--- a/fuentes/331502_CF25_DU.docx
+++ b/fuentes/331502_CF25_DU.docx
@@ -726,7 +726,7 @@
                 <w:noProof/>
                 <w:webHidden/>
               </w:rPr>
-              <w:t>5</w:t>
+              <w:t>6</w:t>
             </w:r>
             <w:r>
               <w:rPr>
@@ -1270,7 +1270,7 @@
                 <w:noProof/>
                 <w:webHidden/>
               </w:rPr>
-              <w:t>14</w:t>
+              <w:t>15</w:t>
             </w:r>
             <w:r>
               <w:rPr>
@@ -1344,7 +1344,7 @@
                 <w:noProof/>
                 <w:webHidden/>
               </w:rPr>
-              <w:t>15</w:t>
+              <w:t>16</w:t>
             </w:r>
             <w:r>
               <w:rPr>
@@ -1418,7 +1418,7 @@
                 <w:noProof/>
                 <w:webHidden/>
               </w:rPr>
-              <w:t>16</w:t>
+              <w:t>17</w:t>
             </w:r>
             <w:r>
               <w:rPr>
@@ -1492,7 +1492,7 @@
                 <w:noProof/>
                 <w:webHidden/>
               </w:rPr>
-              <w:t>17</w:t>
+              <w:t>18</w:t>
             </w:r>
             <w:r>
               <w:rPr>
@@ -1566,7 +1566,7 @@
                 <w:noProof/>
                 <w:webHidden/>
               </w:rPr>
-              <w:t>18</w:t>
+              <w:t>19</w:t>
             </w:r>
             <w:r>
               <w:rPr>
@@ -1622,40 +1622,7 @@
     </w:p>
     <w:p>
       <w:pPr>
-        <w:rPr>
-          <w:b/>
-          <w:bCs/>
-          <w:lang w:eastAsia="es-CO"/>
-        </w:rPr>
-      </w:pPr>
-      <w:commentRangeStart w:id="1"/>
-      <w:r>
-        <w:rPr>
-          <w:b/>
-          <w:bCs/>
-          <w:lang w:eastAsia="es-CO"/>
-        </w:rPr>
-        <w:tab/>
-      </w:r>
-      <w:r>
-        <w:rPr>
-          <w:b/>
-          <w:bCs/>
-          <w:highlight w:val="yellow"/>
-          <w:lang w:eastAsia="es-CO"/>
-        </w:rPr>
-        <w:t>¿Sabía que la dispensación y distribución de medicamentos y dispositivos médicos son dos de los seis procesos generales del servicio farmacéutico?</w:t>
-      </w:r>
-      <w:commentRangeEnd w:id="1"/>
-      <w:r>
-        <w:rPr>
-          <w:rStyle w:val="Refdecomentario"/>
-        </w:rPr>
-        <w:commentReference w:id="1"/>
-      </w:r>
-    </w:p>
-    <w:p>
-      <w:pPr>
+        <w:pStyle w:val="Video"/>
         <w:rPr>
           <w:lang w:eastAsia="es-CO"/>
         </w:rPr>
@@ -1664,40 +1631,155 @@
         <w:rPr>
           <w:lang w:eastAsia="es-CO"/>
         </w:rPr>
-        <w:t>Se encuentran reglamentados por la resolución 1403 del 2007 y aunque ambos funcionan de manera diferente, tienen una particularidad y es que parten de una prescripción médica otorgada por un médico a un paciente. La entrega de los productos farmacéuticos prescritos se realiza directamente al paciente por medio del proceso de dispensación y a la enfermera responsable de su administración por medio del proceso de distribución. Así mismo cabe mencionar que la efectividad en la terapia medicamentosa de un paciente también está ligada a la correcta administración de los medicamentos.</w:t>
+        <w:t>Video introducción</w:t>
       </w:r>
     </w:p>
     <w:p>
       <w:pPr>
+        <w:ind w:firstLine="0"/>
+        <w:jc w:val="center"/>
         <w:rPr>
           <w:lang w:eastAsia="es-CO"/>
         </w:rPr>
       </w:pPr>
       <w:r>
         <w:rPr>
-          <w:lang w:eastAsia="es-CO"/>
+          <w:noProof/>
         </w:rPr>
-        <w:t>A continuación, se abordarán diferentes temas relacionados con ambos procesos que permitirán al lector ahondar en las particularidades de cada uno de ellos y comprender que tanto la dispensación como la distribución son actos profesionales propios de los farmacéuticos y son el origen del uso racional de los medicamentos. También se abordarán algunos puntos importantes de la administración de medicamentos que van unidos a toda la información anteriormente estudiada.</w:t>
+        <w:drawing>
+          <wp:inline distT="0" distB="0" distL="0" distR="0" wp14:anchorId="04645509" wp14:editId="30127058">
+            <wp:extent cx="6332220" cy="3561715"/>
+            <wp:effectExtent l="0" t="0" r="0" b="635"/>
+            <wp:docPr id="559671383" name="Imagen 1">
+              <a:extLst xmlns:a="http://schemas.openxmlformats.org/drawingml/2006/main">
+                <a:ext uri="{C183D7F6-B498-43B3-948B-1728B52AA6E4}">
+                  <adec:decorative xmlns:adec="http://schemas.microsoft.com/office/drawing/2017/decorative" val="1"/>
+                </a:ext>
+              </a:extLst>
+            </wp:docPr>
+            <wp:cNvGraphicFramePr>
+              <a:graphicFrameLocks xmlns:a="http://schemas.openxmlformats.org/drawingml/2006/main" noChangeAspect="1"/>
+            </wp:cNvGraphicFramePr>
+            <a:graphic xmlns:a="http://schemas.openxmlformats.org/drawingml/2006/main">
+              <a:graphicData uri="http://schemas.openxmlformats.org/drawingml/2006/picture">
+                <pic:pic xmlns:pic="http://schemas.openxmlformats.org/drawingml/2006/picture">
+                  <pic:nvPicPr>
+                    <pic:cNvPr id="559671383" name="Imagen 1">
+                      <a:extLst>
+                        <a:ext uri="{C183D7F6-B498-43B3-948B-1728B52AA6E4}">
+                          <adec:decorative xmlns:adec="http://schemas.microsoft.com/office/drawing/2017/decorative" val="1"/>
+                        </a:ext>
+                      </a:extLst>
+                    </pic:cNvPr>
+                    <pic:cNvPicPr>
+                      <a:picLocks noChangeAspect="1" noChangeArrowheads="1"/>
+                    </pic:cNvPicPr>
+                  </pic:nvPicPr>
+                  <pic:blipFill>
+                    <a:blip r:embed="rId12" cstate="print">
+                      <a:extLst>
+                        <a:ext uri="{28A0092B-C50C-407E-A947-70E740481C1C}">
+                          <a14:useLocalDpi xmlns:a14="http://schemas.microsoft.com/office/drawing/2010/main" val="0"/>
+                        </a:ext>
+                      </a:extLst>
+                    </a:blip>
+                    <a:srcRect/>
+                    <a:stretch>
+                      <a:fillRect/>
+                    </a:stretch>
+                  </pic:blipFill>
+                  <pic:spPr bwMode="auto">
+                    <a:xfrm>
+                      <a:off x="0" y="0"/>
+                      <a:ext cx="6332220" cy="3561715"/>
+                    </a:xfrm>
+                    <a:prstGeom prst="rect">
+                      <a:avLst/>
+                    </a:prstGeom>
+                    <a:noFill/>
+                    <a:ln>
+                      <a:noFill/>
+                    </a:ln>
+                  </pic:spPr>
+                </pic:pic>
+              </a:graphicData>
+            </a:graphic>
+          </wp:inline>
+        </w:drawing>
       </w:r>
     </w:p>
     <w:p>
       <w:pPr>
+        <w:ind w:firstLine="0"/>
         <w:jc w:val="center"/>
         <w:rPr>
           <w:b/>
           <w:bCs/>
-          <w:lang w:eastAsia="es-CO"/>
+          <w:i/>
+          <w:iCs/>
+          <w:color w:val="auto"/>
         </w:rPr>
       </w:pPr>
-      <w:r>
-        <w:rPr>
-          <w:b/>
-          <w:bCs/>
-          <w:lang w:eastAsia="es-CO"/>
-        </w:rPr>
-        <w:t>¡Muchos éxitos en este proceso de aprendizaje!</w:t>
-      </w:r>
+      <w:hyperlink r:id="rId13" w:history="1">
+        <w:r>
+          <w:rPr>
+            <w:rStyle w:val="Hipervnculo"/>
+            <w:b/>
+          </w:rPr>
+          <w:t>Enlace de reproducción del video</w:t>
+        </w:r>
+      </w:hyperlink>
     </w:p>
+    <w:tbl>
+      <w:tblPr>
+        <w:tblStyle w:val="Tablaconcuadrcula"/>
+        <w:tblW w:w="0" w:type="auto"/>
+        <w:tblLook w:val="04A0" w:firstRow="1" w:lastRow="0" w:firstColumn="1" w:lastColumn="0" w:noHBand="0" w:noVBand="1"/>
+      </w:tblPr>
+      <w:tblGrid>
+        <w:gridCol w:w="9962"/>
+      </w:tblGrid>
+      <w:tr>
+        <w:tc>
+          <w:tcPr>
+            <w:tcW w:w="9962" w:type="dxa"/>
+          </w:tcPr>
+          <w:p>
+            <w:pPr>
+              <w:ind w:firstLine="0"/>
+              <w:jc w:val="center"/>
+              <w:rPr>
+                <w:b/>
+              </w:rPr>
+            </w:pPr>
+            <w:r>
+              <w:rPr>
+                <w:b/>
+              </w:rPr>
+              <w:t>Síntesis del video: introducción</w:t>
+            </w:r>
+          </w:p>
+        </w:tc>
+      </w:tr>
+      <w:tr>
+        <w:tc>
+          <w:tcPr>
+            <w:tcW w:w="9962" w:type="dxa"/>
+          </w:tcPr>
+          <w:p>
+            <w:r>
+              <w:t>Los procesos de selección y adquisición de medicamentos y dispositivos médicos son fundamentales para el funcionamiento de un servicio farmacéutico. Es imprescindible cumplir con los protocolos de calidad establecidos por la normatividad vigente. La implementación de un sistema de gestión de calidad es clave para verificar y controlar de manera constante estos procesos y garantizar su calidad.</w:t>
+            </w:r>
+          </w:p>
+          <w:p>
+            <w:r>
+              <w:lastRenderedPageBreak/>
+              <w:t>A continuación, se tratan temas relacionados con la verificación y control de los procesos de selección y adquisición en un servicio farmacéutico. El objetivo es que los aprendices comprendan la importancia y necesidad de implementar un sistema de gestión de calidad.</w:t>
+            </w:r>
+          </w:p>
+        </w:tc>
+      </w:tr>
+    </w:tbl>
     <w:p>
       <w:pPr>
         <w:ind w:firstLine="0"/>
@@ -1708,44 +1790,19 @@
     </w:p>
     <w:p>
       <w:pPr>
-        <w:ind w:firstLine="0"/>
-        <w:rPr>
-          <w:lang w:eastAsia="es-CO"/>
-        </w:rPr>
-      </w:pPr>
-    </w:p>
-    <w:p>
-      <w:pPr>
-        <w:ind w:firstLine="0"/>
-        <w:rPr>
-          <w:lang w:eastAsia="es-CO"/>
-        </w:rPr>
-      </w:pPr>
-    </w:p>
-    <w:p>
-      <w:pPr>
-        <w:ind w:firstLine="0"/>
-        <w:rPr>
-          <w:lang w:eastAsia="es-CO"/>
-        </w:rPr>
-      </w:pPr>
-    </w:p>
-    <w:p>
-      <w:pPr>
         <w:pStyle w:val="Ttulo1"/>
         <w:rPr>
           <w:lang w:val="es-CO"/>
         </w:rPr>
       </w:pPr>
-      <w:bookmarkStart w:id="2" w:name="_Toc141348933"/>
+      <w:bookmarkStart w:id="1" w:name="_Toc141348933"/>
       <w:r>
         <w:rPr>
           <w:lang w:val="es-CO"/>
         </w:rPr>
-        <w:lastRenderedPageBreak/>
         <w:t>Sistema Integrado de Gestión (SIG)</w:t>
       </w:r>
-      <w:bookmarkEnd w:id="2"/>
+      <w:bookmarkEnd w:id="1"/>
       <w:r>
         <w:rPr>
           <w:lang w:val="es-CO"/>
@@ -1774,12 +1831,12 @@
           <w:numId w:val="274"/>
         </w:numPr>
         <w:rPr>
-          <w:lang w:eastAsia="es-CO"/>
+          <w:lang w:val="es-CO" w:eastAsia="es-CO"/>
         </w:rPr>
       </w:pPr>
       <w:r>
         <w:rPr>
-          <w:lang w:eastAsia="es-CO"/>
+          <w:lang w:val="es-CO" w:eastAsia="es-CO"/>
         </w:rPr>
         <w:t>Aprovechar al máximo cada uno de los recursos disponibles.</w:t>
       </w:r>
@@ -1795,11 +1852,33 @@
           <w:lang w:eastAsia="es-CO"/>
         </w:rPr>
       </w:pPr>
+      <w:proofErr w:type="spellStart"/>
       <w:r>
         <w:rPr>
           <w:lang w:eastAsia="es-CO"/>
         </w:rPr>
-        <w:t>Mejorar la institución.</w:t>
+        <w:t>Mejorar</w:t>
+      </w:r>
+      <w:proofErr w:type="spellEnd"/>
+      <w:r>
+        <w:rPr>
+          <w:lang w:eastAsia="es-CO"/>
+        </w:rPr>
+        <w:t xml:space="preserve"> la </w:t>
+      </w:r>
+      <w:proofErr w:type="spellStart"/>
+      <w:r>
+        <w:rPr>
+          <w:lang w:eastAsia="es-CO"/>
+        </w:rPr>
+        <w:t>institución</w:t>
+      </w:r>
+      <w:proofErr w:type="spellEnd"/>
+      <w:r>
+        <w:rPr>
+          <w:lang w:eastAsia="es-CO"/>
+        </w:rPr>
+        <w:t>.</w:t>
       </w:r>
     </w:p>
     <w:p>
@@ -1813,11 +1892,33 @@
           <w:lang w:eastAsia="es-CO"/>
         </w:rPr>
       </w:pPr>
+      <w:proofErr w:type="spellStart"/>
       <w:r>
         <w:rPr>
           <w:lang w:eastAsia="es-CO"/>
         </w:rPr>
-        <w:t>Minimizar costos.</w:t>
+        <w:t>Minimizar</w:t>
+      </w:r>
+      <w:proofErr w:type="spellEnd"/>
+      <w:r>
+        <w:rPr>
+          <w:lang w:eastAsia="es-CO"/>
+        </w:rPr>
+        <w:t xml:space="preserve"> </w:t>
+      </w:r>
+      <w:proofErr w:type="spellStart"/>
+      <w:r>
+        <w:rPr>
+          <w:lang w:eastAsia="es-CO"/>
+        </w:rPr>
+        <w:t>costos</w:t>
+      </w:r>
+      <w:proofErr w:type="spellEnd"/>
+      <w:r>
+        <w:rPr>
+          <w:lang w:eastAsia="es-CO"/>
+        </w:rPr>
+        <w:t>.</w:t>
       </w:r>
     </w:p>
     <w:p>
@@ -1828,12 +1929,12 @@
           <w:numId w:val="274"/>
         </w:numPr>
         <w:rPr>
-          <w:lang w:eastAsia="es-CO"/>
+          <w:lang w:val="es-CO" w:eastAsia="es-CO"/>
         </w:rPr>
       </w:pPr>
       <w:r>
         <w:rPr>
-          <w:lang w:eastAsia="es-CO"/>
+          <w:lang w:val="es-CO" w:eastAsia="es-CO"/>
         </w:rPr>
         <w:t>Aumentar el rendimiento en general de una organización.</w:t>
       </w:r>
@@ -1859,12 +1960,12 @@
           <w:numId w:val="275"/>
         </w:numPr>
         <w:rPr>
-          <w:lang w:eastAsia="es-CO"/>
+          <w:lang w:val="es-CO" w:eastAsia="es-CO"/>
         </w:rPr>
       </w:pPr>
       <w:r>
         <w:rPr>
-          <w:lang w:eastAsia="es-CO"/>
+          <w:lang w:val="es-CO" w:eastAsia="es-CO"/>
         </w:rPr>
         <w:t>Sistema de gestión de la calidad.</w:t>
       </w:r>
@@ -1877,12 +1978,12 @@
           <w:numId w:val="275"/>
         </w:numPr>
         <w:rPr>
-          <w:lang w:eastAsia="es-CO"/>
+          <w:lang w:val="es-CO" w:eastAsia="es-CO"/>
         </w:rPr>
       </w:pPr>
       <w:r>
         <w:rPr>
-          <w:lang w:eastAsia="es-CO"/>
+          <w:lang w:val="es-CO" w:eastAsia="es-CO"/>
         </w:rPr>
         <w:t>Sistema de gestión de seguridad.</w:t>
       </w:r>
@@ -1895,12 +1996,12 @@
           <w:numId w:val="275"/>
         </w:numPr>
         <w:rPr>
-          <w:lang w:eastAsia="es-CO"/>
+          <w:lang w:val="es-CO" w:eastAsia="es-CO"/>
         </w:rPr>
       </w:pPr>
       <w:r>
         <w:rPr>
-          <w:lang w:eastAsia="es-CO"/>
+          <w:lang w:val="es-CO" w:eastAsia="es-CO"/>
         </w:rPr>
         <w:t>Salud en el trabajo, entre otros.</w:t>
       </w:r>
@@ -1916,6 +2017,7 @@
         <w:rPr>
           <w:noProof/>
         </w:rPr>
+        <w:lastRenderedPageBreak/>
         <w:drawing>
           <wp:inline distT="0" distB="0" distL="0" distR="0" wp14:anchorId="2540B53D" wp14:editId="4511324F">
             <wp:extent cx="3876675" cy="2732738"/>
@@ -1946,7 +2048,7 @@
                     </pic:cNvPicPr>
                   </pic:nvPicPr>
                   <pic:blipFill>
-                    <a:blip r:embed="rId16">
+                    <a:blip r:embed="rId14">
                       <a:extLst>
                         <a:ext uri="{28A0092B-C50C-407E-A947-70E740481C1C}">
                           <a14:useLocalDpi xmlns:a14="http://schemas.microsoft.com/office/drawing/2010/main" val="0"/>
@@ -1988,8 +2090,43 @@
         <w:rPr>
           <w:lang w:eastAsia="es-CO"/>
         </w:rPr>
-        <w:lastRenderedPageBreak/>
-        <w:t>A nivel farmacéutico, el sistema que rige es el Sistema de Gestión de la Calidad (SGC), el cual está documentado normativamente por la Resolución 1403 de 2007 - capítulo IV – Sistemas de gestión de la calidad (p. 9). También es importante tener presente que cuando se trabaja con el SIG, la gestión de este es por medio de procesos y procedimientos, por lo cual todo establecimiento y servicio farmacéutico debe documentar los procesos generales y los especiales que realice.</w:t>
+        <w:t>A nivel farmacéutico, el sistema que rige es el Sistema de Gestión de la Calidad (SGC), el cual está documentado normativamente por la Resolución 1403 de 2007 - capítulo IV – Sistemas de gestión de la calidad (p. 9). También es importante tener presente que</w:t>
+      </w:r>
+      <w:r>
+        <w:rPr>
+          <w:lang w:eastAsia="es-CO"/>
+        </w:rPr>
+        <w:t>,</w:t>
+      </w:r>
+      <w:r>
+        <w:rPr>
+          <w:lang w:eastAsia="es-CO"/>
+        </w:rPr>
+        <w:t xml:space="preserve"> cuando se trabaja con el SIG, la gestión de este</w:t>
+      </w:r>
+      <w:r>
+        <w:rPr>
+          <w:lang w:eastAsia="es-CO"/>
+        </w:rPr>
+        <w:t>,</w:t>
+      </w:r>
+      <w:r>
+        <w:rPr>
+          <w:lang w:eastAsia="es-CO"/>
+        </w:rPr>
+        <w:t xml:space="preserve"> </w:t>
+      </w:r>
+      <w:r>
+        <w:rPr>
+          <w:lang w:eastAsia="es-CO"/>
+        </w:rPr>
+        <w:t>se realiza</w:t>
+      </w:r>
+      <w:r>
+        <w:rPr>
+          <w:lang w:eastAsia="es-CO"/>
+        </w:rPr>
+        <w:t xml:space="preserve"> por medio de procesos y procedimientos, por lo cual todo establecimiento y servicio farmacéutico debe documentar los procesos generales y los especiales que realice.</w:t>
       </w:r>
     </w:p>
     <w:p>
@@ -2026,12 +2163,12 @@
           <w:numId w:val="276"/>
         </w:numPr>
         <w:rPr>
-          <w:lang w:eastAsia="es-CO"/>
+          <w:lang w:val="es-CO" w:eastAsia="es-CO"/>
         </w:rPr>
       </w:pPr>
       <w:r>
         <w:rPr>
-          <w:lang w:eastAsia="es-CO"/>
+          <w:lang w:val="es-CO" w:eastAsia="es-CO"/>
         </w:rPr>
         <w:t>Cada una de las actividades maximizan su rendimiento de forma consecutiva.</w:t>
       </w:r>
@@ -2044,12 +2181,12 @@
           <w:numId w:val="276"/>
         </w:numPr>
         <w:rPr>
-          <w:lang w:eastAsia="es-CO"/>
+          <w:lang w:val="es-CO" w:eastAsia="es-CO"/>
         </w:rPr>
       </w:pPr>
       <w:r>
         <w:rPr>
-          <w:lang w:eastAsia="es-CO"/>
+          <w:lang w:val="es-CO" w:eastAsia="es-CO"/>
         </w:rPr>
         <w:t>Minimiza la cantidad de manuales de gestión, el esfuerzo y la dedicación</w:t>
       </w:r>
@@ -2062,12 +2199,12 @@
           <w:numId w:val="276"/>
         </w:numPr>
         <w:rPr>
-          <w:lang w:eastAsia="es-CO"/>
+          <w:lang w:val="es-CO" w:eastAsia="es-CO"/>
         </w:rPr>
       </w:pPr>
       <w:r>
         <w:rPr>
-          <w:lang w:eastAsia="es-CO"/>
+          <w:lang w:val="es-CO" w:eastAsia="es-CO"/>
         </w:rPr>
         <w:t>Se evita la duplicidad de procedimientos e instructivos a seguir.</w:t>
       </w:r>
@@ -2080,18 +2217,18 @@
           <w:numId w:val="276"/>
         </w:numPr>
         <w:rPr>
-          <w:lang w:eastAsia="es-CO"/>
+          <w:lang w:val="es-CO" w:eastAsia="es-CO"/>
         </w:rPr>
       </w:pPr>
       <w:r>
         <w:rPr>
-          <w:lang w:eastAsia="es-CO"/>
+          <w:lang w:val="es-CO" w:eastAsia="es-CO"/>
         </w:rPr>
         <w:t>Hay mucho más control de la información, entre otras</w:t>
       </w:r>
       <w:r>
         <w:rPr>
-          <w:lang w:eastAsia="es-CO"/>
+          <w:lang w:val="es-CO" w:eastAsia="es-CO"/>
         </w:rPr>
         <w:t>.</w:t>
       </w:r>
@@ -2111,14 +2248,14 @@
           <w:lang w:val="es-CO"/>
         </w:rPr>
       </w:pPr>
-      <w:bookmarkStart w:id="3" w:name="_Toc141348934"/>
+      <w:bookmarkStart w:id="2" w:name="_Toc141348934"/>
       <w:r>
         <w:rPr>
           <w:lang w:val="es-CO"/>
         </w:rPr>
         <w:t>Estándares de calidad en los procesos de selección y adquisición de medicamentos y dispositivos médicos</w:t>
       </w:r>
-      <w:bookmarkEnd w:id="3"/>
+      <w:bookmarkEnd w:id="2"/>
       <w:r>
         <w:rPr>
           <w:lang w:val="es-CO"/>
@@ -2136,37 +2273,18 @@
         <w:rPr>
           <w:lang w:eastAsia="es-CO"/>
         </w:rPr>
-        <w:t>Para entender este proceso de selección y adquisición, es importante tener presente lo siguiente:</w:t>
+        <w:t>En este apartado se presentan los estándares en los procesos de selección y adquisición de medicamentos y dispositivos médicos, a saber, habilitación, selección y adquisición de medicamentos y dispositivos médicos, control de documentos y registros e indicadores de gestión.</w:t>
       </w:r>
     </w:p>
     <w:p>
       <w:pPr>
-        <w:rPr>
-          <w:b/>
-          <w:bCs/>
-          <w:lang w:eastAsia="es-CO"/>
-        </w:rPr>
-      </w:pPr>
-    </w:p>
-    <w:p>
-      <w:pPr>
-        <w:rPr>
-          <w:b/>
-          <w:bCs/>
-          <w:lang w:eastAsia="es-CO"/>
-        </w:rPr>
-      </w:pPr>
-    </w:p>
-    <w:p>
-      <w:pPr>
         <w:pStyle w:val="Ttulo2"/>
       </w:pPr>
-      <w:bookmarkStart w:id="4" w:name="_Toc141348935"/>
+      <w:bookmarkStart w:id="3" w:name="_Toc141348935"/>
       <w:r>
-        <w:lastRenderedPageBreak/>
         <w:t>Habilitación</w:t>
       </w:r>
-      <w:bookmarkEnd w:id="4"/>
+      <w:bookmarkEnd w:id="3"/>
     </w:p>
     <w:p>
       <w:pPr>
@@ -2193,10 +2311,10 @@
           <w:noProof/>
         </w:rPr>
         <w:drawing>
-          <wp:inline distT="0" distB="0" distL="0" distR="0" wp14:anchorId="1F8787B7" wp14:editId="2D6E2C75">
+          <wp:inline distT="0" distB="0" distL="0" distR="0" wp14:anchorId="1F8787B7" wp14:editId="6C2D518D">
             <wp:extent cx="4457700" cy="828675"/>
             <wp:effectExtent l="0" t="0" r="0" b="9525"/>
-            <wp:docPr id="1186633233" name="Imagen 1" descr="Logo del Ministerio de Salud y Protección Social"/>
+            <wp:docPr id="1186633233" name="Imagen 1" descr="Logo del Ministerio de Salud y Protección Social."/>
             <wp:cNvGraphicFramePr>
               <a:graphicFrameLocks xmlns:a="http://schemas.openxmlformats.org/drawingml/2006/main" noChangeAspect="1"/>
             </wp:cNvGraphicFramePr>
@@ -2204,11 +2322,11 @@
               <a:graphicData uri="http://schemas.openxmlformats.org/drawingml/2006/picture">
                 <pic:pic xmlns:pic="http://schemas.openxmlformats.org/drawingml/2006/picture">
                   <pic:nvPicPr>
-                    <pic:cNvPr id="1186633233" name="Imagen 1" descr="Logo del Ministerio de Salud y Protección Social"/>
+                    <pic:cNvPr id="1186633233" name="Imagen 1" descr="Logo del Ministerio de Salud y Protección Social."/>
                     <pic:cNvPicPr/>
                   </pic:nvPicPr>
                   <pic:blipFill>
-                    <a:blip r:embed="rId17"/>
+                    <a:blip r:embed="rId15"/>
                     <a:stretch>
                       <a:fillRect/>
                     </a:stretch>
@@ -2252,6 +2370,7 @@
         <w:rPr>
           <w:lang w:eastAsia="es-CO"/>
         </w:rPr>
+        <w:lastRenderedPageBreak/>
         <w:t>A nivel general, el establecimiento o servicio farmacéutico debe cumplir con los requisitos de habilitación establecidos en el Decreto 780 del 2016- capítulo 10 y la Resolución 1403 del 2007.</w:t>
       </w:r>
     </w:p>
@@ -2278,7 +2397,6 @@
         <w:rPr>
           <w:lang w:eastAsia="es-CO"/>
         </w:rPr>
-        <w:lastRenderedPageBreak/>
         <w:t>Los servicios farmacéuticos de alta, mediana y baja complejidad, a más de cumplir con los requisitos de las normas anteriormente mencionadas, también deben seguir los impuestas por la Resolución 3100 del 2009, por la cual se definen los procedimientos y condiciones de inscripción de los prestadores de servicios de salud y de habilitación de los servicios de salud y se adopta el Manual de Inscripción de Prestadores y Habilitación de Servicios de Salud, debido a que los servicios farmacéuticos están ligados a las instituciones prestadoras de salud.</w:t>
       </w:r>
     </w:p>
@@ -2286,11 +2404,11 @@
       <w:pPr>
         <w:pStyle w:val="Ttulo2"/>
       </w:pPr>
-      <w:bookmarkStart w:id="5" w:name="_Toc141348936"/>
+      <w:bookmarkStart w:id="4" w:name="_Toc141348936"/>
       <w:r>
         <w:t>Requisitos para la selección y adquisición de medicamentos y dispositivos médicos</w:t>
       </w:r>
-      <w:bookmarkEnd w:id="5"/>
+      <w:bookmarkEnd w:id="4"/>
     </w:p>
     <w:p>
       <w:pPr>
@@ -2315,6 +2433,7 @@
         <w:rPr>
           <w:lang w:eastAsia="es-CO"/>
         </w:rPr>
+        <w:lastRenderedPageBreak/>
         <w:t>En el proceso de adquisición de medicamentos y dispositivos médicos la Resolución 1403 del 2007 es puntual con el siguiente requerimiento:</w:t>
       </w:r>
     </w:p>
@@ -2341,7 +2460,6 @@
         <w:rPr>
           <w:lang w:eastAsia="es-CO"/>
         </w:rPr>
-        <w:lastRenderedPageBreak/>
         <w:t>El sistema de codificación es el CUM, es un número de identificación del medicamento otorgado por el Invima para hacer más fácil la obtención y difusión de la información concerniente al producto en el mercado.</w:t>
       </w:r>
     </w:p>
@@ -2349,11 +2467,11 @@
       <w:pPr>
         <w:pStyle w:val="Ttulo2"/>
       </w:pPr>
-      <w:bookmarkStart w:id="6" w:name="_Toc141348937"/>
+      <w:bookmarkStart w:id="5" w:name="_Toc141348937"/>
       <w:r>
         <w:t>Control de documentos y registros</w:t>
       </w:r>
-      <w:bookmarkEnd w:id="6"/>
+      <w:bookmarkEnd w:id="5"/>
     </w:p>
     <w:p>
       <w:pPr>
@@ -2385,11 +2503,11 @@
       <w:pPr>
         <w:pStyle w:val="Ttulo2"/>
       </w:pPr>
-      <w:bookmarkStart w:id="7" w:name="_Toc141348938"/>
+      <w:bookmarkStart w:id="6" w:name="_Toc141348938"/>
       <w:r>
         <w:t>Indicadores de gestión</w:t>
       </w:r>
-      <w:bookmarkEnd w:id="7"/>
+      <w:bookmarkEnd w:id="6"/>
     </w:p>
     <w:p>
       <w:pPr>
@@ -2401,7 +2519,14 @@
         <w:rPr>
           <w:lang w:eastAsia="es-CO"/>
         </w:rPr>
-        <w:t>Un indicador es la expresión cuantitativa que permite evidenciar el desempeño de un proceso o empresa, cuya dimensión, al compararse con un punto de referencia que suele ser la calidad esperada, puede mostrar una falla de calidad dando un resultado negativo, lo que conlleva a tomar acciones correctivas y preventivas según el caso.</w:t>
+        <w:t xml:space="preserve">Un indicador es la expresión cuantitativa que permite evidenciar el desempeño de un proceso o empresa, cuya dimensión, al compararse con un punto de referencia </w:t>
+      </w:r>
+      <w:r>
+        <w:rPr>
+          <w:lang w:eastAsia="es-CO"/>
+        </w:rPr>
+        <w:lastRenderedPageBreak/>
+        <w:t>que suele ser la calidad esperada, puede mostrar una falla de calidad dando un resultado negativo, lo que conlleva a tomar acciones correctivas y preventivas según el caso.</w:t>
       </w:r>
     </w:p>
     <w:p>
@@ -2427,7 +2552,6 @@
         <w:rPr>
           <w:lang w:eastAsia="es-CO"/>
         </w:rPr>
-        <w:lastRenderedPageBreak/>
         <w:t>También debe existir un plan que permita el monitoreo y seguimiento inmediato de cada uno de los indicadores, para lo cual se puede usar la técnica de semaforización, donde el verde indica cumplimiento al 100%, amarillo incumplimiento leve y rojo incumplimiento total.</w:t>
       </w:r>
     </w:p>
@@ -2455,11 +2579,12 @@
         <w:rPr>
           <w:noProof/>
         </w:rPr>
+        <w:lastRenderedPageBreak/>
         <w:drawing>
-          <wp:inline distT="0" distB="0" distL="0" distR="0" wp14:anchorId="2FF72F55" wp14:editId="560EB2D1">
-            <wp:extent cx="5086350" cy="4558435"/>
-            <wp:effectExtent l="0" t="0" r="0" b="0"/>
-            <wp:docPr id="1655853773" name="Imagen 3" descr="Imagen con un semáforo que explica la semaforización de un indicador de la siguiente manera:&#10;&#10;Color rojo: el valor alcanzado del indicador está fuera del rango, por lo que la meta programada tuvo una falla de planeación&#10;&#10;Color amarillo: el valor alcanzado del indicador es menor que la meta programada, pero se mantiene dentro del rango establecido&#10;&#10;Color verde: se mantiene dentro del rango establecido"/>
+          <wp:inline distT="0" distB="0" distL="0" distR="0" wp14:anchorId="2FF72F55" wp14:editId="0833C98C">
+            <wp:extent cx="4400032" cy="3943350"/>
+            <wp:effectExtent l="0" t="0" r="635" b="0"/>
+            <wp:docPr id="1655853773" name="Imagen 3" descr="Imagen con un semáforo que explica la semaforización de un indicador de la siguiente manera:&#10;&#10;Color rojo: el valor alcanzado del indicador está fuera del rango, por lo que la meta programada tuvo una falla de planeación.&#10;&#10;Color amarillo: el valor alcanzado del indicador es menor que la meta programada, pero se mantiene dentro del rango establecido.&#10;&#10;Color verde: se mantiene dentro del rango establecido."/>
             <wp:cNvGraphicFramePr>
               <a:graphicFrameLocks xmlns:a="http://schemas.openxmlformats.org/drawingml/2006/main" noChangeAspect="1"/>
             </wp:cNvGraphicFramePr>
@@ -2467,13 +2592,13 @@
               <a:graphicData uri="http://schemas.openxmlformats.org/drawingml/2006/picture">
                 <pic:pic xmlns:pic="http://schemas.openxmlformats.org/drawingml/2006/picture">
                   <pic:nvPicPr>
-                    <pic:cNvPr id="1655853773" name="Imagen 3" descr="Imagen con un semáforo que explica la semaforización de un indicador de la siguiente manera:&#10;&#10;Color rojo: el valor alcanzado del indicador está fuera del rango, por lo que la meta programada tuvo una falla de planeación&#10;&#10;Color amarillo: el valor alcanzado del indicador es menor que la meta programada, pero se mantiene dentro del rango establecido&#10;&#10;Color verde: se mantiene dentro del rango establecido"/>
+                    <pic:cNvPr id="1655853773" name="Imagen 3" descr="Imagen con un semáforo que explica la semaforización de un indicador de la siguiente manera:&#10;&#10;Color rojo: el valor alcanzado del indicador está fuera del rango, por lo que la meta programada tuvo una falla de planeación.&#10;&#10;Color amarillo: el valor alcanzado del indicador es menor que la meta programada, pero se mantiene dentro del rango establecido.&#10;&#10;Color verde: se mantiene dentro del rango establecido."/>
                     <pic:cNvPicPr>
                       <a:picLocks noChangeAspect="1" noChangeArrowheads="1"/>
                     </pic:cNvPicPr>
                   </pic:nvPicPr>
                   <pic:blipFill>
-                    <a:blip r:embed="rId18">
+                    <a:blip r:embed="rId16">
                       <a:extLst>
                         <a:ext uri="{28A0092B-C50C-407E-A947-70E740481C1C}">
                           <a14:useLocalDpi xmlns:a14="http://schemas.microsoft.com/office/drawing/2010/main" val="0"/>
@@ -2488,7 +2613,7 @@
                   <pic:spPr bwMode="auto">
                     <a:xfrm>
                       <a:off x="0" y="0"/>
-                      <a:ext cx="5089126" cy="4560923"/>
+                      <a:ext cx="4422267" cy="3963277"/>
                     </a:xfrm>
                     <a:prstGeom prst="rect">
                       <a:avLst/>
@@ -2515,14 +2640,7 @@
         <w:rPr>
           <w:lang w:eastAsia="es-CO"/>
         </w:rPr>
-        <w:t xml:space="preserve">Dentro de los estándares de calidad de los procesos de selección y adquisición de medicamentos y dispositivos médicos, los indicadores permiten evidenciar el grado de cumplimiento de dichos procesos en cuanto a productividad, impacto, resultados, entre otros. Se debe tener en cuenta que cada indicador evalúa un solo elemento en </w:t>
-      </w:r>
-      <w:r>
-        <w:rPr>
-          <w:lang w:eastAsia="es-CO"/>
-        </w:rPr>
-        <w:lastRenderedPageBreak/>
-        <w:t>específico, debe ser de fácil interpretación al leerlo y permitir adquirir la información en forma precisa y en tiempo real.</w:t>
+        <w:t>Dentro de los estándares de calidad de los procesos de selección y adquisición de medicamentos y dispositivos médicos, los indicadores permiten evidenciar el grado de cumplimiento de dichos procesos en cuanto a productividad, impacto, resultados, entre otros. Se debe tener en cuenta que cada indicador evalúa un solo elemento en específico, debe ser de fácil interpretación al leerlo y permitir adquirir la información en forma precisa y en tiempo real.</w:t>
       </w:r>
     </w:p>
     <w:p>
@@ -2586,9 +2704,8 @@
         <w:pStyle w:val="Prrafodelista"/>
         <w:numPr>
           <w:ilvl w:val="0"/>
-          <w:numId w:val="0"/>
+          <w:numId w:val="281"/>
         </w:numPr>
-        <w:ind w:left="1418"/>
         <w:rPr>
           <w:lang w:val="es-ES_tradnl" w:eastAsia="es-CO"/>
         </w:rPr>
@@ -2605,9 +2722,8 @@
         <w:pStyle w:val="Prrafodelista"/>
         <w:numPr>
           <w:ilvl w:val="0"/>
-          <w:numId w:val="0"/>
+          <w:numId w:val="281"/>
         </w:numPr>
-        <w:ind w:left="1418"/>
         <w:rPr>
           <w:lang w:val="es-ES_tradnl" w:eastAsia="es-CO"/>
         </w:rPr>
@@ -2616,6 +2732,7 @@
         <w:rPr>
           <w:lang w:val="es-ES_tradnl" w:eastAsia="es-CO"/>
         </w:rPr>
+        <w:lastRenderedPageBreak/>
         <w:t>Identificar las oportunidades de mejora en el proceso de ___ (se escribe el proceso).</w:t>
       </w:r>
     </w:p>
@@ -2624,9 +2741,8 @@
         <w:pStyle w:val="Prrafodelista"/>
         <w:numPr>
           <w:ilvl w:val="0"/>
-          <w:numId w:val="0"/>
+          <w:numId w:val="281"/>
         </w:numPr>
-        <w:ind w:left="1418"/>
         <w:rPr>
           <w:lang w:val="es-ES_tradnl" w:eastAsia="es-CO"/>
         </w:rPr>
@@ -2643,9 +2759,8 @@
         <w:pStyle w:val="Prrafodelista"/>
         <w:numPr>
           <w:ilvl w:val="0"/>
-          <w:numId w:val="0"/>
+          <w:numId w:val="281"/>
         </w:numPr>
-        <w:ind w:left="1418"/>
         <w:rPr>
           <w:lang w:val="es-ES_tradnl" w:eastAsia="es-CO"/>
         </w:rPr>
@@ -2692,7 +2807,7 @@
           <w:bCs/>
           <w:lang w:val="es-ES_tradnl" w:eastAsia="es-CO"/>
         </w:rPr>
-        <w:t xml:space="preserve">Indicadores del proceso de selección de medicamentos y dispositivos </w:t>
+        <w:t>Clasificación de los indicadores​</w:t>
       </w:r>
       <w:r>
         <w:rPr>
@@ -2700,7 +2815,7 @@
           <w:bCs/>
           <w:lang w:val="es-ES_tradnl" w:eastAsia="es-CO"/>
         </w:rPr>
-        <w:t>médicos:</w:t>
+        <w:t>:</w:t>
       </w:r>
       <w:r>
         <w:rPr>
@@ -2806,7 +2921,6 @@
           <w:bCs/>
           <w:lang w:val="es-ES_tradnl" w:eastAsia="es-CO"/>
         </w:rPr>
-        <w:lastRenderedPageBreak/>
         <w:t xml:space="preserve">Indicadores de efectividad: </w:t>
       </w:r>
       <w:r>
@@ -2848,347 +2962,8 @@
           <w:bCs/>
           <w:lang w:val="es-ES_tradnl" w:eastAsia="es-CO"/>
         </w:rPr>
-        <w:t xml:space="preserve">Indicadores del proceso de selección de medicamentos y dispositivos </w:t>
-      </w:r>
-      <w:r>
-        <w:rPr>
-          <w:b/>
-          <w:bCs/>
-          <w:lang w:val="es-ES_tradnl" w:eastAsia="es-CO"/>
-        </w:rPr>
-        <w:t xml:space="preserve">medicos: </w:t>
-      </w:r>
-      <w:r>
-        <w:rPr>
-          <w:lang w:val="es-ES_tradnl" w:eastAsia="es-CO"/>
-        </w:rPr>
-        <w:t>c</w:t>
-      </w:r>
-      <w:r>
-        <w:rPr>
-          <w:lang w:val="es-ES_tradnl" w:eastAsia="es-CO"/>
-        </w:rPr>
-        <w:t>ada institución determina los indicadores que considere necesarios para medir la calidad de la prestación de los servicios a los usuarios.</w:t>
-      </w:r>
-    </w:p>
-    <w:p>
-      <w:pPr>
-        <w:pStyle w:val="Prrafodelista"/>
-        <w:numPr>
-          <w:ilvl w:val="0"/>
-          <w:numId w:val="0"/>
-        </w:numPr>
-        <w:ind w:left="1069"/>
-        <w:rPr>
-          <w:b/>
-          <w:bCs/>
-          <w:lang w:val="es-ES_tradnl" w:eastAsia="es-CO"/>
-        </w:rPr>
-      </w:pPr>
-      <w:r>
-        <w:rPr>
-          <w:lang w:val="es-ES_tradnl" w:eastAsia="es-CO"/>
-        </w:rPr>
-        <w:t>Los indicadores se deben generar como mínimo mensualmente y se miden aplicando una fórmula de cálculo con unidad de medición en relación porcentual que se lee así:</w:t>
-      </w:r>
-    </w:p>
-    <w:p>
-      <w:pPr>
-        <w:ind w:left="993" w:firstLine="0"/>
-        <w:rPr>
-          <w:lang w:val="es-ES_tradnl" w:eastAsia="es-CO"/>
-        </w:rPr>
-      </w:pPr>
-      <w:r>
-        <w:rPr>
-          <w:lang w:val="es-ES_tradnl" w:eastAsia="es-CO"/>
-        </w:rPr>
-        <w:t>Numerador</w:t>
-      </w:r>
-    </w:p>
-    <w:p>
-      <w:pPr>
-        <w:ind w:left="993" w:firstLine="0"/>
-        <w:rPr>
-          <w:lang w:val="es-ES_tradnl" w:eastAsia="es-CO"/>
-        </w:rPr>
-      </w:pPr>
-      <w:r>
-        <w:rPr>
-          <w:lang w:val="es-ES_tradnl" w:eastAsia="es-CO"/>
-        </w:rPr>
-        <w:t>____________ * 100</w:t>
-      </w:r>
-    </w:p>
-    <w:p>
-      <w:pPr>
-        <w:ind w:left="993" w:firstLine="0"/>
-        <w:rPr>
-          <w:lang w:val="es-ES_tradnl" w:eastAsia="es-CO"/>
-        </w:rPr>
-      </w:pPr>
-      <w:r>
-        <w:rPr>
-          <w:lang w:val="es-ES_tradnl" w:eastAsia="es-CO"/>
-        </w:rPr>
-        <w:t>Denominador</w:t>
-      </w:r>
-    </w:p>
-    <w:p>
-      <w:pPr>
-        <w:ind w:left="993" w:firstLine="0"/>
-        <w:rPr>
-          <w:lang w:val="es-ES_tradnl" w:eastAsia="es-CO"/>
-        </w:rPr>
-      </w:pPr>
-      <w:r>
-        <w:rPr>
-          <w:lang w:val="es-ES_tradnl" w:eastAsia="es-CO"/>
-        </w:rPr>
-        <w:t>Dentro de los indicadores a tener presentes en el proceso de selección de medicamentos y dispositivos médicos están:</w:t>
-      </w:r>
-    </w:p>
-    <w:p>
-      <w:pPr>
-        <w:pStyle w:val="Prrafodelista"/>
-        <w:numPr>
-          <w:ilvl w:val="0"/>
-          <w:numId w:val="279"/>
-        </w:numPr>
-        <w:rPr>
-          <w:b/>
-          <w:bCs/>
-          <w:lang w:val="es-ES_tradnl" w:eastAsia="es-CO"/>
-        </w:rPr>
-      </w:pPr>
-      <w:r>
-        <w:rPr>
-          <w:b/>
-          <w:bCs/>
-          <w:lang w:val="es-ES_tradnl" w:eastAsia="es-CO"/>
-        </w:rPr>
-        <w:t>Reuniones del Cofyte:</w:t>
-      </w:r>
-    </w:p>
-    <w:p>
-      <w:pPr>
-        <w:pStyle w:val="Prrafodelista"/>
-        <w:numPr>
-          <w:ilvl w:val="0"/>
-          <w:numId w:val="0"/>
-        </w:numPr>
-        <w:ind w:left="1713"/>
-        <w:rPr>
-          <w:lang w:val="es-ES_tradnl" w:eastAsia="es-CO"/>
-        </w:rPr>
-      </w:pPr>
-      <w:r>
-        <w:rPr>
-          <w:lang w:val="es-ES_tradnl" w:eastAsia="es-CO"/>
-        </w:rPr>
-        <w:t># reuniones realizadas</w:t>
-      </w:r>
-    </w:p>
-    <w:p>
-      <w:pPr>
-        <w:pStyle w:val="Prrafodelista"/>
-        <w:numPr>
-          <w:ilvl w:val="0"/>
-          <w:numId w:val="0"/>
-        </w:numPr>
-        <w:ind w:left="1713"/>
-        <w:rPr>
-          <w:lang w:val="es-ES_tradnl" w:eastAsia="es-CO"/>
-        </w:rPr>
-      </w:pPr>
-      <w:r>
-        <w:rPr>
-          <w:lang w:val="es-ES_tradnl" w:eastAsia="es-CO"/>
-        </w:rPr>
-        <w:t>__________________________ * 100</w:t>
-      </w:r>
-    </w:p>
-    <w:p>
-      <w:pPr>
-        <w:pStyle w:val="Prrafodelista"/>
-        <w:numPr>
-          <w:ilvl w:val="0"/>
-          <w:numId w:val="0"/>
-        </w:numPr>
-        <w:ind w:left="1713"/>
-        <w:rPr>
-          <w:lang w:val="es-ES_tradnl" w:eastAsia="es-CO"/>
-        </w:rPr>
-      </w:pPr>
-      <w:r>
-        <w:rPr>
-          <w:lang w:val="es-ES_tradnl" w:eastAsia="es-CO"/>
-        </w:rPr>
-        <w:t>Total de reuniones programadas</w:t>
-      </w:r>
-    </w:p>
-    <w:p>
-      <w:pPr>
-        <w:pStyle w:val="Prrafodelista"/>
-        <w:numPr>
-          <w:ilvl w:val="0"/>
-          <w:numId w:val="0"/>
-        </w:numPr>
-        <w:ind w:left="1713"/>
-        <w:rPr>
-          <w:lang w:val="es-ES_tradnl" w:eastAsia="es-CO"/>
-        </w:rPr>
-      </w:pPr>
-    </w:p>
-    <w:p>
-      <w:pPr>
-        <w:pStyle w:val="Prrafodelista"/>
-        <w:numPr>
-          <w:ilvl w:val="0"/>
-          <w:numId w:val="0"/>
-        </w:numPr>
-        <w:ind w:left="1713"/>
-        <w:rPr>
-          <w:lang w:val="es-ES_tradnl" w:eastAsia="es-CO"/>
-        </w:rPr>
-      </w:pPr>
-    </w:p>
-    <w:p>
-      <w:pPr>
-        <w:pStyle w:val="Prrafodelista"/>
-        <w:numPr>
-          <w:ilvl w:val="0"/>
-          <w:numId w:val="0"/>
-        </w:numPr>
-        <w:ind w:left="1713"/>
-        <w:rPr>
-          <w:lang w:val="es-ES_tradnl" w:eastAsia="es-CO"/>
-        </w:rPr>
-      </w:pPr>
-    </w:p>
-    <w:p>
-      <w:pPr>
-        <w:pStyle w:val="Prrafodelista"/>
-        <w:numPr>
-          <w:ilvl w:val="0"/>
-          <w:numId w:val="279"/>
-        </w:numPr>
-        <w:rPr>
-          <w:b/>
-          <w:bCs/>
-          <w:lang w:val="es-ES_tradnl" w:eastAsia="es-CO"/>
-        </w:rPr>
-      </w:pPr>
-      <w:r>
-        <w:rPr>
-          <w:b/>
-          <w:bCs/>
-          <w:lang w:val="es-ES_tradnl" w:eastAsia="es-CO"/>
-        </w:rPr>
         <w:lastRenderedPageBreak/>
-        <w:t>Prescripciones por fuera del listado básico de medicamentos:</w:t>
-      </w:r>
-    </w:p>
-    <w:p>
-      <w:pPr>
-        <w:pStyle w:val="Prrafodelista"/>
-        <w:numPr>
-          <w:ilvl w:val="0"/>
-          <w:numId w:val="0"/>
-        </w:numPr>
-        <w:ind w:left="1713"/>
-        <w:rPr>
-          <w:lang w:val="es-ES_tradnl" w:eastAsia="es-CO"/>
-        </w:rPr>
-      </w:pPr>
-      <w:r>
-        <w:rPr>
-          <w:lang w:val="es-ES_tradnl" w:eastAsia="es-CO"/>
-        </w:rPr>
-        <w:t>Total de prescripciones por fuera del listado básico de medicamentos</w:t>
-      </w:r>
-    </w:p>
-    <w:p>
-      <w:pPr>
-        <w:pStyle w:val="Prrafodelista"/>
-        <w:numPr>
-          <w:ilvl w:val="0"/>
-          <w:numId w:val="0"/>
-        </w:numPr>
-        <w:ind w:left="1713"/>
-        <w:rPr>
-          <w:lang w:val="es-ES_tradnl" w:eastAsia="es-CO"/>
-        </w:rPr>
-      </w:pPr>
-      <w:r>
-        <w:rPr>
-          <w:lang w:val="es-ES_tradnl" w:eastAsia="es-CO"/>
-        </w:rPr>
-        <w:t>______________________________________________________ * 100</w:t>
-      </w:r>
-    </w:p>
-    <w:p>
-      <w:pPr>
-        <w:pStyle w:val="Prrafodelista"/>
-        <w:numPr>
-          <w:ilvl w:val="0"/>
-          <w:numId w:val="0"/>
-        </w:numPr>
-        <w:ind w:left="1713"/>
-        <w:rPr>
-          <w:lang w:val="es-ES_tradnl" w:eastAsia="es-CO"/>
-        </w:rPr>
-      </w:pPr>
-      <w:r>
-        <w:rPr>
-          <w:lang w:val="es-ES_tradnl" w:eastAsia="es-CO"/>
-        </w:rPr>
-        <w:t>Total de prescripciones (mes)</w:t>
-      </w:r>
-    </w:p>
-    <w:p>
-      <w:pPr>
-        <w:pStyle w:val="Prrafodelista"/>
-        <w:numPr>
-          <w:ilvl w:val="0"/>
-          <w:numId w:val="0"/>
-        </w:numPr>
-        <w:ind w:left="1713"/>
-        <w:rPr>
-          <w:b/>
-          <w:bCs/>
-          <w:lang w:val="es-ES_tradnl" w:eastAsia="es-CO"/>
-        </w:rPr>
-      </w:pPr>
-    </w:p>
-    <w:p>
-      <w:pPr>
-        <w:pStyle w:val="Prrafodelista"/>
-        <w:numPr>
-          <w:ilvl w:val="0"/>
-          <w:numId w:val="277"/>
-        </w:numPr>
-        <w:rPr>
-          <w:b/>
-          <w:bCs/>
-          <w:lang w:val="es-ES_tradnl" w:eastAsia="es-CO"/>
-        </w:rPr>
-      </w:pPr>
-      <w:r>
-        <w:rPr>
-          <w:b/>
-          <w:bCs/>
-          <w:lang w:val="es-ES_tradnl" w:eastAsia="es-CO"/>
-        </w:rPr>
-        <w:t xml:space="preserve">Indicadores del proceso de adquisición de medicamentos y dispositivos </w:t>
-      </w:r>
-      <w:r>
-        <w:rPr>
-          <w:b/>
-          <w:bCs/>
-          <w:lang w:val="es-ES_tradnl" w:eastAsia="es-CO"/>
-        </w:rPr>
-        <w:t>médicos</w:t>
+        <w:t>Indicadores del proceso de selección de medicamentos y dispositivos médicos​</w:t>
       </w:r>
       <w:r>
         <w:rPr>
@@ -3202,13 +2977,84 @@
         <w:rPr>
           <w:lang w:val="es-ES_tradnl" w:eastAsia="es-CO"/>
         </w:rPr>
-        <w:t>l</w:t>
+        <w:t>cada institución determina los indicadores que considere necesarios para medir la calidad de la prestación de los servicios a los usuarios.</w:t>
       </w:r>
+    </w:p>
+    <w:p>
+      <w:pPr>
+        <w:pStyle w:val="Prrafodelista"/>
+        <w:numPr>
+          <w:ilvl w:val="0"/>
+          <w:numId w:val="0"/>
+        </w:numPr>
+        <w:ind w:left="1069"/>
+        <w:rPr>
+          <w:b/>
+          <w:bCs/>
+          <w:lang w:val="es-ES_tradnl" w:eastAsia="es-CO"/>
+        </w:rPr>
+      </w:pPr>
       <w:r>
         <w:rPr>
           <w:lang w:val="es-ES_tradnl" w:eastAsia="es-CO"/>
         </w:rPr>
-        <w:t>os indicadores a tener presente en el proceso de adquisición son:</w:t>
+        <w:t>Los indicadores se deben generar como mínimo mensualmente y se miden aplicando una fórmula de cálculo con unidad de medición en relación porcentual que se lee así:</w:t>
+      </w:r>
+    </w:p>
+    <w:p>
+      <w:pPr>
+        <w:ind w:left="993" w:firstLine="0"/>
+        <w:rPr>
+          <w:lang w:val="es-ES_tradnl" w:eastAsia="es-CO"/>
+        </w:rPr>
+      </w:pPr>
+      <w:r>
+        <w:rPr>
+          <w:lang w:val="es-ES_tradnl" w:eastAsia="es-CO"/>
+        </w:rPr>
+        <w:t>Numerador</w:t>
+      </w:r>
+    </w:p>
+    <w:p>
+      <w:pPr>
+        <w:ind w:left="993" w:firstLine="0"/>
+        <w:rPr>
+          <w:lang w:val="es-ES_tradnl" w:eastAsia="es-CO"/>
+        </w:rPr>
+      </w:pPr>
+      <w:r>
+        <w:rPr>
+          <w:lang w:val="es-ES_tradnl" w:eastAsia="es-CO"/>
+        </w:rPr>
+        <w:t>____________ * 100</w:t>
+      </w:r>
+    </w:p>
+    <w:p>
+      <w:pPr>
+        <w:ind w:left="993" w:firstLine="0"/>
+        <w:rPr>
+          <w:lang w:val="es-ES_tradnl" w:eastAsia="es-CO"/>
+        </w:rPr>
+      </w:pPr>
+      <w:r>
+        <w:rPr>
+          <w:lang w:val="es-ES_tradnl" w:eastAsia="es-CO"/>
+        </w:rPr>
+        <w:t>Denominador</w:t>
+      </w:r>
+    </w:p>
+    <w:p>
+      <w:pPr>
+        <w:ind w:left="993" w:firstLine="0"/>
+        <w:rPr>
+          <w:lang w:val="es-ES_tradnl" w:eastAsia="es-CO"/>
+        </w:rPr>
+      </w:pPr>
+      <w:r>
+        <w:rPr>
+          <w:lang w:val="es-ES_tradnl" w:eastAsia="es-CO"/>
+        </w:rPr>
+        <w:t>Dentro de los indicadores a tener presentes en el proceso de selección de medicamentos y dispositivos médicos están:</w:t>
       </w:r>
     </w:p>
     <w:p>
@@ -3230,7 +3076,25 @@
           <w:bCs/>
           <w:lang w:val="es-ES_tradnl" w:eastAsia="es-CO"/>
         </w:rPr>
-        <w:t>Comité de compras:</w:t>
+        <w:t xml:space="preserve">Reuniones del </w:t>
+      </w:r>
+      <w:proofErr w:type="spellStart"/>
+      <w:r>
+        <w:rPr>
+          <w:b/>
+          <w:bCs/>
+          <w:lang w:val="es-ES_tradnl" w:eastAsia="es-CO"/>
+        </w:rPr>
+        <w:t>Cofyte</w:t>
+      </w:r>
+      <w:proofErr w:type="spellEnd"/>
+      <w:r>
+        <w:rPr>
+          <w:b/>
+          <w:bCs/>
+          <w:lang w:val="es-ES_tradnl" w:eastAsia="es-CO"/>
+        </w:rPr>
+        <w:t>:</w:t>
       </w:r>
     </w:p>
     <w:p>
@@ -3283,11 +3147,127 @@
           <w:lang w:val="es-ES_tradnl" w:eastAsia="es-CO"/>
         </w:rPr>
       </w:pPr>
+      <w:proofErr w:type="gramStart"/>
       <w:r>
         <w:rPr>
           <w:lang w:val="es-ES_tradnl" w:eastAsia="es-CO"/>
         </w:rPr>
-        <w:t>Total de reuniones programadas</w:t>
+        <w:t>Total</w:t>
+      </w:r>
+      <w:proofErr w:type="gramEnd"/>
+      <w:r>
+        <w:rPr>
+          <w:lang w:val="es-ES_tradnl" w:eastAsia="es-CO"/>
+        </w:rPr>
+        <w:t xml:space="preserve"> de reuniones programadas</w:t>
+      </w:r>
+    </w:p>
+    <w:p>
+      <w:pPr>
+        <w:pStyle w:val="Prrafodelista"/>
+        <w:numPr>
+          <w:ilvl w:val="0"/>
+          <w:numId w:val="0"/>
+        </w:numPr>
+        <w:ind w:left="1713"/>
+        <w:rPr>
+          <w:lang w:val="es-ES_tradnl" w:eastAsia="es-CO"/>
+        </w:rPr>
+      </w:pPr>
+    </w:p>
+    <w:p>
+      <w:pPr>
+        <w:pStyle w:val="Prrafodelista"/>
+        <w:numPr>
+          <w:ilvl w:val="0"/>
+          <w:numId w:val="279"/>
+        </w:numPr>
+        <w:rPr>
+          <w:b/>
+          <w:bCs/>
+          <w:lang w:val="es-ES_tradnl" w:eastAsia="es-CO"/>
+        </w:rPr>
+      </w:pPr>
+      <w:r>
+        <w:rPr>
+          <w:b/>
+          <w:bCs/>
+          <w:lang w:val="es-ES_tradnl" w:eastAsia="es-CO"/>
+        </w:rPr>
+        <w:t>Prescripciones por fuera del listado básico de medicamentos:</w:t>
+      </w:r>
+    </w:p>
+    <w:p>
+      <w:pPr>
+        <w:pStyle w:val="Prrafodelista"/>
+        <w:numPr>
+          <w:ilvl w:val="0"/>
+          <w:numId w:val="0"/>
+        </w:numPr>
+        <w:ind w:left="1713"/>
+        <w:rPr>
+          <w:lang w:val="es-ES_tradnl" w:eastAsia="es-CO"/>
+        </w:rPr>
+      </w:pPr>
+      <w:proofErr w:type="gramStart"/>
+      <w:r>
+        <w:rPr>
+          <w:lang w:val="es-ES_tradnl" w:eastAsia="es-CO"/>
+        </w:rPr>
+        <w:t>Total</w:t>
+      </w:r>
+      <w:proofErr w:type="gramEnd"/>
+      <w:r>
+        <w:rPr>
+          <w:lang w:val="es-ES_tradnl" w:eastAsia="es-CO"/>
+        </w:rPr>
+        <w:t xml:space="preserve"> de prescripciones por fuera del listado básico de medicamentos</w:t>
+      </w:r>
+    </w:p>
+    <w:p>
+      <w:pPr>
+        <w:pStyle w:val="Prrafodelista"/>
+        <w:numPr>
+          <w:ilvl w:val="0"/>
+          <w:numId w:val="0"/>
+        </w:numPr>
+        <w:ind w:left="1713"/>
+        <w:rPr>
+          <w:lang w:val="es-ES_tradnl" w:eastAsia="es-CO"/>
+        </w:rPr>
+      </w:pPr>
+      <w:r>
+        <w:rPr>
+          <w:lang w:val="es-ES_tradnl" w:eastAsia="es-CO"/>
+        </w:rPr>
+        <w:t>______________________________________________________ * 100</w:t>
+      </w:r>
+    </w:p>
+    <w:p>
+      <w:pPr>
+        <w:pStyle w:val="Prrafodelista"/>
+        <w:numPr>
+          <w:ilvl w:val="0"/>
+          <w:numId w:val="0"/>
+        </w:numPr>
+        <w:ind w:left="1713"/>
+        <w:rPr>
+          <w:lang w:val="es-ES_tradnl" w:eastAsia="es-CO"/>
+        </w:rPr>
+      </w:pPr>
+      <w:proofErr w:type="gramStart"/>
+      <w:r>
+        <w:rPr>
+          <w:lang w:val="es-ES_tradnl" w:eastAsia="es-CO"/>
+        </w:rPr>
+        <w:t>Total</w:t>
+      </w:r>
+      <w:proofErr w:type="gramEnd"/>
+      <w:r>
+        <w:rPr>
+          <w:lang w:val="es-ES_tradnl" w:eastAsia="es-CO"/>
+        </w:rPr>
+        <w:t xml:space="preserve"> de prescripciones (mes)</w:t>
       </w:r>
     </w:p>
     <w:p>
@@ -3310,7 +3290,7 @@
         <w:pStyle w:val="Prrafodelista"/>
         <w:numPr>
           <w:ilvl w:val="0"/>
-          <w:numId w:val="279"/>
+          <w:numId w:val="277"/>
         </w:numPr>
         <w:rPr>
           <w:b/>
@@ -3324,78 +3304,22 @@
           <w:bCs/>
           <w:lang w:val="es-ES_tradnl" w:eastAsia="es-CO"/>
         </w:rPr>
-        <w:t>Adherencia al listado básico de medicamento y dispositivos médicos:</w:t>
+        <w:t>Indicadores del proceso de adquisición de medicamentos y dispositivos médicos</w:t>
       </w:r>
-    </w:p>
-    <w:p>
-      <w:pPr>
-        <w:pStyle w:val="Prrafodelista"/>
-        <w:numPr>
-          <w:ilvl w:val="0"/>
-          <w:numId w:val="0"/>
-        </w:numPr>
-        <w:ind w:left="1713"/>
+      <w:r>
         <w:rPr>
+          <w:b/>
+          <w:bCs/>
           <w:lang w:val="es-ES_tradnl" w:eastAsia="es-CO"/>
         </w:rPr>
-      </w:pPr>
+        <w:t xml:space="preserve">: </w:t>
+      </w:r>
       <w:r>
         <w:rPr>
           <w:lang w:val="es-ES_tradnl" w:eastAsia="es-CO"/>
         </w:rPr>
-        <w:t># de medicamentos adquiridos del listado</w:t>
+        <w:t>los indicadores a tener presente en el proceso de adquisición son:</w:t>
       </w:r>
-    </w:p>
-    <w:p>
-      <w:pPr>
-        <w:pStyle w:val="Prrafodelista"/>
-        <w:numPr>
-          <w:ilvl w:val="0"/>
-          <w:numId w:val="0"/>
-        </w:numPr>
-        <w:ind w:left="1713"/>
-        <w:rPr>
-          <w:lang w:val="es-ES_tradnl" w:eastAsia="es-CO"/>
-        </w:rPr>
-      </w:pPr>
-      <w:r>
-        <w:rPr>
-          <w:lang w:val="es-ES_tradnl" w:eastAsia="es-CO"/>
-        </w:rPr>
-        <w:t>____________________________________ *100</w:t>
-      </w:r>
-    </w:p>
-    <w:p>
-      <w:pPr>
-        <w:pStyle w:val="Prrafodelista"/>
-        <w:numPr>
-          <w:ilvl w:val="0"/>
-          <w:numId w:val="0"/>
-        </w:numPr>
-        <w:ind w:left="1713"/>
-        <w:rPr>
-          <w:lang w:val="es-ES_tradnl" w:eastAsia="es-CO"/>
-        </w:rPr>
-      </w:pPr>
-      <w:r>
-        <w:rPr>
-          <w:lang w:val="es-ES_tradnl" w:eastAsia="es-CO"/>
-        </w:rPr>
-        <w:t>Total de medicamentos adquiridos</w:t>
-      </w:r>
-    </w:p>
-    <w:p>
-      <w:pPr>
-        <w:pStyle w:val="Prrafodelista"/>
-        <w:numPr>
-          <w:ilvl w:val="0"/>
-          <w:numId w:val="0"/>
-        </w:numPr>
-        <w:ind w:left="1713"/>
-        <w:rPr>
-          <w:lang w:val="es-ES_tradnl" w:eastAsia="es-CO"/>
-        </w:rPr>
-      </w:pPr>
     </w:p>
     <w:p>
       <w:pPr>
@@ -3416,7 +3340,8 @@
           <w:bCs/>
           <w:lang w:val="es-ES_tradnl" w:eastAsia="es-CO"/>
         </w:rPr>
-        <w:t>Disponibilidad de proveedor:</w:t>
+        <w:lastRenderedPageBreak/>
+        <w:t>Comité de compras:</w:t>
       </w:r>
     </w:p>
     <w:p>
@@ -3435,7 +3360,7 @@
         <w:rPr>
           <w:lang w:val="es-ES_tradnl" w:eastAsia="es-CO"/>
         </w:rPr>
-        <w:t># de medicamentos y/o dispositivos disponibles</w:t>
+        <w:t># reuniones realizadas</w:t>
       </w:r>
     </w:p>
     <w:p>
@@ -3454,7 +3379,34 @@
         <w:rPr>
           <w:lang w:val="es-ES_tradnl" w:eastAsia="es-CO"/>
         </w:rPr>
-        <w:t>___________________________________________ * 100</w:t>
+        <w:t>__________________________ * 100</w:t>
+      </w:r>
+    </w:p>
+    <w:p>
+      <w:pPr>
+        <w:pStyle w:val="Prrafodelista"/>
+        <w:numPr>
+          <w:ilvl w:val="0"/>
+          <w:numId w:val="0"/>
+        </w:numPr>
+        <w:ind w:left="1713"/>
+        <w:rPr>
+          <w:lang w:val="es-ES_tradnl" w:eastAsia="es-CO"/>
+        </w:rPr>
+      </w:pPr>
+      <w:proofErr w:type="gramStart"/>
+      <w:r>
+        <w:rPr>
+          <w:lang w:val="es-ES_tradnl" w:eastAsia="es-CO"/>
+        </w:rPr>
+        <w:t>Total</w:t>
+      </w:r>
+      <w:proofErr w:type="gramEnd"/>
+      <w:r>
+        <w:rPr>
+          <w:lang w:val="es-ES_tradnl" w:eastAsia="es-CO"/>
+        </w:rPr>
+        <w:t xml:space="preserve"> de reuniones programadas</w:t>
       </w:r>
     </w:p>
     <w:p>
@@ -3471,11 +3423,194 @@
           <w:lang w:val="es-ES_tradnl" w:eastAsia="es-CO"/>
         </w:rPr>
       </w:pPr>
+    </w:p>
+    <w:p>
+      <w:pPr>
+        <w:pStyle w:val="Prrafodelista"/>
+        <w:numPr>
+          <w:ilvl w:val="0"/>
+          <w:numId w:val="279"/>
+        </w:numPr>
+        <w:rPr>
+          <w:b/>
+          <w:bCs/>
+          <w:lang w:val="es-ES_tradnl" w:eastAsia="es-CO"/>
+        </w:rPr>
+      </w:pPr>
+      <w:r>
+        <w:rPr>
+          <w:b/>
+          <w:bCs/>
+          <w:lang w:val="es-ES_tradnl" w:eastAsia="es-CO"/>
+        </w:rPr>
+        <w:t>Adherencia al listado básico de medicamento y dispositivos médicos:</w:t>
+      </w:r>
+    </w:p>
+    <w:p>
+      <w:pPr>
+        <w:pStyle w:val="Prrafodelista"/>
+        <w:numPr>
+          <w:ilvl w:val="0"/>
+          <w:numId w:val="0"/>
+        </w:numPr>
+        <w:ind w:left="1713"/>
+        <w:rPr>
+          <w:lang w:val="es-ES_tradnl" w:eastAsia="es-CO"/>
+        </w:rPr>
+      </w:pPr>
       <w:r>
         <w:rPr>
           <w:lang w:val="es-ES_tradnl" w:eastAsia="es-CO"/>
         </w:rPr>
-        <w:t>Total de medicamentos y dispositivos solicitados</w:t>
+        <w:t># de medicamentos adquiridos del listado</w:t>
+      </w:r>
+    </w:p>
+    <w:p>
+      <w:pPr>
+        <w:pStyle w:val="Prrafodelista"/>
+        <w:numPr>
+          <w:ilvl w:val="0"/>
+          <w:numId w:val="0"/>
+        </w:numPr>
+        <w:ind w:left="1713"/>
+        <w:rPr>
+          <w:lang w:val="es-ES_tradnl" w:eastAsia="es-CO"/>
+        </w:rPr>
+      </w:pPr>
+      <w:r>
+        <w:rPr>
+          <w:lang w:val="es-ES_tradnl" w:eastAsia="es-CO"/>
+        </w:rPr>
+        <w:t>____________________________________ *100</w:t>
+      </w:r>
+    </w:p>
+    <w:p>
+      <w:pPr>
+        <w:pStyle w:val="Prrafodelista"/>
+        <w:numPr>
+          <w:ilvl w:val="0"/>
+          <w:numId w:val="0"/>
+        </w:numPr>
+        <w:ind w:left="1713"/>
+        <w:rPr>
+          <w:lang w:val="es-ES_tradnl" w:eastAsia="es-CO"/>
+        </w:rPr>
+      </w:pPr>
+      <w:proofErr w:type="gramStart"/>
+      <w:r>
+        <w:rPr>
+          <w:lang w:val="es-ES_tradnl" w:eastAsia="es-CO"/>
+        </w:rPr>
+        <w:t>Total</w:t>
+      </w:r>
+      <w:proofErr w:type="gramEnd"/>
+      <w:r>
+        <w:rPr>
+          <w:lang w:val="es-ES_tradnl" w:eastAsia="es-CO"/>
+        </w:rPr>
+        <w:t xml:space="preserve"> de medicamentos adquiridos</w:t>
+      </w:r>
+    </w:p>
+    <w:p>
+      <w:pPr>
+        <w:pStyle w:val="Prrafodelista"/>
+        <w:numPr>
+          <w:ilvl w:val="0"/>
+          <w:numId w:val="0"/>
+        </w:numPr>
+        <w:ind w:left="1713"/>
+        <w:rPr>
+          <w:lang w:val="es-ES_tradnl" w:eastAsia="es-CO"/>
+        </w:rPr>
+      </w:pPr>
+    </w:p>
+    <w:p>
+      <w:pPr>
+        <w:pStyle w:val="Prrafodelista"/>
+        <w:numPr>
+          <w:ilvl w:val="0"/>
+          <w:numId w:val="279"/>
+        </w:numPr>
+        <w:rPr>
+          <w:b/>
+          <w:bCs/>
+          <w:lang w:val="es-ES_tradnl" w:eastAsia="es-CO"/>
+        </w:rPr>
+      </w:pPr>
+      <w:r>
+        <w:rPr>
+          <w:b/>
+          <w:bCs/>
+          <w:lang w:val="es-ES_tradnl" w:eastAsia="es-CO"/>
+        </w:rPr>
+        <w:t>Disponibilidad de proveedor:</w:t>
+      </w:r>
+    </w:p>
+    <w:p>
+      <w:pPr>
+        <w:pStyle w:val="Prrafodelista"/>
+        <w:numPr>
+          <w:ilvl w:val="0"/>
+          <w:numId w:val="0"/>
+        </w:numPr>
+        <w:ind w:left="1713"/>
+        <w:rPr>
+          <w:lang w:val="es-ES_tradnl" w:eastAsia="es-CO"/>
+        </w:rPr>
+      </w:pPr>
+      <w:r>
+        <w:rPr>
+          <w:lang w:val="es-ES_tradnl" w:eastAsia="es-CO"/>
+        </w:rPr>
+        <w:t># de medicamentos y/o dispositivos disponibles</w:t>
+      </w:r>
+    </w:p>
+    <w:p>
+      <w:pPr>
+        <w:pStyle w:val="Prrafodelista"/>
+        <w:numPr>
+          <w:ilvl w:val="0"/>
+          <w:numId w:val="0"/>
+        </w:numPr>
+        <w:ind w:left="1713"/>
+        <w:rPr>
+          <w:lang w:val="es-ES_tradnl" w:eastAsia="es-CO"/>
+        </w:rPr>
+      </w:pPr>
+      <w:r>
+        <w:rPr>
+          <w:lang w:val="es-ES_tradnl" w:eastAsia="es-CO"/>
+        </w:rPr>
+        <w:t>___________________________________________ * 100</w:t>
+      </w:r>
+    </w:p>
+    <w:p>
+      <w:pPr>
+        <w:pStyle w:val="Prrafodelista"/>
+        <w:numPr>
+          <w:ilvl w:val="0"/>
+          <w:numId w:val="0"/>
+        </w:numPr>
+        <w:ind w:left="1713"/>
+        <w:rPr>
+          <w:b/>
+          <w:bCs/>
+          <w:lang w:val="es-ES_tradnl" w:eastAsia="es-CO"/>
+        </w:rPr>
+      </w:pPr>
+      <w:proofErr w:type="gramStart"/>
+      <w:r>
+        <w:rPr>
+          <w:lang w:val="es-ES_tradnl" w:eastAsia="es-CO"/>
+        </w:rPr>
+        <w:t>Total</w:t>
+      </w:r>
+      <w:proofErr w:type="gramEnd"/>
+      <w:r>
+        <w:rPr>
+          <w:lang w:val="es-ES_tradnl" w:eastAsia="es-CO"/>
+        </w:rPr>
+        <w:t xml:space="preserve"> de medicamentos y dispositivos solicitados</w:t>
       </w:r>
     </w:p>
     <w:p>
@@ -3499,12 +3634,11 @@
           <w:lang w:val="es-CO"/>
         </w:rPr>
       </w:pPr>
-      <w:bookmarkStart w:id="8" w:name="_Toc141348939"/>
+      <w:bookmarkStart w:id="7" w:name="_Toc141348939"/>
       <w:r>
         <w:rPr>
           <w:lang w:val="es-CO"/>
         </w:rPr>
-        <w:lastRenderedPageBreak/>
         <w:t>Plane</w:t>
       </w:r>
       <w:r>
@@ -3519,7 +3653,7 @@
         </w:rPr>
         <w:t xml:space="preserve"> de mejora</w:t>
       </w:r>
-      <w:bookmarkEnd w:id="8"/>
+      <w:bookmarkEnd w:id="7"/>
       <w:r>
         <w:rPr>
           <w:lang w:val="es-CO"/>
@@ -3539,19 +3673,25 @@
         </w:rPr>
         <w:t>Estos son los mecanismos para vigilar y perfeccionar el rendimiento de los procesos en general del servicio farmacéutico, por lo cual es necesario instaurar objetivos y detectar oportunidades de mejora partiendo de los resultados obtenidos en las auditorías internas o autoevaluaciones.</w:t>
       </w:r>
-    </w:p>
-    <w:p>
-      <w:pPr>
-        <w:rPr>
-          <w:lang w:eastAsia="es-CO"/>
-        </w:rPr>
-      </w:pPr>
       <w:r>
         <w:rPr>
           <w:lang w:eastAsia="es-CO"/>
         </w:rPr>
-        <w:t>Dentro de la mejora continua de la calidad de los procesos existen dos acciones a tomar, a saber:</w:t>
+        <w:t xml:space="preserve"> </w:t>
       </w:r>
+      <w:r>
+        <w:rPr>
+          <w:lang w:eastAsia="es-CO"/>
+        </w:rPr>
+        <w:t>Dentro de la mejora continua de la calidad de los procesos existen dos acciones a tomar:</w:t>
+      </w:r>
+    </w:p>
+    <w:p>
+      <w:pPr>
+        <w:rPr>
+          <w:lang w:eastAsia="es-CO"/>
+        </w:rPr>
+      </w:pPr>
     </w:p>
     <w:p>
       <w:pPr>
@@ -3572,6 +3712,7 @@
           <w:bCs/>
           <w:lang w:val="es-ES_tradnl" w:eastAsia="es-CO"/>
         </w:rPr>
+        <w:lastRenderedPageBreak/>
         <w:t xml:space="preserve">Acción </w:t>
       </w:r>
       <w:r>
@@ -3722,7 +3863,7 @@
           <w:lang w:val="es-CO"/>
         </w:rPr>
       </w:pPr>
-      <w:bookmarkStart w:id="9" w:name="_Toc141348940"/>
+      <w:bookmarkStart w:id="8" w:name="_Toc141348940"/>
       <w:r>
         <w:rPr>
           <w:lang w:val="es-CO"/>
@@ -3730,7 +3871,7 @@
         <w:lastRenderedPageBreak/>
         <w:t>Síntesis</w:t>
       </w:r>
-      <w:bookmarkEnd w:id="9"/>
+      <w:bookmarkEnd w:id="8"/>
     </w:p>
     <w:p>
       <w:pPr>
@@ -3755,29 +3896,25 @@
         <w:rPr>
           <w:lang w:eastAsia="es-CO"/>
         </w:rPr>
-        <w:t xml:space="preserve">Por lo anterior es importante reconocer la importancia de las acciones de mejora en selección y adquisición que implican elegir proveedores según políticas y normativas, implementar mejoras basadas en hallazgos y utilizar un sistema integrado de gestión de calidad. Los estándares de calidad y los planes de mejora son fundamentales. </w:t>
-      </w:r>
-      <w:commentRangeStart w:id="10"/>
-      <w:r>
-        <w:rPr>
-          <w:highlight w:val="yellow"/>
-          <w:lang w:eastAsia="es-CO"/>
-        </w:rPr>
-        <w:t>Sabiendo esto y para una breve revisión de los temas vistos, puede observar el siguiente esquema</w:t>
+        <w:t>Por lo anterior</w:t>
       </w:r>
       <w:r>
         <w:rPr>
-          <w:highlight w:val="yellow"/>
+          <w:lang w:eastAsia="es-CO"/>
+        </w:rPr>
+        <w:t>,</w:t>
+      </w:r>
+      <w:r>
+        <w:rPr>
+          <w:lang w:eastAsia="es-CO"/>
+        </w:rPr>
+        <w:t xml:space="preserve"> es importante reconocer la importancia de las acciones de mejora en selección y adquisición que implican elegir proveedores según políticas y normativas, implementar mejoras basadas en hallazgos y utilizar un sistema integrado de gestión de calidad. Los estándares de calidad y los planes de mejora son fundamentales. Sabiendo esto y para una breve revisión de los temas vistos, puede observar el siguiente esquema</w:t>
+      </w:r>
+      <w:r>
+        <w:rPr>
           <w:lang w:eastAsia="es-CO"/>
         </w:rPr>
         <w:t>:</w:t>
-      </w:r>
-      <w:commentRangeEnd w:id="10"/>
-      <w:r>
-        <w:rPr>
-          <w:rStyle w:val="Refdecomentario"/>
-        </w:rPr>
-        <w:commentReference w:id="10"/>
       </w:r>
     </w:p>
     <w:p>
@@ -3797,10 +3934,10 @@
           <w:noProof/>
         </w:rPr>
         <w:drawing>
-          <wp:inline distT="0" distB="0" distL="0" distR="0" wp14:anchorId="0E17C7F6" wp14:editId="1FB6D9ED">
-            <wp:extent cx="3276600" cy="3750740"/>
-            <wp:effectExtent l="0" t="0" r="0" b="2540"/>
-            <wp:docPr id="421901972" name="Imagen 4" descr="Esquema gráfico que resume lo abordado en el componente formativo, indicando lo relacionado con las acciones de mejora del procesos de selección y adquisición, las cuales son:&#10;&#10;Sistema Integrado de Gestión (SIG): protocolo diario para actividades y procedimientos.&#10;&#10;Estándares de calidad en los procesos de selección y adquisición de medicamentos y dispositivos médicos.&#10;&#10;Planes de mejora: vigilan y perfeccionan el rendimiento de los procesos del servicio farmacéutico."/>
+          <wp:inline distT="0" distB="0" distL="0" distR="0" wp14:anchorId="6F6D7846" wp14:editId="639D4250">
+            <wp:extent cx="3486150" cy="3819476"/>
+            <wp:effectExtent l="0" t="0" r="0" b="0"/>
+            <wp:docPr id="563463695" name="Imagen 1" descr="Esquema gráfico que resume lo abordado en el componente formativo, indicando lo relacionado con las acciones de mejora del procesos de selección y adquisición, las cuales son:&#10;&#10;Sistema Integrado de Gestión (SIG): protocolo diario para actividades y procedimientos.&#10;&#10;Estándares de calidad en los procesos de selección y adquisición de medicamentos y dispositivos médicos.&#10;&#10;Planes de mejora: vigilan y perfeccionan el rendimiento de los procesos del servicio farmacéutico."/>
             <wp:cNvGraphicFramePr>
               <a:graphicFrameLocks xmlns:a="http://schemas.openxmlformats.org/drawingml/2006/main" noChangeAspect="1"/>
             </wp:cNvGraphicFramePr>
@@ -3808,28 +3945,26 @@
               <a:graphicData uri="http://schemas.openxmlformats.org/drawingml/2006/picture">
                 <pic:pic xmlns:pic="http://schemas.openxmlformats.org/drawingml/2006/picture">
                   <pic:nvPicPr>
-                    <pic:cNvPr id="421901972" name="Imagen 4" descr="Esquema gráfico que resume lo abordado en el componente formativo, indicando lo relacionado con las acciones de mejora del procesos de selección y adquisición, las cuales son:&#10;&#10;Sistema Integrado de Gestión (SIG): protocolo diario para actividades y procedimientos.&#10;&#10;Estándares de calidad en los procesos de selección y adquisición de medicamentos y dispositivos médicos.&#10;&#10;Planes de mejora: vigilan y perfeccionan el rendimiento de los procesos del servicio farmacéutico."/>
+                    <pic:cNvPr id="563463695" name="Imagen 1" descr="Esquema gráfico que resume lo abordado en el componente formativo, indicando lo relacionado con las acciones de mejora del procesos de selección y adquisición, las cuales son:&#10;&#10;Sistema Integrado de Gestión (SIG): protocolo diario para actividades y procedimientos.&#10;&#10;Estándares de calidad en los procesos de selección y adquisición de medicamentos y dispositivos médicos.&#10;&#10;Planes de mejora: vigilan y perfeccionan el rendimiento de los procesos del servicio farmacéutico."/>
                     <pic:cNvPicPr>
                       <a:picLocks noChangeAspect="1" noChangeArrowheads="1"/>
                     </pic:cNvPicPr>
                   </pic:nvPicPr>
-                  <pic:blipFill>
-                    <a:blip r:embed="rId19">
+                  <pic:blipFill rotWithShape="1">
+                    <a:blip r:embed="rId17" cstate="print">
                       <a:extLst>
                         <a:ext uri="{28A0092B-C50C-407E-A947-70E740481C1C}">
                           <a14:useLocalDpi xmlns:a14="http://schemas.microsoft.com/office/drawing/2010/main" val="0"/>
                         </a:ext>
                       </a:extLst>
                     </a:blip>
-                    <a:srcRect/>
-                    <a:stretch>
-                      <a:fillRect/>
-                    </a:stretch>
+                    <a:srcRect l="16697" r="26142"/>
+                    <a:stretch/>
                   </pic:blipFill>
                   <pic:spPr bwMode="auto">
                     <a:xfrm>
                       <a:off x="0" y="0"/>
-                      <a:ext cx="3288924" cy="3764848"/>
+                      <a:ext cx="3500549" cy="3835251"/>
                     </a:xfrm>
                     <a:prstGeom prst="rect">
                       <a:avLst/>
@@ -3838,6 +3973,11 @@
                     <a:ln>
                       <a:noFill/>
                     </a:ln>
+                    <a:extLst>
+                      <a:ext uri="{53640926-AAD7-44D8-BBD7-CCE9431645EC}">
+                        <a14:shadowObscured xmlns:a14="http://schemas.microsoft.com/office/drawing/2010/main"/>
+                      </a:ext>
+                    </a:extLst>
                   </pic:spPr>
                 </pic:pic>
               </a:graphicData>
@@ -3853,7 +3993,7 @@
           <w:lang w:val="es-CO"/>
         </w:rPr>
       </w:pPr>
-      <w:bookmarkStart w:id="11" w:name="_Toc141348941"/>
+      <w:bookmarkStart w:id="9" w:name="_Toc141348941"/>
       <w:r>
         <w:rPr>
           <w:lang w:val="es-CO"/>
@@ -3861,7 +4001,7 @@
         <w:lastRenderedPageBreak/>
         <w:t>Material complementario</w:t>
       </w:r>
-      <w:bookmarkEnd w:id="11"/>
+      <w:bookmarkEnd w:id="9"/>
     </w:p>
     <w:tbl>
       <w:tblPr>
@@ -4068,7 +4208,7 @@
                 <w:u w:val="single"/>
               </w:rPr>
             </w:pPr>
-            <w:hyperlink r:id="rId20" w:history="1">
+            <w:hyperlink r:id="rId18" w:history="1">
               <w:r>
                 <w:rPr>
                   <w:rStyle w:val="Hipervnculo"/>
@@ -4091,7 +4231,7 @@
           <w:lang w:val="es-CO"/>
         </w:rPr>
       </w:pPr>
-      <w:bookmarkStart w:id="12" w:name="_Toc141348942"/>
+      <w:bookmarkStart w:id="10" w:name="_Toc141348942"/>
       <w:r>
         <w:rPr>
           <w:lang w:val="es-CO"/>
@@ -4099,7 +4239,7 @@
         <w:lastRenderedPageBreak/>
         <w:t>Glosario</w:t>
       </w:r>
-      <w:bookmarkEnd w:id="12"/>
+      <w:bookmarkEnd w:id="10"/>
     </w:p>
     <w:p>
       <w:r>
@@ -4134,7 +4274,13 @@
         <w:t>CUM:</w:t>
       </w:r>
       <w:r>
-        <w:t xml:space="preserve"> código Único de Medicamentos.</w:t>
+        <w:t xml:space="preserve"> </w:t>
+      </w:r>
+      <w:r>
+        <w:t>C</w:t>
+      </w:r>
+      <w:r>
+        <w:t>ódigo Único de Medicamentos.</w:t>
       </w:r>
     </w:p>
     <w:p>
@@ -4146,7 +4292,13 @@
         <w:t>EAPB:</w:t>
       </w:r>
       <w:r>
-        <w:t xml:space="preserve"> empresas Administradoras de Planes de Beneficios.</w:t>
+        <w:t xml:space="preserve"> </w:t>
+      </w:r>
+      <w:r>
+        <w:t>E</w:t>
+      </w:r>
+      <w:r>
+        <w:t>mpresas Administradoras de Planes de Beneficios.</w:t>
       </w:r>
     </w:p>
     <w:p>
@@ -4224,7 +4376,13 @@
         <w:t>SGC:</w:t>
       </w:r>
       <w:r>
-        <w:t xml:space="preserve"> sistema de Gestión de la Calidad.</w:t>
+        <w:t xml:space="preserve"> </w:t>
+      </w:r>
+      <w:r>
+        <w:t>S</w:t>
+      </w:r>
+      <w:r>
+        <w:t>istema de Gestión de la Calidad.</w:t>
       </w:r>
     </w:p>
     <w:p>
@@ -4236,7 +4394,13 @@
         <w:t>SIG:</w:t>
       </w:r>
       <w:r>
-        <w:t xml:space="preserve"> sistema Integrado de Gestión.</w:t>
+        <w:t xml:space="preserve"> </w:t>
+      </w:r>
+      <w:r>
+        <w:t>S</w:t>
+      </w:r>
+      <w:r>
+        <w:t>istema Integrado de Gestión.</w:t>
       </w:r>
     </w:p>
     <w:p>
@@ -4261,7 +4425,7 @@
           <w:lang w:val="es-CO"/>
         </w:rPr>
       </w:pPr>
-      <w:bookmarkStart w:id="13" w:name="_Toc141348943"/>
+      <w:bookmarkStart w:id="11" w:name="_Toc141348943"/>
       <w:r>
         <w:rPr>
           <w:lang w:val="es-CO"/>
@@ -4269,7 +4433,7 @@
         <w:lastRenderedPageBreak/>
         <w:t>Referencias bibliográficas</w:t>
       </w:r>
-      <w:bookmarkEnd w:id="13"/>
+      <w:bookmarkEnd w:id="11"/>
     </w:p>
     <w:p>
       <w:pPr>
@@ -4283,16 +4447,9 @@
           <w:i/>
           <w:iCs/>
         </w:rPr>
-        <w:t>¿Qué son los sistemas de gestión integrados y por qué los necesitas?</w:t>
+        <w:t xml:space="preserve">¿Qué son los sistemas de gestión integrados y por qué los necesitas? </w:t>
       </w:r>
-      <w:r>
-        <w:rPr>
-          <w:i/>
-          <w:iCs/>
-        </w:rPr>
-        <w:t xml:space="preserve"> </w:t>
-      </w:r>
-      <w:hyperlink r:id="rId21" w:history="1">
+      <w:hyperlink r:id="rId19" w:history="1">
         <w:r>
           <w:rPr>
             <w:rStyle w:val="Hipervnculo"/>
@@ -4319,12 +4476,9 @@
         <w:t>4 indicadores herramientas para la calidad</w:t>
       </w:r>
       <w:r>
-        <w:t>.</w:t>
+        <w:t xml:space="preserve">. </w:t>
       </w:r>
-      <w:r>
-        <w:t xml:space="preserve"> </w:t>
-      </w:r>
-      <w:hyperlink r:id="rId22" w:history="1">
+      <w:hyperlink r:id="rId20" w:history="1">
         <w:r>
           <w:rPr>
             <w:rStyle w:val="Hipervnculo"/>
@@ -4343,7 +4497,7 @@
       <w:r>
         <w:t xml:space="preserve">Ministerio de Protección Social. (2007). Resolución 1403. Por la cual se determina el modelo de gestión del servicio farmacéutico, se adopta el manual de condiciones esenciales y procedimientos de dicho servicio y se dictan otras disposiciones. </w:t>
       </w:r>
-      <w:hyperlink r:id="rId23" w:history="1">
+      <w:hyperlink r:id="rId21" w:history="1">
         <w:r>
           <w:rPr>
             <w:rStyle w:val="Hipervnculo"/>
@@ -4360,12 +4514,9 @@
         <w:spacing w:line="259" w:lineRule="auto"/>
       </w:pPr>
       <w:r>
-        <w:t>Ministerio de Salud y Protección Social. (2016). Decreto 780. Por medio del cual se expide el Decreto Único Reglamentario del Sector Salud y Protección Social.</w:t>
+        <w:t xml:space="preserve">Ministerio de Salud y Protección Social. (2016). Decreto 780. Por medio del cual se expide el Decreto Único Reglamentario del Sector Salud y Protección Social. </w:t>
       </w:r>
-      <w:r>
-        <w:t xml:space="preserve"> </w:t>
-      </w:r>
-      <w:hyperlink r:id="rId24" w:history="1">
+      <w:hyperlink r:id="rId22" w:history="1">
         <w:r>
           <w:rPr>
             <w:rStyle w:val="Hipervnculo"/>
@@ -4384,27 +4535,15 @@
           <w:lang w:val="es-CO"/>
         </w:rPr>
       </w:pPr>
-      <w:bookmarkStart w:id="14" w:name="_Toc141348944"/>
-      <w:commentRangeStart w:id="15"/>
+      <w:bookmarkStart w:id="12" w:name="_Toc141348944"/>
       <w:r>
         <w:rPr>
-          <w:highlight w:val="yellow"/>
           <w:lang w:val="es-CO"/>
         </w:rPr>
         <w:lastRenderedPageBreak/>
         <w:t>Créditos</w:t>
       </w:r>
-      <w:commentRangeEnd w:id="15"/>
-      <w:r>
-        <w:rPr>
-          <w:rStyle w:val="Refdecomentario"/>
-          <w:rFonts w:eastAsiaTheme="minorHAnsi" w:cstheme="minorBidi"/>
-          <w:b w:val="0"/>
-          <w:lang w:val="es-CO" w:eastAsia="en-US"/>
-        </w:rPr>
-        <w:commentReference w:id="15"/>
-      </w:r>
-      <w:bookmarkEnd w:id="14"/>
+      <w:bookmarkEnd w:id="12"/>
     </w:p>
     <w:tbl>
       <w:tblPr>
@@ -4510,7 +4649,19 @@
               <w:rPr>
                 <w:lang w:val="es-CO"/>
               </w:rPr>
-              <w:tab/>
+              <w:t xml:space="preserve"> </w:t>
+            </w:r>
+            <w:r>
+              <w:rPr>
+                <w:lang w:val="es-CO"/>
+              </w:rPr>
+              <w:t>Gutiérre</w:t>
+            </w:r>
+            <w:r>
+              <w:rPr>
+                <w:lang w:val="es-CO"/>
+              </w:rPr>
+              <w:t>z</w:t>
             </w:r>
           </w:p>
         </w:tc>
@@ -4986,10 +5137,15 @@
               </w:rPr>
             </w:pPr>
             <w:r>
-              <w:rPr>
-                <w:lang w:val="es-CO"/>
-              </w:rPr>
-              <w:t>Eulises Orduz Amezquita</w:t>
+              <w:t xml:space="preserve">Gloria Lida </w:t>
+            </w:r>
+            <w:proofErr w:type="spellStart"/>
+            <w:r>
+              <w:t>Alzáte</w:t>
+            </w:r>
+            <w:proofErr w:type="spellEnd"/>
+            <w:r>
+              <w:t xml:space="preserve"> Suárez</w:t>
             </w:r>
           </w:p>
         </w:tc>
@@ -5005,10 +5161,7 @@
               </w:rPr>
             </w:pPr>
             <w:r>
-              <w:rPr>
-                <w:lang w:val="es-CO"/>
-              </w:rPr>
-              <w:t>Diseñador de Contenidos Digitales</w:t>
+              <w:t>Adecuación instruccional</w:t>
             </w:r>
           </w:p>
         </w:tc>
@@ -5024,9 +5177,118 @@
               </w:rPr>
             </w:pPr>
             <w:r>
+              <w:t>Centro de Gestión de Mercados, Logística y Tecnologías de la Información - Regional Distrito Capital</w:t>
+            </w:r>
+          </w:p>
+        </w:tc>
+      </w:tr>
+      <w:tr>
+        <w:trPr>
+          <w:cnfStyle w:val="000000100000" w:firstRow="0" w:lastRow="0" w:firstColumn="0" w:lastColumn="0" w:oddVBand="0" w:evenVBand="0" w:oddHBand="1" w:evenHBand="0" w:firstRowFirstColumn="0" w:firstRowLastColumn="0" w:lastRowFirstColumn="0" w:lastRowLastColumn="0"/>
+          <w:cantSplit/>
+        </w:trPr>
+        <w:tc>
+          <w:tcPr>
+            <w:tcW w:w="2830" w:type="dxa"/>
+          </w:tcPr>
+          <w:p>
+            <w:pPr>
+              <w:pStyle w:val="TextoTablas"/>
               <w:rPr>
                 <w:lang w:val="es-CO"/>
               </w:rPr>
+            </w:pPr>
+            <w:r>
+              <w:t>Andrés Felipe Velandia Espitia</w:t>
+            </w:r>
+          </w:p>
+        </w:tc>
+        <w:tc>
+          <w:tcPr>
+            <w:tcW w:w="3261" w:type="dxa"/>
+          </w:tcPr>
+          <w:p>
+            <w:pPr>
+              <w:pStyle w:val="TextoTablas"/>
+              <w:rPr>
+                <w:lang w:val="es-CO"/>
+              </w:rPr>
+            </w:pPr>
+            <w:r>
+              <w:t>Metodología para la formación virtual</w:t>
+            </w:r>
+          </w:p>
+        </w:tc>
+        <w:tc>
+          <w:tcPr>
+            <w:tcW w:w="3969" w:type="dxa"/>
+          </w:tcPr>
+          <w:p>
+            <w:pPr>
+              <w:pStyle w:val="TextoTablas"/>
+              <w:rPr>
+                <w:lang w:val="es-CO"/>
+              </w:rPr>
+            </w:pPr>
+            <w:r>
+              <w:t>Centro de Gestión de Mercados, Logística y Tecnologías de la Información - Regional Distrito Capital</w:t>
+            </w:r>
+          </w:p>
+        </w:tc>
+      </w:tr>
+      <w:tr>
+        <w:trPr>
+          <w:cantSplit/>
+        </w:trPr>
+        <w:tc>
+          <w:tcPr>
+            <w:tcW w:w="2830" w:type="dxa"/>
+          </w:tcPr>
+          <w:p>
+            <w:pPr>
+              <w:pStyle w:val="TextoTablas"/>
+              <w:rPr>
+                <w:lang w:val="es-CO"/>
+              </w:rPr>
+            </w:pPr>
+            <w:r>
+              <w:t xml:space="preserve">Adriana Marcela Suárez </w:t>
+            </w:r>
+            <w:proofErr w:type="spellStart"/>
+            <w:r>
+              <w:t>Eljure</w:t>
+            </w:r>
+            <w:proofErr w:type="spellEnd"/>
+          </w:p>
+        </w:tc>
+        <w:tc>
+          <w:tcPr>
+            <w:tcW w:w="3261" w:type="dxa"/>
+          </w:tcPr>
+          <w:p>
+            <w:pPr>
+              <w:pStyle w:val="TextoTablas"/>
+              <w:rPr>
+                <w:lang w:val="es-CO"/>
+              </w:rPr>
+            </w:pPr>
+            <w:r>
+              <w:t>Diseño web</w:t>
+            </w:r>
+          </w:p>
+        </w:tc>
+        <w:tc>
+          <w:tcPr>
+            <w:tcW w:w="3969" w:type="dxa"/>
+          </w:tcPr>
+          <w:p>
+            <w:pPr>
+              <w:pStyle w:val="TextoTablas"/>
+              <w:rPr>
+                <w:lang w:val="es-CO"/>
+              </w:rPr>
+            </w:pPr>
+            <w:r>
               <w:t>Centro de Gestión De Mercados, Logística y Tecnologías de la Información - Regional Distrito Capital</w:t>
             </w:r>
           </w:p>
@@ -5049,10 +5311,16 @@
               </w:rPr>
             </w:pPr>
             <w:r>
-              <w:rPr>
-                <w:lang w:val="es-CO"/>
-              </w:rPr>
-              <w:t>Diego Fernando Velasco Güiza</w:t>
+              <w:lastRenderedPageBreak/>
+              <w:t xml:space="preserve">Manuel Felipe </w:t>
+            </w:r>
+            <w:proofErr w:type="spellStart"/>
+            <w:r>
+              <w:t>Echavarria</w:t>
+            </w:r>
+            <w:proofErr w:type="spellEnd"/>
+            <w:r>
+              <w:t xml:space="preserve"> Orozco</w:t>
             </w:r>
           </w:p>
         </w:tc>
@@ -5068,11 +5336,13 @@
               </w:rPr>
             </w:pPr>
             <w:r>
-              <w:rPr>
-                <w:lang w:val="es-CO"/>
-              </w:rPr>
-              <w:t>Desarrollador Fullstack</w:t>
+              <w:t xml:space="preserve">Desarrollador </w:t>
             </w:r>
+            <w:proofErr w:type="spellStart"/>
+            <w:r>
+              <w:t>Fullstack</w:t>
+            </w:r>
+            <w:proofErr w:type="spellEnd"/>
           </w:p>
         </w:tc>
         <w:tc>
@@ -5087,9 +5357,6 @@
               </w:rPr>
             </w:pPr>
             <w:r>
-              <w:rPr>
-                <w:lang w:val="es-CO"/>
-              </w:rPr>
               <w:t>Centro de Gestión De Mercados, Logística y Tecnologías de la Información - Regional Distrito Capital</w:t>
             </w:r>
           </w:p>
@@ -5174,10 +5441,124 @@
               </w:rPr>
             </w:pPr>
             <w:r>
+              <w:t>Laura Gisselle Murcia Pardo</w:t>
+            </w:r>
+          </w:p>
+        </w:tc>
+        <w:tc>
+          <w:tcPr>
+            <w:tcW w:w="3261" w:type="dxa"/>
+          </w:tcPr>
+          <w:p>
+            <w:pPr>
+              <w:pStyle w:val="TextoTablas"/>
               <w:rPr>
                 <w:lang w:val="es-CO"/>
               </w:rPr>
-              <w:lastRenderedPageBreak/>
+            </w:pPr>
+            <w:r>
+              <w:t>Animación y producción audiovisua</w:t>
+            </w:r>
+            <w:r>
+              <w:t>l</w:t>
+            </w:r>
+          </w:p>
+        </w:tc>
+        <w:tc>
+          <w:tcPr>
+            <w:tcW w:w="3969" w:type="dxa"/>
+          </w:tcPr>
+          <w:p>
+            <w:pPr>
+              <w:pStyle w:val="TextoTablas"/>
+              <w:rPr>
+                <w:lang w:val="es-CO"/>
+              </w:rPr>
+            </w:pPr>
+            <w:r>
+              <w:t>Centro de Gestión De Mercados, Logística y Tecnologías de la Información - Regional Distrito Capital</w:t>
+            </w:r>
+          </w:p>
+        </w:tc>
+      </w:tr>
+      <w:tr>
+        <w:trPr>
+          <w:cantSplit/>
+        </w:trPr>
+        <w:tc>
+          <w:tcPr>
+            <w:tcW w:w="2830" w:type="dxa"/>
+          </w:tcPr>
+          <w:p>
+            <w:pPr>
+              <w:pStyle w:val="TextoTablas"/>
+              <w:rPr>
+                <w:lang w:val="es-CO"/>
+              </w:rPr>
+            </w:pPr>
+            <w:r>
+              <w:t xml:space="preserve">Ernesto Navarro </w:t>
+            </w:r>
+            <w:proofErr w:type="spellStart"/>
+            <w:r>
+              <w:t>Jaimes</w:t>
+            </w:r>
+            <w:proofErr w:type="spellEnd"/>
+          </w:p>
+        </w:tc>
+        <w:tc>
+          <w:tcPr>
+            <w:tcW w:w="3261" w:type="dxa"/>
+          </w:tcPr>
+          <w:p>
+            <w:pPr>
+              <w:pStyle w:val="TextoTablas"/>
+              <w:rPr>
+                <w:lang w:val="es-CO"/>
+              </w:rPr>
+            </w:pPr>
+            <w:r>
+              <w:t>Animador y Producción audiovisual</w:t>
+            </w:r>
+          </w:p>
+        </w:tc>
+        <w:tc>
+          <w:tcPr>
+            <w:tcW w:w="3969" w:type="dxa"/>
+          </w:tcPr>
+          <w:p>
+            <w:pPr>
+              <w:pStyle w:val="TextoTablas"/>
+              <w:rPr>
+                <w:lang w:val="es-CO"/>
+              </w:rPr>
+            </w:pPr>
+            <w:r>
+              <w:t>Centro de Gestión De Mercados, Logística y Tecnologías de la Información - Regional Distrito Capital</w:t>
+            </w:r>
+          </w:p>
+        </w:tc>
+      </w:tr>
+      <w:tr>
+        <w:trPr>
+          <w:cnfStyle w:val="000000100000" w:firstRow="0" w:lastRow="0" w:firstColumn="0" w:lastColumn="0" w:oddVBand="0" w:evenVBand="0" w:oddHBand="1" w:evenHBand="0" w:firstRowFirstColumn="0" w:firstRowLastColumn="0" w:lastRowFirstColumn="0" w:lastRowLastColumn="0"/>
+          <w:cantSplit/>
+        </w:trPr>
+        <w:tc>
+          <w:tcPr>
+            <w:tcW w:w="2830" w:type="dxa"/>
+          </w:tcPr>
+          <w:p>
+            <w:pPr>
+              <w:pStyle w:val="TextoTablas"/>
+              <w:rPr>
+                <w:lang w:val="es-CO"/>
+              </w:rPr>
+            </w:pPr>
+            <w:r>
+              <w:rPr>
+                <w:lang w:val="es-CO"/>
+              </w:rPr>
               <w:t>Carolina Coca Salazar</w:t>
             </w:r>
           </w:p>
@@ -5299,11 +5680,19 @@
                 <w:lang w:val="es-CO"/>
               </w:rPr>
             </w:pPr>
+            <w:proofErr w:type="spellStart"/>
             <w:r>
               <w:rPr>
                 <w:lang w:val="es-CO"/>
               </w:rPr>
-              <w:t>Leyson Fabian Castaño Pérez</w:t>
+              <w:t>Leyson</w:t>
+            </w:r>
+            <w:proofErr w:type="spellEnd"/>
+            <w:r>
+              <w:rPr>
+                <w:lang w:val="es-CO"/>
+              </w:rPr>
+              <w:t xml:space="preserve"> Fabian Castaño Pérez</w:t>
             </w:r>
           </w:p>
         </w:tc>
@@ -5354,9 +5743,9 @@
       </w:pPr>
     </w:p>
     <w:sectPr>
-      <w:headerReference w:type="default" r:id="rId25"/>
-      <w:footerReference w:type="default" r:id="rId26"/>
-      <w:footerReference w:type="first" r:id="rId27"/>
+      <w:headerReference w:type="default" r:id="rId23"/>
+      <w:footerReference w:type="default" r:id="rId24"/>
+      <w:footerReference w:type="first" r:id="rId25"/>
       <w:pgSz w:w="12240" w:h="15840"/>
       <w:pgMar w:top="1701" w:right="1134" w:bottom="1134" w:left="1134" w:header="680" w:footer="541" w:gutter="0"/>
       <w:cols w:space="708"/>
@@ -5365,98 +5754,6 @@
     </w:sectPr>
   </w:body>
 </w:document>
-</file>
-
-<file path=word/comments.xml><?xml version="1.0" encoding="utf-8"?>
-<w:comments xmlns:wpc="http://schemas.microsoft.com/office/word/2010/wordprocessingCanvas" xmlns:cx="http://schemas.microsoft.com/office/drawing/2014/chartex" xmlns:cx1="http://schemas.microsoft.com/office/drawing/2015/9/8/chartex" xmlns:cx2="http://schemas.microsoft.com/office/drawing/2015/10/21/chartex" xmlns:cx3="http://schemas.microsoft.com/office/drawing/2016/5/9/chartex" xmlns:cx4="http://schemas.microsoft.com/office/drawing/2016/5/10/chartex" xmlns:cx5="http://schemas.microsoft.com/office/drawing/2016/5/11/chartex" xmlns:cx6="http://schemas.microsoft.com/office/drawing/2016/5/12/chartex" xmlns:cx7="http://schemas.microsoft.com/office/drawing/2016/5/13/chartex" xmlns:cx8="http://schemas.microsoft.com/office/drawing/2016/5/14/chartex" xmlns:mc="http://schemas.openxmlformats.org/markup-compatibility/2006" xmlns:aink="http://schemas.microsoft.com/office/drawing/2016/ink" xmlns:am3d="http://schemas.microsoft.com/office/drawing/2017/model3d" xmlns:o="urn:schemas-microsoft-com:office:office" xmlns:oel="http://schemas.microsoft.com/office/2019/extlst" xmlns:r="http://schemas.openxmlformats.org/officeDocument/2006/relationships" xmlns:m="http://schemas.openxmlformats.org/officeDocument/2006/math" xmlns:v="urn:schemas-microsoft-com:vml" xmlns:wp14="http://schemas.microsoft.com/office/word/2010/wordprocessingDrawing" xmlns:wp="http://schemas.openxmlformats.org/drawingml/2006/wordprocessingDrawing" xmlns:w10="urn:schemas-microsoft-com:office:word" xmlns:w="http://schemas.openxmlformats.org/wordprocessingml/2006/main" xmlns:w14="http://schemas.microsoft.com/office/word/2010/wordml" xmlns:w15="http://schemas.microsoft.com/office/word/2012/wordml" xmlns:w16cex="http://schemas.microsoft.com/office/word/2018/wordml/cex" xmlns:w16cid="http://schemas.microsoft.com/office/word/2016/wordml/cid" xmlns:w16="http://schemas.microsoft.com/office/word/2018/wordml" xmlns:w16sdtdh="http://schemas.microsoft.com/office/word/2020/wordml/sdtdatahash" xmlns:w16se="http://schemas.microsoft.com/office/word/2015/wordml/symex" xmlns:wpg="http://schemas.microsoft.com/office/word/2010/wordprocessingGroup" xmlns:wpi="http://schemas.microsoft.com/office/word/2010/wordprocessingInk" xmlns:wne="http://schemas.microsoft.com/office/word/2006/wordml" xmlns:wps="http://schemas.microsoft.com/office/word/2010/wordprocessingShape" mc:Ignorable="w14 w15 w16se w16cid w16 w16cex w16sdtdh wp14">
-  <w:comment w:id="1" w:author="Andrés" w:date="2023-07-27T11:15:00Z" w:initials="A">
-    <w:p>
-      <w:pPr>
-        <w:pStyle w:val="Textocomentario"/>
-      </w:pPr>
-      <w:r>
-        <w:rPr>
-          <w:rStyle w:val="Refdecomentario"/>
-        </w:rPr>
-        <w:annotationRef/>
-      </w:r>
-      <w:r>
-        <w:t>Caro, verificar porque este CF quedó sin video. No hay ninguno en todo el CF.</w:t>
-      </w:r>
-    </w:p>
-  </w:comment>
-  <w:comment w:id="10" w:author="Andrés" w:date="2023-07-27T11:03:00Z" w:initials="A">
-    <w:p>
-      <w:pPr>
-        <w:pStyle w:val="Textocomentario"/>
-      </w:pPr>
-      <w:r>
-        <w:rPr>
-          <w:rStyle w:val="Refdecomentario"/>
-        </w:rPr>
-        <w:annotationRef/>
-      </w:r>
-      <w:r>
-        <w:t>Caro cuando ajusten en producción el mapa se debe actualizar acá, ya que el mapa lo dejaron sin líneas y están los cuadros sueltos.</w:t>
-      </w:r>
-    </w:p>
-  </w:comment>
-  <w:comment w:id="15" w:author="Andrés" w:date="2023-07-25T00:55:00Z" w:initials="A">
-    <w:p>
-      <w:pPr>
-        <w:pStyle w:val="Textocomentario"/>
-      </w:pPr>
-      <w:r>
-        <w:rPr>
-          <w:rStyle w:val="Refdecomentario"/>
-        </w:rPr>
-        <w:annotationRef/>
-      </w:r>
-      <w:r>
-        <w:t xml:space="preserve">Caro verificar porque sugerí en esta </w:t>
-      </w:r>
-      <w:r>
-        <w:t>p</w:t>
-      </w:r>
-      <w:r>
-        <w:t>arte dejen estos créditos</w:t>
-      </w:r>
-      <w:r>
-        <w:t xml:space="preserve"> en producción</w:t>
-      </w:r>
-      <w:r>
-        <w:t xml:space="preserve">, ya que </w:t>
-      </w:r>
-      <w:r>
-        <w:t>están vacíos.</w:t>
-      </w:r>
-    </w:p>
-  </w:comment>
-</w:comments>
-</file>
-
-<file path=word/commentsExtended.xml><?xml version="1.0" encoding="utf-8"?>
-<w15:commentsEx xmlns:wpc="http://schemas.microsoft.com/office/word/2010/wordprocessingCanvas" xmlns:cx="http://schemas.microsoft.com/office/drawing/2014/chartex" xmlns:cx1="http://schemas.microsoft.com/office/drawing/2015/9/8/chartex" xmlns:cx2="http://schemas.microsoft.com/office/drawing/2015/10/21/chartex" xmlns:cx3="http://schemas.microsoft.com/office/drawing/2016/5/9/chartex" xmlns:cx4="http://schemas.microsoft.com/office/drawing/2016/5/10/chartex" xmlns:cx5="http://schemas.microsoft.com/office/drawing/2016/5/11/chartex" xmlns:cx6="http://schemas.microsoft.com/office/drawing/2016/5/12/chartex" xmlns:cx7="http://schemas.microsoft.com/office/drawing/2016/5/13/chartex" xmlns:cx8="http://schemas.microsoft.com/office/drawing/2016/5/14/chartex" xmlns:mc="http://schemas.openxmlformats.org/markup-compatibility/2006" xmlns:aink="http://schemas.microsoft.com/office/drawing/2016/ink" xmlns:am3d="http://schemas.microsoft.com/office/drawing/2017/model3d" xmlns:o="urn:schemas-microsoft-com:office:office" xmlns:oel="http://schemas.microsoft.com/office/2019/extlst" xmlns:r="http://schemas.openxmlformats.org/officeDocument/2006/relationships" xmlns:m="http://schemas.openxmlformats.org/officeDocument/2006/math" xmlns:v="urn:schemas-microsoft-com:vml" xmlns:wp14="http://schemas.microsoft.com/office/word/2010/wordprocessingDrawing" xmlns:wp="http://schemas.openxmlformats.org/drawingml/2006/wordprocessingDrawing" xmlns:w10="urn:schemas-microsoft-com:office:word" xmlns:w="http://schemas.openxmlformats.org/wordprocessingml/2006/main" xmlns:w14="http://schemas.microsoft.com/office/word/2010/wordml" xmlns:w15="http://schemas.microsoft.com/office/word/2012/wordml" xmlns:w16cex="http://schemas.microsoft.com/office/word/2018/wordml/cex" xmlns:w16cid="http://schemas.microsoft.com/office/word/2016/wordml/cid" xmlns:w16="http://schemas.microsoft.com/office/word/2018/wordml" xmlns:w16sdtdh="http://schemas.microsoft.com/office/word/2020/wordml/sdtdatahash" xmlns:w16se="http://schemas.microsoft.com/office/word/2015/wordml/symex" xmlns:wpg="http://schemas.microsoft.com/office/word/2010/wordprocessingGroup" xmlns:wpi="http://schemas.microsoft.com/office/word/2010/wordprocessingInk" xmlns:wne="http://schemas.microsoft.com/office/word/2006/wordml" xmlns:wps="http://schemas.microsoft.com/office/word/2010/wordprocessingShape" mc:Ignorable="w14 w15 w16se w16cid w16 w16cex w16sdtdh wp14">
-  <w15:commentEx w15:paraId="496A2E3E" w15:done="0"/>
-  <w15:commentEx w15:paraId="378F9100" w15:done="0"/>
-  <w15:commentEx w15:paraId="04AF98C9" w15:done="0"/>
-</w15:commentsEx>
-</file>
-
-<file path=word/commentsExtensible.xml><?xml version="1.0" encoding="utf-8"?>
-<w16cex:commentsExtensible xmlns:wpc="http://schemas.microsoft.com/office/word/2010/wordprocessingCanvas" xmlns:cx="http://schemas.microsoft.com/office/drawing/2014/chartex" xmlns:cx1="http://schemas.microsoft.com/office/drawing/2015/9/8/chartex" xmlns:cx2="http://schemas.microsoft.com/office/drawing/2015/10/21/chartex" xmlns:cx3="http://schemas.microsoft.com/office/drawing/2016/5/9/chartex" xmlns:cx4="http://schemas.microsoft.com/office/drawing/2016/5/10/chartex" xmlns:cx5="http://schemas.microsoft.com/office/drawing/2016/5/11/chartex" xmlns:cx6="http://schemas.microsoft.com/office/drawing/2016/5/12/chartex" xmlns:cx7="http://schemas.microsoft.com/office/drawing/2016/5/13/chartex" xmlns:cx8="http://schemas.microsoft.com/office/drawing/2016/5/14/chartex" xmlns:mc="http://schemas.openxmlformats.org/markup-compatibility/2006" xmlns:aink="http://schemas.microsoft.com/office/drawing/2016/ink" xmlns:am3d="http://schemas.microsoft.com/office/drawing/2017/model3d" xmlns:o="urn:schemas-microsoft-com:office:office" xmlns:oel="http://schemas.microsoft.com/office/2019/extlst" xmlns:r="http://schemas.openxmlformats.org/officeDocument/2006/relationships" xmlns:m="http://schemas.openxmlformats.org/officeDocument/2006/math" xmlns:v="urn:schemas-microsoft-com:vml" xmlns:wp14="http://schemas.microsoft.com/office/word/2010/wordprocessingDrawing" xmlns:wp="http://schemas.openxmlformats.org/drawingml/2006/wordprocessingDrawing" xmlns:w10="urn:schemas-microsoft-com:office:word" xmlns:w="http://schemas.openxmlformats.org/wordprocessingml/2006/main" xmlns:w14="http://schemas.microsoft.com/office/word/2010/wordml" xmlns:w15="http://schemas.microsoft.com/office/word/2012/wordml" xmlns:w16cex="http://schemas.microsoft.com/office/word/2018/wordml/cex" xmlns:w16cid="http://schemas.microsoft.com/office/word/2016/wordml/cid" xmlns:w16="http://schemas.microsoft.com/office/word/2018/wordml" xmlns:w16sdtdh="http://schemas.microsoft.com/office/word/2020/wordml/sdtdatahash" xmlns:w16se="http://schemas.microsoft.com/office/word/2015/wordml/symex" xmlns:wpg="http://schemas.microsoft.com/office/word/2010/wordprocessingGroup" xmlns:wpi="http://schemas.microsoft.com/office/word/2010/wordprocessingInk" xmlns:wne="http://schemas.microsoft.com/office/word/2006/wordml" xmlns:wps="http://schemas.microsoft.com/office/word/2010/wordprocessingShape" mc:Ignorable="w14 w15 w16se w16cid w16 w16cex w16sdtdh wp14">
-  <w16cex:commentExtensible w16cex:durableId="286CD06A" w16cex:dateUtc="2023-07-27T16:15:00Z"/>
-  <w16cex:commentExtensible w16cex:durableId="286CCD7C" w16cex:dateUtc="2023-07-27T16:03:00Z"/>
-  <w16cex:commentExtensible w16cex:durableId="28699BEB" w16cex:dateUtc="2023-07-25T05:55:00Z"/>
-</w16cex:commentsExtensible>
-</file>
-
-<file path=word/commentsIds.xml><?xml version="1.0" encoding="utf-8"?>
-<w16cid:commentsIds xmlns:wpc="http://schemas.microsoft.com/office/word/2010/wordprocessingCanvas" xmlns:cx="http://schemas.microsoft.com/office/drawing/2014/chartex" xmlns:cx1="http://schemas.microsoft.com/office/drawing/2015/9/8/chartex" xmlns:cx2="http://schemas.microsoft.com/office/drawing/2015/10/21/chartex" xmlns:cx3="http://schemas.microsoft.com/office/drawing/2016/5/9/chartex" xmlns:cx4="http://schemas.microsoft.com/office/drawing/2016/5/10/chartex" xmlns:cx5="http://schemas.microsoft.com/office/drawing/2016/5/11/chartex" xmlns:cx6="http://schemas.microsoft.com/office/drawing/2016/5/12/chartex" xmlns:cx7="http://schemas.microsoft.com/office/drawing/2016/5/13/chartex" xmlns:cx8="http://schemas.microsoft.com/office/drawing/2016/5/14/chartex" xmlns:mc="http://schemas.openxmlformats.org/markup-compatibility/2006" xmlns:aink="http://schemas.microsoft.com/office/drawing/2016/ink" xmlns:am3d="http://schemas.microsoft.com/office/drawing/2017/model3d" xmlns:o="urn:schemas-microsoft-com:office:office" xmlns:oel="http://schemas.microsoft.com/office/2019/extlst" xmlns:r="http://schemas.openxmlformats.org/officeDocument/2006/relationships" xmlns:m="http://schemas.openxmlformats.org/officeDocument/2006/math" xmlns:v="urn:schemas-microsoft-com:vml" xmlns:wp14="http://schemas.microsoft.com/office/word/2010/wordprocessingDrawing" xmlns:wp="http://schemas.openxmlformats.org/drawingml/2006/wordprocessingDrawing" xmlns:w10="urn:schemas-microsoft-com:office:word" xmlns:w="http://schemas.openxmlformats.org/wordprocessingml/2006/main" xmlns:w14="http://schemas.microsoft.com/office/word/2010/wordml" xmlns:w15="http://schemas.microsoft.com/office/word/2012/wordml" xmlns:w16cex="http://schemas.microsoft.com/office/word/2018/wordml/cex" xmlns:w16cid="http://schemas.microsoft.com/office/word/2016/wordml/cid" xmlns:w16="http://schemas.microsoft.com/office/word/2018/wordml" xmlns:w16sdtdh="http://schemas.microsoft.com/office/word/2020/wordml/sdtdatahash" xmlns:w16se="http://schemas.microsoft.com/office/word/2015/wordml/symex" xmlns:wpg="http://schemas.microsoft.com/office/word/2010/wordprocessingGroup" xmlns:wpi="http://schemas.microsoft.com/office/word/2010/wordprocessingInk" xmlns:wne="http://schemas.microsoft.com/office/word/2006/wordml" xmlns:wps="http://schemas.microsoft.com/office/word/2010/wordprocessingShape" mc:Ignorable="w14 w15 w16se w16cid w16 w16cex w16sdtdh wp14">
-  <w16cid:commentId w16cid:paraId="496A2E3E" w16cid:durableId="286CD06A"/>
-  <w16cid:commentId w16cid:paraId="378F9100" w16cid:durableId="286CCD7C"/>
-  <w16cid:commentId w16cid:paraId="04AF98C9" w16cid:durableId="28699BEB"/>
-</w16cid:commentsIds>
 </file>
 
 <file path=word/endnotes.xml><?xml version="1.0" encoding="utf-8"?>
@@ -17522,6 +17819,119 @@
     </w:lvl>
   </w:abstractNum>
   <w:abstractNum w:abstractNumId="125" w15:restartNumberingAfterBreak="0">
+    <w:nsid w:val="33C129DE"/>
+    <w:multiLevelType w:val="hybridMultilevel"/>
+    <w:tmpl w:val="EC9A78EA"/>
+    <w:lvl w:ilvl="0" w:tplc="240A0001">
+      <w:start w:val="1"/>
+      <w:numFmt w:val="bullet"/>
+      <w:lvlText w:val=""/>
+      <w:lvlJc w:val="left"/>
+      <w:pPr>
+        <w:ind w:left="2138" w:hanging="360"/>
+      </w:pPr>
+      <w:rPr>
+        <w:rFonts w:ascii="Symbol" w:hAnsi="Symbol" w:hint="default"/>
+      </w:rPr>
+    </w:lvl>
+    <w:lvl w:ilvl="1" w:tplc="240A0003" w:tentative="1">
+      <w:start w:val="1"/>
+      <w:numFmt w:val="bullet"/>
+      <w:lvlText w:val="o"/>
+      <w:lvlJc w:val="left"/>
+      <w:pPr>
+        <w:ind w:left="2858" w:hanging="360"/>
+      </w:pPr>
+      <w:rPr>
+        <w:rFonts w:ascii="Courier New" w:hAnsi="Courier New" w:cs="Courier New" w:hint="default"/>
+      </w:rPr>
+    </w:lvl>
+    <w:lvl w:ilvl="2" w:tplc="240A0005" w:tentative="1">
+      <w:start w:val="1"/>
+      <w:numFmt w:val="bullet"/>
+      <w:lvlText w:val=""/>
+      <w:lvlJc w:val="left"/>
+      <w:pPr>
+        <w:ind w:left="3578" w:hanging="360"/>
+      </w:pPr>
+      <w:rPr>
+        <w:rFonts w:ascii="Wingdings" w:hAnsi="Wingdings" w:hint="default"/>
+      </w:rPr>
+    </w:lvl>
+    <w:lvl w:ilvl="3" w:tplc="240A0001" w:tentative="1">
+      <w:start w:val="1"/>
+      <w:numFmt w:val="bullet"/>
+      <w:lvlText w:val=""/>
+      <w:lvlJc w:val="left"/>
+      <w:pPr>
+        <w:ind w:left="4298" w:hanging="360"/>
+      </w:pPr>
+      <w:rPr>
+        <w:rFonts w:ascii="Symbol" w:hAnsi="Symbol" w:hint="default"/>
+      </w:rPr>
+    </w:lvl>
+    <w:lvl w:ilvl="4" w:tplc="240A0003" w:tentative="1">
+      <w:start w:val="1"/>
+      <w:numFmt w:val="bullet"/>
+      <w:lvlText w:val="o"/>
+      <w:lvlJc w:val="left"/>
+      <w:pPr>
+        <w:ind w:left="5018" w:hanging="360"/>
+      </w:pPr>
+      <w:rPr>
+        <w:rFonts w:ascii="Courier New" w:hAnsi="Courier New" w:cs="Courier New" w:hint="default"/>
+      </w:rPr>
+    </w:lvl>
+    <w:lvl w:ilvl="5" w:tplc="240A0005" w:tentative="1">
+      <w:start w:val="1"/>
+      <w:numFmt w:val="bullet"/>
+      <w:lvlText w:val=""/>
+      <w:lvlJc w:val="left"/>
+      <w:pPr>
+        <w:ind w:left="5738" w:hanging="360"/>
+      </w:pPr>
+      <w:rPr>
+        <w:rFonts w:ascii="Wingdings" w:hAnsi="Wingdings" w:hint="default"/>
+      </w:rPr>
+    </w:lvl>
+    <w:lvl w:ilvl="6" w:tplc="240A0001" w:tentative="1">
+      <w:start w:val="1"/>
+      <w:numFmt w:val="bullet"/>
+      <w:lvlText w:val=""/>
+      <w:lvlJc w:val="left"/>
+      <w:pPr>
+        <w:ind w:left="6458" w:hanging="360"/>
+      </w:pPr>
+      <w:rPr>
+        <w:rFonts w:ascii="Symbol" w:hAnsi="Symbol" w:hint="default"/>
+      </w:rPr>
+    </w:lvl>
+    <w:lvl w:ilvl="7" w:tplc="240A0003" w:tentative="1">
+      <w:start w:val="1"/>
+      <w:numFmt w:val="bullet"/>
+      <w:lvlText w:val="o"/>
+      <w:lvlJc w:val="left"/>
+      <w:pPr>
+        <w:ind w:left="7178" w:hanging="360"/>
+      </w:pPr>
+      <w:rPr>
+        <w:rFonts w:ascii="Courier New" w:hAnsi="Courier New" w:cs="Courier New" w:hint="default"/>
+      </w:rPr>
+    </w:lvl>
+    <w:lvl w:ilvl="8" w:tplc="240A0005" w:tentative="1">
+      <w:start w:val="1"/>
+      <w:numFmt w:val="bullet"/>
+      <w:lvlText w:val=""/>
+      <w:lvlJc w:val="left"/>
+      <w:pPr>
+        <w:ind w:left="7898" w:hanging="360"/>
+      </w:pPr>
+      <w:rPr>
+        <w:rFonts w:ascii="Wingdings" w:hAnsi="Wingdings" w:hint="default"/>
+      </w:rPr>
+    </w:lvl>
+  </w:abstractNum>
+  <w:abstractNum w:abstractNumId="126" w15:restartNumberingAfterBreak="0">
     <w:nsid w:val="34933C72"/>
     <w:multiLevelType w:val="hybridMultilevel"/>
     <w:tmpl w:val="40B6F8E0"/>
@@ -17634,7 +18044,7 @@
       </w:rPr>
     </w:lvl>
   </w:abstractNum>
-  <w:abstractNum w:abstractNumId="126" w15:restartNumberingAfterBreak="0">
+  <w:abstractNum w:abstractNumId="127" w15:restartNumberingAfterBreak="0">
     <w:nsid w:val="35292CED"/>
     <w:multiLevelType w:val="hybridMultilevel"/>
     <w:tmpl w:val="056C493A"/>
@@ -17724,7 +18134,7 @@
       </w:pPr>
     </w:lvl>
   </w:abstractNum>
-  <w:abstractNum w:abstractNumId="127" w15:restartNumberingAfterBreak="0">
+  <w:abstractNum w:abstractNumId="128" w15:restartNumberingAfterBreak="0">
     <w:nsid w:val="35D602A8"/>
     <w:multiLevelType w:val="hybridMultilevel"/>
     <w:tmpl w:val="384ABA06"/>
@@ -17814,7 +18224,7 @@
       </w:pPr>
     </w:lvl>
   </w:abstractNum>
-  <w:abstractNum w:abstractNumId="128" w15:restartNumberingAfterBreak="0">
+  <w:abstractNum w:abstractNumId="129" w15:restartNumberingAfterBreak="0">
     <w:nsid w:val="368E176E"/>
     <w:multiLevelType w:val="hybridMultilevel"/>
     <w:tmpl w:val="BDF054FE"/>
@@ -17908,7 +18318,7 @@
       </w:pPr>
     </w:lvl>
   </w:abstractNum>
-  <w:abstractNum w:abstractNumId="129" w15:restartNumberingAfterBreak="0">
+  <w:abstractNum w:abstractNumId="130" w15:restartNumberingAfterBreak="0">
     <w:nsid w:val="376D03B2"/>
     <w:multiLevelType w:val="hybridMultilevel"/>
     <w:tmpl w:val="E586F730"/>
@@ -18021,7 +18431,7 @@
       </w:rPr>
     </w:lvl>
   </w:abstractNum>
-  <w:abstractNum w:abstractNumId="130" w15:restartNumberingAfterBreak="0">
+  <w:abstractNum w:abstractNumId="131" w15:restartNumberingAfterBreak="0">
     <w:nsid w:val="38431978"/>
     <w:multiLevelType w:val="hybridMultilevel"/>
     <w:tmpl w:val="814843F8"/>
@@ -18111,7 +18521,7 @@
       </w:pPr>
     </w:lvl>
   </w:abstractNum>
-  <w:abstractNum w:abstractNumId="131" w15:restartNumberingAfterBreak="0">
+  <w:abstractNum w:abstractNumId="132" w15:restartNumberingAfterBreak="0">
     <w:nsid w:val="389270D6"/>
     <w:multiLevelType w:val="hybridMultilevel"/>
     <w:tmpl w:val="6BFADD56"/>
@@ -18205,7 +18615,7 @@
       </w:pPr>
     </w:lvl>
   </w:abstractNum>
-  <w:abstractNum w:abstractNumId="132" w15:restartNumberingAfterBreak="0">
+  <w:abstractNum w:abstractNumId="133" w15:restartNumberingAfterBreak="0">
     <w:nsid w:val="38BC4B7E"/>
     <w:multiLevelType w:val="hybridMultilevel"/>
     <w:tmpl w:val="3A22B4CE"/>
@@ -18295,7 +18705,7 @@
       </w:pPr>
     </w:lvl>
   </w:abstractNum>
-  <w:abstractNum w:abstractNumId="133" w15:restartNumberingAfterBreak="0">
+  <w:abstractNum w:abstractNumId="134" w15:restartNumberingAfterBreak="0">
     <w:nsid w:val="38DA482C"/>
     <w:multiLevelType w:val="hybridMultilevel"/>
     <w:tmpl w:val="1D70BF5E"/>
@@ -18408,7 +18818,7 @@
       </w:rPr>
     </w:lvl>
   </w:abstractNum>
-  <w:abstractNum w:abstractNumId="134" w15:restartNumberingAfterBreak="0">
+  <w:abstractNum w:abstractNumId="135" w15:restartNumberingAfterBreak="0">
     <w:nsid w:val="38E01601"/>
     <w:multiLevelType w:val="hybridMultilevel"/>
     <w:tmpl w:val="AA807EEE"/>
@@ -18521,7 +18931,7 @@
       </w:rPr>
     </w:lvl>
   </w:abstractNum>
-  <w:abstractNum w:abstractNumId="135" w15:restartNumberingAfterBreak="0">
+  <w:abstractNum w:abstractNumId="136" w15:restartNumberingAfterBreak="0">
     <w:nsid w:val="38F01345"/>
     <w:multiLevelType w:val="hybridMultilevel"/>
     <w:tmpl w:val="081EDC5E"/>
@@ -18634,7 +19044,7 @@
       </w:rPr>
     </w:lvl>
   </w:abstractNum>
-  <w:abstractNum w:abstractNumId="136" w15:restartNumberingAfterBreak="0">
+  <w:abstractNum w:abstractNumId="137" w15:restartNumberingAfterBreak="0">
     <w:nsid w:val="38F25BC9"/>
     <w:multiLevelType w:val="hybridMultilevel"/>
     <w:tmpl w:val="00B8FDB2"/>
@@ -18724,7 +19134,7 @@
       </w:pPr>
     </w:lvl>
   </w:abstractNum>
-  <w:abstractNum w:abstractNumId="137" w15:restartNumberingAfterBreak="0">
+  <w:abstractNum w:abstractNumId="138" w15:restartNumberingAfterBreak="0">
     <w:nsid w:val="395233D8"/>
     <w:multiLevelType w:val="hybridMultilevel"/>
     <w:tmpl w:val="9E42DF1C"/>
@@ -18814,7 +19224,7 @@
       </w:pPr>
     </w:lvl>
   </w:abstractNum>
-  <w:abstractNum w:abstractNumId="138" w15:restartNumberingAfterBreak="0">
+  <w:abstractNum w:abstractNumId="139" w15:restartNumberingAfterBreak="0">
     <w:nsid w:val="397203E2"/>
     <w:multiLevelType w:val="hybridMultilevel"/>
     <w:tmpl w:val="6BFE822C"/>
@@ -18927,7 +19337,7 @@
       </w:rPr>
     </w:lvl>
   </w:abstractNum>
-  <w:abstractNum w:abstractNumId="139" w15:restartNumberingAfterBreak="0">
+  <w:abstractNum w:abstractNumId="140" w15:restartNumberingAfterBreak="0">
     <w:nsid w:val="39AF29F6"/>
     <w:multiLevelType w:val="hybridMultilevel"/>
     <w:tmpl w:val="F3C6A8F8"/>
@@ -19040,7 +19450,7 @@
       </w:rPr>
     </w:lvl>
   </w:abstractNum>
-  <w:abstractNum w:abstractNumId="140" w15:restartNumberingAfterBreak="0">
+  <w:abstractNum w:abstractNumId="141" w15:restartNumberingAfterBreak="0">
     <w:nsid w:val="39CB69A0"/>
     <w:multiLevelType w:val="hybridMultilevel"/>
     <w:tmpl w:val="FB741974"/>
@@ -19153,7 +19563,7 @@
       </w:rPr>
     </w:lvl>
   </w:abstractNum>
-  <w:abstractNum w:abstractNumId="141" w15:restartNumberingAfterBreak="0">
+  <w:abstractNum w:abstractNumId="142" w15:restartNumberingAfterBreak="0">
     <w:nsid w:val="39F23CE5"/>
     <w:multiLevelType w:val="hybridMultilevel"/>
     <w:tmpl w:val="979A7210"/>
@@ -19266,7 +19676,7 @@
       </w:rPr>
     </w:lvl>
   </w:abstractNum>
-  <w:abstractNum w:abstractNumId="142" w15:restartNumberingAfterBreak="0">
+  <w:abstractNum w:abstractNumId="143" w15:restartNumberingAfterBreak="0">
     <w:nsid w:val="3A1C03DA"/>
     <w:multiLevelType w:val="hybridMultilevel"/>
     <w:tmpl w:val="3A22B4CE"/>
@@ -19356,7 +19766,7 @@
       </w:pPr>
     </w:lvl>
   </w:abstractNum>
-  <w:abstractNum w:abstractNumId="143" w15:restartNumberingAfterBreak="0">
+  <w:abstractNum w:abstractNumId="144" w15:restartNumberingAfterBreak="0">
     <w:nsid w:val="3A3E107F"/>
     <w:multiLevelType w:val="hybridMultilevel"/>
     <w:tmpl w:val="1270D726"/>
@@ -19446,7 +19856,7 @@
       </w:pPr>
     </w:lvl>
   </w:abstractNum>
-  <w:abstractNum w:abstractNumId="144" w15:restartNumberingAfterBreak="0">
+  <w:abstractNum w:abstractNumId="145" w15:restartNumberingAfterBreak="0">
     <w:nsid w:val="3AD77DFA"/>
     <w:multiLevelType w:val="hybridMultilevel"/>
     <w:tmpl w:val="63EE3D90"/>
@@ -19559,7 +19969,7 @@
       </w:rPr>
     </w:lvl>
   </w:abstractNum>
-  <w:abstractNum w:abstractNumId="145" w15:restartNumberingAfterBreak="0">
+  <w:abstractNum w:abstractNumId="146" w15:restartNumberingAfterBreak="0">
     <w:nsid w:val="3BB71474"/>
     <w:multiLevelType w:val="hybridMultilevel"/>
     <w:tmpl w:val="C79C32D0"/>
@@ -19672,7 +20082,7 @@
       </w:rPr>
     </w:lvl>
   </w:abstractNum>
-  <w:abstractNum w:abstractNumId="146" w15:restartNumberingAfterBreak="0">
+  <w:abstractNum w:abstractNumId="147" w15:restartNumberingAfterBreak="0">
     <w:nsid w:val="3C5016F5"/>
     <w:multiLevelType w:val="hybridMultilevel"/>
     <w:tmpl w:val="639CC6E2"/>
@@ -19762,7 +20172,7 @@
       </w:pPr>
     </w:lvl>
   </w:abstractNum>
-  <w:abstractNum w:abstractNumId="147" w15:restartNumberingAfterBreak="0">
+  <w:abstractNum w:abstractNumId="148" w15:restartNumberingAfterBreak="0">
     <w:nsid w:val="3CF3641F"/>
     <w:multiLevelType w:val="hybridMultilevel"/>
     <w:tmpl w:val="78944C6A"/>
@@ -19852,7 +20262,7 @@
       </w:pPr>
     </w:lvl>
   </w:abstractNum>
-  <w:abstractNum w:abstractNumId="148" w15:restartNumberingAfterBreak="0">
+  <w:abstractNum w:abstractNumId="149" w15:restartNumberingAfterBreak="0">
     <w:nsid w:val="3D095162"/>
     <w:multiLevelType w:val="hybridMultilevel"/>
     <w:tmpl w:val="D4288788"/>
@@ -19965,7 +20375,7 @@
       </w:rPr>
     </w:lvl>
   </w:abstractNum>
-  <w:abstractNum w:abstractNumId="149" w15:restartNumberingAfterBreak="0">
+  <w:abstractNum w:abstractNumId="150" w15:restartNumberingAfterBreak="0">
     <w:nsid w:val="3D2C00DF"/>
     <w:multiLevelType w:val="hybridMultilevel"/>
     <w:tmpl w:val="639CC6E2"/>
@@ -20055,7 +20465,7 @@
       </w:pPr>
     </w:lvl>
   </w:abstractNum>
-  <w:abstractNum w:abstractNumId="150" w15:restartNumberingAfterBreak="0">
+  <w:abstractNum w:abstractNumId="151" w15:restartNumberingAfterBreak="0">
     <w:nsid w:val="3DB45FE4"/>
     <w:multiLevelType w:val="hybridMultilevel"/>
     <w:tmpl w:val="88F0EAE4"/>
@@ -20146,7 +20556,7 @@
       </w:pPr>
     </w:lvl>
   </w:abstractNum>
-  <w:abstractNum w:abstractNumId="151" w15:restartNumberingAfterBreak="0">
+  <w:abstractNum w:abstractNumId="152" w15:restartNumberingAfterBreak="0">
     <w:nsid w:val="3DC60CF1"/>
     <w:multiLevelType w:val="hybridMultilevel"/>
     <w:tmpl w:val="54BC1E58"/>
@@ -20236,7 +20646,7 @@
       </w:pPr>
     </w:lvl>
   </w:abstractNum>
-  <w:abstractNum w:abstractNumId="152" w15:restartNumberingAfterBreak="0">
+  <w:abstractNum w:abstractNumId="153" w15:restartNumberingAfterBreak="0">
     <w:nsid w:val="3DD011BC"/>
     <w:multiLevelType w:val="hybridMultilevel"/>
     <w:tmpl w:val="2ED061CC"/>
@@ -20349,7 +20759,7 @@
       </w:rPr>
     </w:lvl>
   </w:abstractNum>
-  <w:abstractNum w:abstractNumId="153" w15:restartNumberingAfterBreak="0">
+  <w:abstractNum w:abstractNumId="154" w15:restartNumberingAfterBreak="0">
     <w:nsid w:val="41615597"/>
     <w:multiLevelType w:val="hybridMultilevel"/>
     <w:tmpl w:val="9E0CA0DE"/>
@@ -20462,7 +20872,7 @@
       </w:rPr>
     </w:lvl>
   </w:abstractNum>
-  <w:abstractNum w:abstractNumId="154" w15:restartNumberingAfterBreak="0">
+  <w:abstractNum w:abstractNumId="155" w15:restartNumberingAfterBreak="0">
     <w:nsid w:val="41757A6A"/>
     <w:multiLevelType w:val="hybridMultilevel"/>
     <w:tmpl w:val="F0D0F7E0"/>
@@ -20575,7 +20985,7 @@
       </w:rPr>
     </w:lvl>
   </w:abstractNum>
-  <w:abstractNum w:abstractNumId="155" w15:restartNumberingAfterBreak="0">
+  <w:abstractNum w:abstractNumId="156" w15:restartNumberingAfterBreak="0">
     <w:nsid w:val="430319B3"/>
     <w:multiLevelType w:val="hybridMultilevel"/>
     <w:tmpl w:val="88F0EAE4"/>
@@ -20666,7 +21076,7 @@
       </w:pPr>
     </w:lvl>
   </w:abstractNum>
-  <w:abstractNum w:abstractNumId="156" w15:restartNumberingAfterBreak="0">
+  <w:abstractNum w:abstractNumId="157" w15:restartNumberingAfterBreak="0">
     <w:nsid w:val="43112BE2"/>
     <w:multiLevelType w:val="hybridMultilevel"/>
     <w:tmpl w:val="81B8F172"/>
@@ -20756,7 +21166,7 @@
       </w:pPr>
     </w:lvl>
   </w:abstractNum>
-  <w:abstractNum w:abstractNumId="157" w15:restartNumberingAfterBreak="0">
+  <w:abstractNum w:abstractNumId="158" w15:restartNumberingAfterBreak="0">
     <w:nsid w:val="433172A5"/>
     <w:multiLevelType w:val="hybridMultilevel"/>
     <w:tmpl w:val="E5DEFEBC"/>
@@ -20869,7 +21279,7 @@
       </w:rPr>
     </w:lvl>
   </w:abstractNum>
-  <w:abstractNum w:abstractNumId="158" w15:restartNumberingAfterBreak="0">
+  <w:abstractNum w:abstractNumId="159" w15:restartNumberingAfterBreak="0">
     <w:nsid w:val="439444D7"/>
     <w:multiLevelType w:val="hybridMultilevel"/>
     <w:tmpl w:val="1FC8BD68"/>
@@ -20959,7 +21369,7 @@
       </w:pPr>
     </w:lvl>
   </w:abstractNum>
-  <w:abstractNum w:abstractNumId="159" w15:restartNumberingAfterBreak="0">
+  <w:abstractNum w:abstractNumId="160" w15:restartNumberingAfterBreak="0">
     <w:nsid w:val="440B0E0B"/>
     <w:multiLevelType w:val="hybridMultilevel"/>
     <w:tmpl w:val="B5D67790"/>
@@ -21049,7 +21459,7 @@
       </w:pPr>
     </w:lvl>
   </w:abstractNum>
-  <w:abstractNum w:abstractNumId="160" w15:restartNumberingAfterBreak="0">
+  <w:abstractNum w:abstractNumId="161" w15:restartNumberingAfterBreak="0">
     <w:nsid w:val="44693854"/>
     <w:multiLevelType w:val="hybridMultilevel"/>
     <w:tmpl w:val="38466206"/>
@@ -21139,7 +21549,7 @@
       </w:pPr>
     </w:lvl>
   </w:abstractNum>
-  <w:abstractNum w:abstractNumId="161" w15:restartNumberingAfterBreak="0">
+  <w:abstractNum w:abstractNumId="162" w15:restartNumberingAfterBreak="0">
     <w:nsid w:val="4518799A"/>
     <w:multiLevelType w:val="hybridMultilevel"/>
     <w:tmpl w:val="D2629C18"/>
@@ -21252,7 +21662,7 @@
       </w:rPr>
     </w:lvl>
   </w:abstractNum>
-  <w:abstractNum w:abstractNumId="162" w15:restartNumberingAfterBreak="0">
+  <w:abstractNum w:abstractNumId="163" w15:restartNumberingAfterBreak="0">
     <w:nsid w:val="456E44FC"/>
     <w:multiLevelType w:val="hybridMultilevel"/>
     <w:tmpl w:val="777E86FC"/>
@@ -21365,7 +21775,7 @@
       </w:rPr>
     </w:lvl>
   </w:abstractNum>
-  <w:abstractNum w:abstractNumId="163" w15:restartNumberingAfterBreak="0">
+  <w:abstractNum w:abstractNumId="164" w15:restartNumberingAfterBreak="0">
     <w:nsid w:val="45B57D2D"/>
     <w:multiLevelType w:val="hybridMultilevel"/>
     <w:tmpl w:val="FED601E4"/>
@@ -21478,7 +21888,7 @@
       </w:rPr>
     </w:lvl>
   </w:abstractNum>
-  <w:abstractNum w:abstractNumId="164" w15:restartNumberingAfterBreak="0">
+  <w:abstractNum w:abstractNumId="165" w15:restartNumberingAfterBreak="0">
     <w:nsid w:val="46C11871"/>
     <w:multiLevelType w:val="hybridMultilevel"/>
     <w:tmpl w:val="AE14A19C"/>
@@ -21591,7 +22001,7 @@
       </w:rPr>
     </w:lvl>
   </w:abstractNum>
-  <w:abstractNum w:abstractNumId="165" w15:restartNumberingAfterBreak="0">
+  <w:abstractNum w:abstractNumId="166" w15:restartNumberingAfterBreak="0">
     <w:nsid w:val="46FD2CCE"/>
     <w:multiLevelType w:val="hybridMultilevel"/>
     <w:tmpl w:val="214CE30C"/>
@@ -21681,7 +22091,7 @@
       </w:pPr>
     </w:lvl>
   </w:abstractNum>
-  <w:abstractNum w:abstractNumId="166" w15:restartNumberingAfterBreak="0">
+  <w:abstractNum w:abstractNumId="167" w15:restartNumberingAfterBreak="0">
     <w:nsid w:val="4727695A"/>
     <w:multiLevelType w:val="hybridMultilevel"/>
     <w:tmpl w:val="C00E7F34"/>
@@ -21794,7 +22204,7 @@
       </w:rPr>
     </w:lvl>
   </w:abstractNum>
-  <w:abstractNum w:abstractNumId="167" w15:restartNumberingAfterBreak="0">
+  <w:abstractNum w:abstractNumId="168" w15:restartNumberingAfterBreak="0">
     <w:nsid w:val="49C7134E"/>
     <w:multiLevelType w:val="hybridMultilevel"/>
     <w:tmpl w:val="3A22B4CE"/>
@@ -21884,7 +22294,7 @@
       </w:pPr>
     </w:lvl>
   </w:abstractNum>
-  <w:abstractNum w:abstractNumId="168" w15:restartNumberingAfterBreak="0">
+  <w:abstractNum w:abstractNumId="169" w15:restartNumberingAfterBreak="0">
     <w:nsid w:val="49DE0658"/>
     <w:multiLevelType w:val="hybridMultilevel"/>
     <w:tmpl w:val="2F4005CE"/>
@@ -21997,7 +22407,7 @@
       </w:rPr>
     </w:lvl>
   </w:abstractNum>
-  <w:abstractNum w:abstractNumId="169" w15:restartNumberingAfterBreak="0">
+  <w:abstractNum w:abstractNumId="170" w15:restartNumberingAfterBreak="0">
     <w:nsid w:val="49E87D88"/>
     <w:multiLevelType w:val="hybridMultilevel"/>
     <w:tmpl w:val="5C9434C4"/>
@@ -22110,7 +22520,7 @@
       </w:rPr>
     </w:lvl>
   </w:abstractNum>
-  <w:abstractNum w:abstractNumId="170" w15:restartNumberingAfterBreak="0">
+  <w:abstractNum w:abstractNumId="171" w15:restartNumberingAfterBreak="0">
     <w:nsid w:val="4A5327A0"/>
     <w:multiLevelType w:val="hybridMultilevel"/>
     <w:tmpl w:val="639CC6E2"/>
@@ -22200,7 +22610,7 @@
       </w:pPr>
     </w:lvl>
   </w:abstractNum>
-  <w:abstractNum w:abstractNumId="171" w15:restartNumberingAfterBreak="0">
+  <w:abstractNum w:abstractNumId="172" w15:restartNumberingAfterBreak="0">
     <w:nsid w:val="4A876C8F"/>
     <w:multiLevelType w:val="hybridMultilevel"/>
     <w:tmpl w:val="00B8FDB2"/>
@@ -22290,7 +22700,7 @@
       </w:pPr>
     </w:lvl>
   </w:abstractNum>
-  <w:abstractNum w:abstractNumId="172" w15:restartNumberingAfterBreak="0">
+  <w:abstractNum w:abstractNumId="173" w15:restartNumberingAfterBreak="0">
     <w:nsid w:val="4AF72F47"/>
     <w:multiLevelType w:val="hybridMultilevel"/>
     <w:tmpl w:val="CADCECCC"/>
@@ -22380,7 +22790,7 @@
       </w:pPr>
     </w:lvl>
   </w:abstractNum>
-  <w:abstractNum w:abstractNumId="173" w15:restartNumberingAfterBreak="0">
+  <w:abstractNum w:abstractNumId="174" w15:restartNumberingAfterBreak="0">
     <w:nsid w:val="4B664BFB"/>
     <w:multiLevelType w:val="hybridMultilevel"/>
     <w:tmpl w:val="3A22B4CE"/>
@@ -22470,7 +22880,7 @@
       </w:pPr>
     </w:lvl>
   </w:abstractNum>
-  <w:abstractNum w:abstractNumId="174" w15:restartNumberingAfterBreak="0">
+  <w:abstractNum w:abstractNumId="175" w15:restartNumberingAfterBreak="0">
     <w:nsid w:val="4BC450D8"/>
     <w:multiLevelType w:val="hybridMultilevel"/>
     <w:tmpl w:val="6518C180"/>
@@ -22560,7 +22970,7 @@
       </w:pPr>
     </w:lvl>
   </w:abstractNum>
-  <w:abstractNum w:abstractNumId="175" w15:restartNumberingAfterBreak="0">
+  <w:abstractNum w:abstractNumId="176" w15:restartNumberingAfterBreak="0">
     <w:nsid w:val="4C603DFE"/>
     <w:multiLevelType w:val="hybridMultilevel"/>
     <w:tmpl w:val="00B8FDB2"/>
@@ -22650,7 +23060,7 @@
       </w:pPr>
     </w:lvl>
   </w:abstractNum>
-  <w:abstractNum w:abstractNumId="176" w15:restartNumberingAfterBreak="0">
+  <w:abstractNum w:abstractNumId="177" w15:restartNumberingAfterBreak="0">
     <w:nsid w:val="4D770D12"/>
     <w:multiLevelType w:val="hybridMultilevel"/>
     <w:tmpl w:val="837EF84E"/>
@@ -22740,7 +23150,7 @@
       </w:pPr>
     </w:lvl>
   </w:abstractNum>
-  <w:abstractNum w:abstractNumId="177" w15:restartNumberingAfterBreak="0">
+  <w:abstractNum w:abstractNumId="178" w15:restartNumberingAfterBreak="0">
     <w:nsid w:val="4D807169"/>
     <w:multiLevelType w:val="hybridMultilevel"/>
     <w:tmpl w:val="32ECD4F6"/>
@@ -22853,7 +23263,7 @@
       </w:rPr>
     </w:lvl>
   </w:abstractNum>
-  <w:abstractNum w:abstractNumId="178" w15:restartNumberingAfterBreak="0">
+  <w:abstractNum w:abstractNumId="179" w15:restartNumberingAfterBreak="0">
     <w:nsid w:val="4DED4D53"/>
     <w:multiLevelType w:val="hybridMultilevel"/>
     <w:tmpl w:val="0D7EFF52"/>
@@ -22942,7 +23352,7 @@
       </w:pPr>
     </w:lvl>
   </w:abstractNum>
-  <w:abstractNum w:abstractNumId="179" w15:restartNumberingAfterBreak="0">
+  <w:abstractNum w:abstractNumId="180" w15:restartNumberingAfterBreak="0">
     <w:nsid w:val="4E166C83"/>
     <w:multiLevelType w:val="hybridMultilevel"/>
     <w:tmpl w:val="34787052"/>
@@ -23055,7 +23465,7 @@
       </w:rPr>
     </w:lvl>
   </w:abstractNum>
-  <w:abstractNum w:abstractNumId="180" w15:restartNumberingAfterBreak="0">
+  <w:abstractNum w:abstractNumId="181" w15:restartNumberingAfterBreak="0">
     <w:nsid w:val="4EBE1EF6"/>
     <w:multiLevelType w:val="hybridMultilevel"/>
     <w:tmpl w:val="F6A60586"/>
@@ -23148,7 +23558,7 @@
       </w:pPr>
     </w:lvl>
   </w:abstractNum>
-  <w:abstractNum w:abstractNumId="181" w15:restartNumberingAfterBreak="0">
+  <w:abstractNum w:abstractNumId="182" w15:restartNumberingAfterBreak="0">
     <w:nsid w:val="4ECB7779"/>
     <w:multiLevelType w:val="hybridMultilevel"/>
     <w:tmpl w:val="58067A02"/>
@@ -23238,7 +23648,7 @@
       </w:pPr>
     </w:lvl>
   </w:abstractNum>
-  <w:abstractNum w:abstractNumId="182" w15:restartNumberingAfterBreak="0">
+  <w:abstractNum w:abstractNumId="183" w15:restartNumberingAfterBreak="0">
     <w:nsid w:val="4EDD379E"/>
     <w:multiLevelType w:val="hybridMultilevel"/>
     <w:tmpl w:val="E83CF572"/>
@@ -23328,7 +23738,7 @@
       </w:pPr>
     </w:lvl>
   </w:abstractNum>
-  <w:abstractNum w:abstractNumId="183" w15:restartNumberingAfterBreak="0">
+  <w:abstractNum w:abstractNumId="184" w15:restartNumberingAfterBreak="0">
     <w:nsid w:val="4F6220C5"/>
     <w:multiLevelType w:val="hybridMultilevel"/>
     <w:tmpl w:val="00B8FDB2"/>
@@ -23418,7 +23828,7 @@
       </w:pPr>
     </w:lvl>
   </w:abstractNum>
-  <w:abstractNum w:abstractNumId="184" w15:restartNumberingAfterBreak="0">
+  <w:abstractNum w:abstractNumId="185" w15:restartNumberingAfterBreak="0">
     <w:nsid w:val="4F8A34F2"/>
     <w:multiLevelType w:val="hybridMultilevel"/>
     <w:tmpl w:val="F9CE0790"/>
@@ -23533,7 +23943,7 @@
       </w:rPr>
     </w:lvl>
   </w:abstractNum>
-  <w:abstractNum w:abstractNumId="185" w15:restartNumberingAfterBreak="0">
+  <w:abstractNum w:abstractNumId="186" w15:restartNumberingAfterBreak="0">
     <w:nsid w:val="4F9D7B8C"/>
     <w:multiLevelType w:val="hybridMultilevel"/>
     <w:tmpl w:val="00B8FDB2"/>
@@ -23623,7 +24033,7 @@
       </w:pPr>
     </w:lvl>
   </w:abstractNum>
-  <w:abstractNum w:abstractNumId="186" w15:restartNumberingAfterBreak="0">
+  <w:abstractNum w:abstractNumId="187" w15:restartNumberingAfterBreak="0">
     <w:nsid w:val="4FF07A42"/>
     <w:multiLevelType w:val="hybridMultilevel"/>
     <w:tmpl w:val="3A22B4CE"/>
@@ -23713,7 +24123,7 @@
       </w:pPr>
     </w:lvl>
   </w:abstractNum>
-  <w:abstractNum w:abstractNumId="187" w15:restartNumberingAfterBreak="0">
+  <w:abstractNum w:abstractNumId="188" w15:restartNumberingAfterBreak="0">
     <w:nsid w:val="506F0566"/>
     <w:multiLevelType w:val="hybridMultilevel"/>
     <w:tmpl w:val="AECC5238"/>
@@ -23803,7 +24213,7 @@
       </w:pPr>
     </w:lvl>
   </w:abstractNum>
-  <w:abstractNum w:abstractNumId="188" w15:restartNumberingAfterBreak="0">
+  <w:abstractNum w:abstractNumId="189" w15:restartNumberingAfterBreak="0">
     <w:nsid w:val="509364E0"/>
     <w:multiLevelType w:val="hybridMultilevel"/>
     <w:tmpl w:val="00B8FDB2"/>
@@ -23893,7 +24303,7 @@
       </w:pPr>
     </w:lvl>
   </w:abstractNum>
-  <w:abstractNum w:abstractNumId="189" w15:restartNumberingAfterBreak="0">
+  <w:abstractNum w:abstractNumId="190" w15:restartNumberingAfterBreak="0">
     <w:nsid w:val="521245E7"/>
     <w:multiLevelType w:val="hybridMultilevel"/>
     <w:tmpl w:val="434E6DBE"/>
@@ -23983,7 +24393,7 @@
       </w:pPr>
     </w:lvl>
   </w:abstractNum>
-  <w:abstractNum w:abstractNumId="190" w15:restartNumberingAfterBreak="0">
+  <w:abstractNum w:abstractNumId="191" w15:restartNumberingAfterBreak="0">
     <w:nsid w:val="525D05C0"/>
     <w:multiLevelType w:val="hybridMultilevel"/>
     <w:tmpl w:val="87B4AE82"/>
@@ -24073,7 +24483,7 @@
       </w:pPr>
     </w:lvl>
   </w:abstractNum>
-  <w:abstractNum w:abstractNumId="191" w15:restartNumberingAfterBreak="0">
+  <w:abstractNum w:abstractNumId="192" w15:restartNumberingAfterBreak="0">
     <w:nsid w:val="530A72B6"/>
     <w:multiLevelType w:val="hybridMultilevel"/>
     <w:tmpl w:val="EE0E4F10"/>
@@ -24186,7 +24596,7 @@
       </w:rPr>
     </w:lvl>
   </w:abstractNum>
-  <w:abstractNum w:abstractNumId="192" w15:restartNumberingAfterBreak="0">
+  <w:abstractNum w:abstractNumId="193" w15:restartNumberingAfterBreak="0">
     <w:nsid w:val="53233371"/>
     <w:multiLevelType w:val="hybridMultilevel"/>
     <w:tmpl w:val="844CCC88"/>
@@ -24272,7 +24682,7 @@
       </w:pPr>
     </w:lvl>
   </w:abstractNum>
-  <w:abstractNum w:abstractNumId="193" w15:restartNumberingAfterBreak="0">
+  <w:abstractNum w:abstractNumId="194" w15:restartNumberingAfterBreak="0">
     <w:nsid w:val="532D1BD8"/>
     <w:multiLevelType w:val="hybridMultilevel"/>
     <w:tmpl w:val="55BEEBD2"/>
@@ -24362,7 +24772,7 @@
       </w:pPr>
     </w:lvl>
   </w:abstractNum>
-  <w:abstractNum w:abstractNumId="194" w15:restartNumberingAfterBreak="0">
+  <w:abstractNum w:abstractNumId="195" w15:restartNumberingAfterBreak="0">
     <w:nsid w:val="53594DE6"/>
     <w:multiLevelType w:val="hybridMultilevel"/>
     <w:tmpl w:val="55BEEBD2"/>
@@ -24452,7 +24862,7 @@
       </w:pPr>
     </w:lvl>
   </w:abstractNum>
-  <w:abstractNum w:abstractNumId="195" w15:restartNumberingAfterBreak="0">
+  <w:abstractNum w:abstractNumId="196" w15:restartNumberingAfterBreak="0">
     <w:nsid w:val="538C7A53"/>
     <w:multiLevelType w:val="hybridMultilevel"/>
     <w:tmpl w:val="397CBC0A"/>
@@ -24565,7 +24975,7 @@
       </w:rPr>
     </w:lvl>
   </w:abstractNum>
-  <w:abstractNum w:abstractNumId="196" w15:restartNumberingAfterBreak="0">
+  <w:abstractNum w:abstractNumId="197" w15:restartNumberingAfterBreak="0">
     <w:nsid w:val="53E66485"/>
     <w:multiLevelType w:val="hybridMultilevel"/>
     <w:tmpl w:val="33EAF2B8"/>
@@ -24655,7 +25065,7 @@
       </w:pPr>
     </w:lvl>
   </w:abstractNum>
-  <w:abstractNum w:abstractNumId="197" w15:restartNumberingAfterBreak="0">
+  <w:abstractNum w:abstractNumId="198" w15:restartNumberingAfterBreak="0">
     <w:nsid w:val="54D40B15"/>
     <w:multiLevelType w:val="hybridMultilevel"/>
     <w:tmpl w:val="C03C69D2"/>
@@ -24768,7 +25178,7 @@
       </w:rPr>
     </w:lvl>
   </w:abstractNum>
-  <w:abstractNum w:abstractNumId="198" w15:restartNumberingAfterBreak="0">
+  <w:abstractNum w:abstractNumId="199" w15:restartNumberingAfterBreak="0">
     <w:nsid w:val="551311A0"/>
     <w:multiLevelType w:val="hybridMultilevel"/>
     <w:tmpl w:val="00B8FDB2"/>
@@ -24858,7 +25268,7 @@
       </w:pPr>
     </w:lvl>
   </w:abstractNum>
-  <w:abstractNum w:abstractNumId="199" w15:restartNumberingAfterBreak="0">
+  <w:abstractNum w:abstractNumId="200" w15:restartNumberingAfterBreak="0">
     <w:nsid w:val="552C5392"/>
     <w:multiLevelType w:val="hybridMultilevel"/>
     <w:tmpl w:val="9CAC2396"/>
@@ -24971,7 +25381,7 @@
       </w:rPr>
     </w:lvl>
   </w:abstractNum>
-  <w:abstractNum w:abstractNumId="200" w15:restartNumberingAfterBreak="0">
+  <w:abstractNum w:abstractNumId="201" w15:restartNumberingAfterBreak="0">
     <w:nsid w:val="55653A98"/>
     <w:multiLevelType w:val="hybridMultilevel"/>
     <w:tmpl w:val="5518EF0C"/>
@@ -25061,7 +25471,7 @@
       </w:pPr>
     </w:lvl>
   </w:abstractNum>
-  <w:abstractNum w:abstractNumId="201" w15:restartNumberingAfterBreak="0">
+  <w:abstractNum w:abstractNumId="202" w15:restartNumberingAfterBreak="0">
     <w:nsid w:val="55AC7B51"/>
     <w:multiLevelType w:val="hybridMultilevel"/>
     <w:tmpl w:val="5614B86A"/>
@@ -25174,7 +25584,7 @@
       </w:rPr>
     </w:lvl>
   </w:abstractNum>
-  <w:abstractNum w:abstractNumId="202" w15:restartNumberingAfterBreak="0">
+  <w:abstractNum w:abstractNumId="203" w15:restartNumberingAfterBreak="0">
     <w:nsid w:val="55DA5550"/>
     <w:multiLevelType w:val="hybridMultilevel"/>
     <w:tmpl w:val="1320FAA0"/>
@@ -25265,7 +25675,7 @@
       </w:pPr>
     </w:lvl>
   </w:abstractNum>
-  <w:abstractNum w:abstractNumId="203" w15:restartNumberingAfterBreak="0">
+  <w:abstractNum w:abstractNumId="204" w15:restartNumberingAfterBreak="0">
     <w:nsid w:val="55DE6F87"/>
     <w:multiLevelType w:val="hybridMultilevel"/>
     <w:tmpl w:val="E876AB7C"/>
@@ -25355,7 +25765,7 @@
       </w:pPr>
     </w:lvl>
   </w:abstractNum>
-  <w:abstractNum w:abstractNumId="204" w15:restartNumberingAfterBreak="0">
+  <w:abstractNum w:abstractNumId="205" w15:restartNumberingAfterBreak="0">
     <w:nsid w:val="564B3DF7"/>
     <w:multiLevelType w:val="hybridMultilevel"/>
     <w:tmpl w:val="BD503572"/>
@@ -25441,7 +25851,7 @@
       </w:pPr>
     </w:lvl>
   </w:abstractNum>
-  <w:abstractNum w:abstractNumId="205" w15:restartNumberingAfterBreak="0">
+  <w:abstractNum w:abstractNumId="206" w15:restartNumberingAfterBreak="0">
     <w:nsid w:val="567171E1"/>
     <w:multiLevelType w:val="hybridMultilevel"/>
     <w:tmpl w:val="434E6DBE"/>
@@ -25531,7 +25941,7 @@
       </w:pPr>
     </w:lvl>
   </w:abstractNum>
-  <w:abstractNum w:abstractNumId="206" w15:restartNumberingAfterBreak="0">
+  <w:abstractNum w:abstractNumId="207" w15:restartNumberingAfterBreak="0">
     <w:nsid w:val="568E6010"/>
     <w:multiLevelType w:val="hybridMultilevel"/>
     <w:tmpl w:val="249E3320"/>
@@ -25621,7 +26031,7 @@
       </w:pPr>
     </w:lvl>
   </w:abstractNum>
-  <w:abstractNum w:abstractNumId="207" w15:restartNumberingAfterBreak="0">
+  <w:abstractNum w:abstractNumId="208" w15:restartNumberingAfterBreak="0">
     <w:nsid w:val="569A2AC7"/>
     <w:multiLevelType w:val="hybridMultilevel"/>
     <w:tmpl w:val="55BEEBD2"/>
@@ -25711,7 +26121,7 @@
       </w:pPr>
     </w:lvl>
   </w:abstractNum>
-  <w:abstractNum w:abstractNumId="208" w15:restartNumberingAfterBreak="0">
+  <w:abstractNum w:abstractNumId="209" w15:restartNumberingAfterBreak="0">
     <w:nsid w:val="56B762E5"/>
     <w:multiLevelType w:val="hybridMultilevel"/>
     <w:tmpl w:val="57C6B598"/>
@@ -25824,7 +26234,7 @@
       </w:rPr>
     </w:lvl>
   </w:abstractNum>
-  <w:abstractNum w:abstractNumId="209" w15:restartNumberingAfterBreak="0">
+  <w:abstractNum w:abstractNumId="210" w15:restartNumberingAfterBreak="0">
     <w:nsid w:val="575107BC"/>
     <w:multiLevelType w:val="hybridMultilevel"/>
     <w:tmpl w:val="E46CC4C6"/>
@@ -25937,7 +26347,7 @@
       </w:rPr>
     </w:lvl>
   </w:abstractNum>
-  <w:abstractNum w:abstractNumId="210" w15:restartNumberingAfterBreak="0">
+  <w:abstractNum w:abstractNumId="211" w15:restartNumberingAfterBreak="0">
     <w:nsid w:val="577560B9"/>
     <w:multiLevelType w:val="hybridMultilevel"/>
     <w:tmpl w:val="2F7C172A"/>
@@ -26027,7 +26437,7 @@
       </w:pPr>
     </w:lvl>
   </w:abstractNum>
-  <w:abstractNum w:abstractNumId="211" w15:restartNumberingAfterBreak="0">
+  <w:abstractNum w:abstractNumId="212" w15:restartNumberingAfterBreak="0">
     <w:nsid w:val="57B21CFA"/>
     <w:multiLevelType w:val="hybridMultilevel"/>
     <w:tmpl w:val="00B8FDB2"/>
@@ -26117,7 +26527,7 @@
       </w:pPr>
     </w:lvl>
   </w:abstractNum>
-  <w:abstractNum w:abstractNumId="212" w15:restartNumberingAfterBreak="0">
+  <w:abstractNum w:abstractNumId="213" w15:restartNumberingAfterBreak="0">
     <w:nsid w:val="57FA4F39"/>
     <w:multiLevelType w:val="hybridMultilevel"/>
     <w:tmpl w:val="277C0DA4"/>
@@ -26230,7 +26640,7 @@
       </w:rPr>
     </w:lvl>
   </w:abstractNum>
-  <w:abstractNum w:abstractNumId="213" w15:restartNumberingAfterBreak="0">
+  <w:abstractNum w:abstractNumId="214" w15:restartNumberingAfterBreak="0">
     <w:nsid w:val="581260A6"/>
     <w:multiLevelType w:val="hybridMultilevel"/>
     <w:tmpl w:val="622CCBA8"/>
@@ -26320,7 +26730,7 @@
       </w:pPr>
     </w:lvl>
   </w:abstractNum>
-  <w:abstractNum w:abstractNumId="214" w15:restartNumberingAfterBreak="0">
+  <w:abstractNum w:abstractNumId="215" w15:restartNumberingAfterBreak="0">
     <w:nsid w:val="5830741F"/>
     <w:multiLevelType w:val="hybridMultilevel"/>
     <w:tmpl w:val="3A22B4CE"/>
@@ -26410,7 +26820,7 @@
       </w:pPr>
     </w:lvl>
   </w:abstractNum>
-  <w:abstractNum w:abstractNumId="215" w15:restartNumberingAfterBreak="0">
+  <w:abstractNum w:abstractNumId="216" w15:restartNumberingAfterBreak="0">
     <w:nsid w:val="58EC2403"/>
     <w:multiLevelType w:val="hybridMultilevel"/>
     <w:tmpl w:val="8F9CDD70"/>
@@ -26500,7 +26910,7 @@
       </w:pPr>
     </w:lvl>
   </w:abstractNum>
-  <w:abstractNum w:abstractNumId="216" w15:restartNumberingAfterBreak="0">
+  <w:abstractNum w:abstractNumId="217" w15:restartNumberingAfterBreak="0">
     <w:nsid w:val="590B47DD"/>
     <w:multiLevelType w:val="hybridMultilevel"/>
     <w:tmpl w:val="3CEA2B9C"/>
@@ -26613,7 +27023,7 @@
       </w:rPr>
     </w:lvl>
   </w:abstractNum>
-  <w:abstractNum w:abstractNumId="217" w15:restartNumberingAfterBreak="0">
+  <w:abstractNum w:abstractNumId="218" w15:restartNumberingAfterBreak="0">
     <w:nsid w:val="59E856EB"/>
     <w:multiLevelType w:val="hybridMultilevel"/>
     <w:tmpl w:val="7D6C1600"/>
@@ -26703,7 +27113,7 @@
       </w:pPr>
     </w:lvl>
   </w:abstractNum>
-  <w:abstractNum w:abstractNumId="218" w15:restartNumberingAfterBreak="0">
+  <w:abstractNum w:abstractNumId="219" w15:restartNumberingAfterBreak="0">
     <w:nsid w:val="5A6D54ED"/>
     <w:multiLevelType w:val="hybridMultilevel"/>
     <w:tmpl w:val="2E783782"/>
@@ -26793,7 +27203,7 @@
       </w:pPr>
     </w:lvl>
   </w:abstractNum>
-  <w:abstractNum w:abstractNumId="219" w15:restartNumberingAfterBreak="0">
+  <w:abstractNum w:abstractNumId="220" w15:restartNumberingAfterBreak="0">
     <w:nsid w:val="5A7E6E9C"/>
     <w:multiLevelType w:val="hybridMultilevel"/>
     <w:tmpl w:val="51626E7C"/>
@@ -26883,7 +27293,7 @@
       </w:pPr>
     </w:lvl>
   </w:abstractNum>
-  <w:abstractNum w:abstractNumId="220" w15:restartNumberingAfterBreak="0">
+  <w:abstractNum w:abstractNumId="221" w15:restartNumberingAfterBreak="0">
     <w:nsid w:val="5AE12D6D"/>
     <w:multiLevelType w:val="hybridMultilevel"/>
     <w:tmpl w:val="BBA0830E"/>
@@ -26996,7 +27406,7 @@
       </w:rPr>
     </w:lvl>
   </w:abstractNum>
-  <w:abstractNum w:abstractNumId="221" w15:restartNumberingAfterBreak="0">
+  <w:abstractNum w:abstractNumId="222" w15:restartNumberingAfterBreak="0">
     <w:nsid w:val="5B0A6A51"/>
     <w:multiLevelType w:val="hybridMultilevel"/>
     <w:tmpl w:val="E492458A"/>
@@ -27109,7 +27519,7 @@
       </w:rPr>
     </w:lvl>
   </w:abstractNum>
-  <w:abstractNum w:abstractNumId="222" w15:restartNumberingAfterBreak="0">
+  <w:abstractNum w:abstractNumId="223" w15:restartNumberingAfterBreak="0">
     <w:nsid w:val="5B7B5452"/>
     <w:multiLevelType w:val="hybridMultilevel"/>
     <w:tmpl w:val="2F7AC4D6"/>
@@ -27222,7 +27632,7 @@
       </w:rPr>
     </w:lvl>
   </w:abstractNum>
-  <w:abstractNum w:abstractNumId="223" w15:restartNumberingAfterBreak="0">
+  <w:abstractNum w:abstractNumId="224" w15:restartNumberingAfterBreak="0">
     <w:nsid w:val="5CFA2A2A"/>
     <w:multiLevelType w:val="hybridMultilevel"/>
     <w:tmpl w:val="737273D2"/>
@@ -27312,7 +27722,7 @@
       </w:pPr>
     </w:lvl>
   </w:abstractNum>
-  <w:abstractNum w:abstractNumId="224" w15:restartNumberingAfterBreak="0">
+  <w:abstractNum w:abstractNumId="225" w15:restartNumberingAfterBreak="0">
     <w:nsid w:val="5D972E8A"/>
     <w:multiLevelType w:val="hybridMultilevel"/>
     <w:tmpl w:val="F1D07E86"/>
@@ -27402,7 +27812,7 @@
       </w:pPr>
     </w:lvl>
   </w:abstractNum>
-  <w:abstractNum w:abstractNumId="225" w15:restartNumberingAfterBreak="0">
+  <w:abstractNum w:abstractNumId="226" w15:restartNumberingAfterBreak="0">
     <w:nsid w:val="5DDB760B"/>
     <w:multiLevelType w:val="hybridMultilevel"/>
     <w:tmpl w:val="BB82E35C"/>
@@ -27515,7 +27925,7 @@
       </w:rPr>
     </w:lvl>
   </w:abstractNum>
-  <w:abstractNum w:abstractNumId="226" w15:restartNumberingAfterBreak="0">
+  <w:abstractNum w:abstractNumId="227" w15:restartNumberingAfterBreak="0">
     <w:nsid w:val="5E077411"/>
     <w:multiLevelType w:val="hybridMultilevel"/>
     <w:tmpl w:val="9E42DF1C"/>
@@ -27605,7 +28015,7 @@
       </w:pPr>
     </w:lvl>
   </w:abstractNum>
-  <w:abstractNum w:abstractNumId="227" w15:restartNumberingAfterBreak="0">
+  <w:abstractNum w:abstractNumId="228" w15:restartNumberingAfterBreak="0">
     <w:nsid w:val="5E9F3409"/>
     <w:multiLevelType w:val="hybridMultilevel"/>
     <w:tmpl w:val="D5EA0E02"/>
@@ -27696,7 +28106,7 @@
       </w:pPr>
     </w:lvl>
   </w:abstractNum>
-  <w:abstractNum w:abstractNumId="228" w15:restartNumberingAfterBreak="0">
+  <w:abstractNum w:abstractNumId="229" w15:restartNumberingAfterBreak="0">
     <w:nsid w:val="5EE83568"/>
     <w:multiLevelType w:val="hybridMultilevel"/>
     <w:tmpl w:val="A08A5816"/>
@@ -27789,7 +28199,7 @@
       </w:pPr>
     </w:lvl>
   </w:abstractNum>
-  <w:abstractNum w:abstractNumId="229" w15:restartNumberingAfterBreak="0">
+  <w:abstractNum w:abstractNumId="230" w15:restartNumberingAfterBreak="0">
     <w:nsid w:val="5F1C735E"/>
     <w:multiLevelType w:val="hybridMultilevel"/>
     <w:tmpl w:val="61569320"/>
@@ -27902,7 +28312,7 @@
       </w:rPr>
     </w:lvl>
   </w:abstractNum>
-  <w:abstractNum w:abstractNumId="230" w15:restartNumberingAfterBreak="0">
+  <w:abstractNum w:abstractNumId="231" w15:restartNumberingAfterBreak="0">
     <w:nsid w:val="600C6E80"/>
     <w:multiLevelType w:val="hybridMultilevel"/>
     <w:tmpl w:val="DB70D0F4"/>
@@ -28015,7 +28425,7 @@
       </w:rPr>
     </w:lvl>
   </w:abstractNum>
-  <w:abstractNum w:abstractNumId="231" w15:restartNumberingAfterBreak="0">
+  <w:abstractNum w:abstractNumId="232" w15:restartNumberingAfterBreak="0">
     <w:nsid w:val="60574223"/>
     <w:multiLevelType w:val="hybridMultilevel"/>
     <w:tmpl w:val="639CC6E2"/>
@@ -28105,7 +28515,7 @@
       </w:pPr>
     </w:lvl>
   </w:abstractNum>
-  <w:abstractNum w:abstractNumId="232" w15:restartNumberingAfterBreak="0">
+  <w:abstractNum w:abstractNumId="233" w15:restartNumberingAfterBreak="0">
     <w:nsid w:val="60BD74CF"/>
     <w:multiLevelType w:val="hybridMultilevel"/>
     <w:tmpl w:val="E494B8B2"/>
@@ -28218,7 +28628,7 @@
       </w:rPr>
     </w:lvl>
   </w:abstractNum>
-  <w:abstractNum w:abstractNumId="233" w15:restartNumberingAfterBreak="0">
+  <w:abstractNum w:abstractNumId="234" w15:restartNumberingAfterBreak="0">
     <w:nsid w:val="60E5025D"/>
     <w:multiLevelType w:val="hybridMultilevel"/>
     <w:tmpl w:val="843EE0CC"/>
@@ -28331,7 +28741,7 @@
       </w:rPr>
     </w:lvl>
   </w:abstractNum>
-  <w:abstractNum w:abstractNumId="234" w15:restartNumberingAfterBreak="0">
+  <w:abstractNum w:abstractNumId="235" w15:restartNumberingAfterBreak="0">
     <w:nsid w:val="619A2C9F"/>
     <w:multiLevelType w:val="hybridMultilevel"/>
     <w:tmpl w:val="19DC533C"/>
@@ -28444,7 +28854,7 @@
       </w:rPr>
     </w:lvl>
   </w:abstractNum>
-  <w:abstractNum w:abstractNumId="235" w15:restartNumberingAfterBreak="0">
+  <w:abstractNum w:abstractNumId="236" w15:restartNumberingAfterBreak="0">
     <w:nsid w:val="62076EF8"/>
     <w:multiLevelType w:val="hybridMultilevel"/>
     <w:tmpl w:val="C0A2B23C"/>
@@ -28557,7 +28967,7 @@
       </w:rPr>
     </w:lvl>
   </w:abstractNum>
-  <w:abstractNum w:abstractNumId="236" w15:restartNumberingAfterBreak="0">
+  <w:abstractNum w:abstractNumId="237" w15:restartNumberingAfterBreak="0">
     <w:nsid w:val="62E40016"/>
     <w:multiLevelType w:val="hybridMultilevel"/>
     <w:tmpl w:val="4E58E780"/>
@@ -28647,7 +29057,7 @@
       </w:pPr>
     </w:lvl>
   </w:abstractNum>
-  <w:abstractNum w:abstractNumId="237" w15:restartNumberingAfterBreak="0">
+  <w:abstractNum w:abstractNumId="238" w15:restartNumberingAfterBreak="0">
     <w:nsid w:val="62FF17BE"/>
     <w:multiLevelType w:val="hybridMultilevel"/>
     <w:tmpl w:val="81B8F172"/>
@@ -28737,7 +29147,7 @@
       </w:pPr>
     </w:lvl>
   </w:abstractNum>
-  <w:abstractNum w:abstractNumId="238" w15:restartNumberingAfterBreak="0">
+  <w:abstractNum w:abstractNumId="239" w15:restartNumberingAfterBreak="0">
     <w:nsid w:val="635A2F2F"/>
     <w:multiLevelType w:val="hybridMultilevel"/>
     <w:tmpl w:val="D3367D6C"/>
@@ -28827,7 +29237,7 @@
       </w:pPr>
     </w:lvl>
   </w:abstractNum>
-  <w:abstractNum w:abstractNumId="239" w15:restartNumberingAfterBreak="0">
+  <w:abstractNum w:abstractNumId="240" w15:restartNumberingAfterBreak="0">
     <w:nsid w:val="63ED43B4"/>
     <w:multiLevelType w:val="hybridMultilevel"/>
     <w:tmpl w:val="232CC578"/>
@@ -28940,7 +29350,7 @@
       </w:rPr>
     </w:lvl>
   </w:abstractNum>
-  <w:abstractNum w:abstractNumId="240" w15:restartNumberingAfterBreak="0">
+  <w:abstractNum w:abstractNumId="241" w15:restartNumberingAfterBreak="0">
     <w:nsid w:val="64166D4C"/>
     <w:multiLevelType w:val="hybridMultilevel"/>
     <w:tmpl w:val="80802656"/>
@@ -29053,7 +29463,7 @@
       </w:rPr>
     </w:lvl>
   </w:abstractNum>
-  <w:abstractNum w:abstractNumId="241" w15:restartNumberingAfterBreak="0">
+  <w:abstractNum w:abstractNumId="242" w15:restartNumberingAfterBreak="0">
     <w:nsid w:val="642B23C2"/>
     <w:multiLevelType w:val="hybridMultilevel"/>
     <w:tmpl w:val="1BD62A90"/>
@@ -29143,7 +29553,7 @@
       </w:pPr>
     </w:lvl>
   </w:abstractNum>
-  <w:abstractNum w:abstractNumId="242" w15:restartNumberingAfterBreak="0">
+  <w:abstractNum w:abstractNumId="243" w15:restartNumberingAfterBreak="0">
     <w:nsid w:val="64AF569B"/>
     <w:multiLevelType w:val="hybridMultilevel"/>
     <w:tmpl w:val="3A22B4CE"/>
@@ -29233,7 +29643,7 @@
       </w:pPr>
     </w:lvl>
   </w:abstractNum>
-  <w:abstractNum w:abstractNumId="243" w15:restartNumberingAfterBreak="0">
+  <w:abstractNum w:abstractNumId="244" w15:restartNumberingAfterBreak="0">
     <w:nsid w:val="66046B5D"/>
     <w:multiLevelType w:val="hybridMultilevel"/>
     <w:tmpl w:val="585055F0"/>
@@ -29323,7 +29733,7 @@
       </w:pPr>
     </w:lvl>
   </w:abstractNum>
-  <w:abstractNum w:abstractNumId="244" w15:restartNumberingAfterBreak="0">
+  <w:abstractNum w:abstractNumId="245" w15:restartNumberingAfterBreak="0">
     <w:nsid w:val="6657646D"/>
     <w:multiLevelType w:val="hybridMultilevel"/>
     <w:tmpl w:val="E964611E"/>
@@ -29436,7 +29846,7 @@
       </w:rPr>
     </w:lvl>
   </w:abstractNum>
-  <w:abstractNum w:abstractNumId="245" w15:restartNumberingAfterBreak="0">
+  <w:abstractNum w:abstractNumId="246" w15:restartNumberingAfterBreak="0">
     <w:nsid w:val="67C07605"/>
     <w:multiLevelType w:val="hybridMultilevel"/>
     <w:tmpl w:val="FBA22508"/>
@@ -29549,7 +29959,7 @@
       </w:rPr>
     </w:lvl>
   </w:abstractNum>
-  <w:abstractNum w:abstractNumId="246" w15:restartNumberingAfterBreak="0">
+  <w:abstractNum w:abstractNumId="247" w15:restartNumberingAfterBreak="0">
     <w:nsid w:val="680D1A4C"/>
     <w:multiLevelType w:val="hybridMultilevel"/>
     <w:tmpl w:val="2AA09322"/>
@@ -29639,7 +30049,7 @@
       </w:pPr>
     </w:lvl>
   </w:abstractNum>
-  <w:abstractNum w:abstractNumId="247" w15:restartNumberingAfterBreak="0">
+  <w:abstractNum w:abstractNumId="248" w15:restartNumberingAfterBreak="0">
     <w:nsid w:val="6A213F5B"/>
     <w:multiLevelType w:val="hybridMultilevel"/>
     <w:tmpl w:val="9F40D7FE"/>
@@ -29752,7 +30162,7 @@
       </w:rPr>
     </w:lvl>
   </w:abstractNum>
-  <w:abstractNum w:abstractNumId="248" w15:restartNumberingAfterBreak="0">
+  <w:abstractNum w:abstractNumId="249" w15:restartNumberingAfterBreak="0">
     <w:nsid w:val="6A88364C"/>
     <w:multiLevelType w:val="hybridMultilevel"/>
     <w:tmpl w:val="78D632C4"/>
@@ -29842,7 +30252,7 @@
       </w:pPr>
     </w:lvl>
   </w:abstractNum>
-  <w:abstractNum w:abstractNumId="249" w15:restartNumberingAfterBreak="0">
+  <w:abstractNum w:abstractNumId="250" w15:restartNumberingAfterBreak="0">
     <w:nsid w:val="6DE95F73"/>
     <w:multiLevelType w:val="hybridMultilevel"/>
     <w:tmpl w:val="F104B56C"/>
@@ -29955,7 +30365,7 @@
       </w:rPr>
     </w:lvl>
   </w:abstractNum>
-  <w:abstractNum w:abstractNumId="250" w15:restartNumberingAfterBreak="0">
+  <w:abstractNum w:abstractNumId="251" w15:restartNumberingAfterBreak="0">
     <w:nsid w:val="6F7061DD"/>
     <w:multiLevelType w:val="hybridMultilevel"/>
     <w:tmpl w:val="3A22B4CE"/>
@@ -30045,7 +30455,7 @@
       </w:pPr>
     </w:lvl>
   </w:abstractNum>
-  <w:abstractNum w:abstractNumId="251" w15:restartNumberingAfterBreak="0">
+  <w:abstractNum w:abstractNumId="252" w15:restartNumberingAfterBreak="0">
     <w:nsid w:val="713D1293"/>
     <w:multiLevelType w:val="hybridMultilevel"/>
     <w:tmpl w:val="71761E9A"/>
@@ -30158,7 +30568,7 @@
       </w:rPr>
     </w:lvl>
   </w:abstractNum>
-  <w:abstractNum w:abstractNumId="252" w15:restartNumberingAfterBreak="0">
+  <w:abstractNum w:abstractNumId="253" w15:restartNumberingAfterBreak="0">
     <w:nsid w:val="72474CB1"/>
     <w:multiLevelType w:val="hybridMultilevel"/>
     <w:tmpl w:val="CF34A74E"/>
@@ -30248,7 +30658,7 @@
       </w:pPr>
     </w:lvl>
   </w:abstractNum>
-  <w:abstractNum w:abstractNumId="253" w15:restartNumberingAfterBreak="0">
+  <w:abstractNum w:abstractNumId="254" w15:restartNumberingAfterBreak="0">
     <w:nsid w:val="73763F7E"/>
     <w:multiLevelType w:val="hybridMultilevel"/>
     <w:tmpl w:val="E96C8778"/>
@@ -30361,7 +30771,7 @@
       </w:rPr>
     </w:lvl>
   </w:abstractNum>
-  <w:abstractNum w:abstractNumId="254" w15:restartNumberingAfterBreak="0">
+  <w:abstractNum w:abstractNumId="255" w15:restartNumberingAfterBreak="0">
     <w:nsid w:val="73A308AB"/>
     <w:multiLevelType w:val="hybridMultilevel"/>
     <w:tmpl w:val="7CECD07C"/>
@@ -30474,7 +30884,7 @@
       </w:rPr>
     </w:lvl>
   </w:abstractNum>
-  <w:abstractNum w:abstractNumId="255" w15:restartNumberingAfterBreak="0">
+  <w:abstractNum w:abstractNumId="256" w15:restartNumberingAfterBreak="0">
     <w:nsid w:val="748610AB"/>
     <w:multiLevelType w:val="hybridMultilevel"/>
     <w:tmpl w:val="70D4F370"/>
@@ -30564,7 +30974,7 @@
       </w:pPr>
     </w:lvl>
   </w:abstractNum>
-  <w:abstractNum w:abstractNumId="256" w15:restartNumberingAfterBreak="0">
+  <w:abstractNum w:abstractNumId="257" w15:restartNumberingAfterBreak="0">
     <w:nsid w:val="752A1919"/>
     <w:multiLevelType w:val="hybridMultilevel"/>
     <w:tmpl w:val="EE1AF8CA"/>
@@ -30677,7 +31087,7 @@
       </w:rPr>
     </w:lvl>
   </w:abstractNum>
-  <w:abstractNum w:abstractNumId="257" w15:restartNumberingAfterBreak="0">
+  <w:abstractNum w:abstractNumId="258" w15:restartNumberingAfterBreak="0">
     <w:nsid w:val="75807961"/>
     <w:multiLevelType w:val="hybridMultilevel"/>
     <w:tmpl w:val="AA367E30"/>
@@ -30767,7 +31177,7 @@
       </w:pPr>
     </w:lvl>
   </w:abstractNum>
-  <w:abstractNum w:abstractNumId="258" w15:restartNumberingAfterBreak="0">
+  <w:abstractNum w:abstractNumId="259" w15:restartNumberingAfterBreak="0">
     <w:nsid w:val="758F524E"/>
     <w:multiLevelType w:val="hybridMultilevel"/>
     <w:tmpl w:val="901855C6"/>
@@ -30858,7 +31268,7 @@
       </w:pPr>
     </w:lvl>
   </w:abstractNum>
-  <w:abstractNum w:abstractNumId="259" w15:restartNumberingAfterBreak="0">
+  <w:abstractNum w:abstractNumId="260" w15:restartNumberingAfterBreak="0">
     <w:nsid w:val="768360D5"/>
     <w:multiLevelType w:val="hybridMultilevel"/>
     <w:tmpl w:val="2CBA2870"/>
@@ -30971,7 +31381,7 @@
       </w:rPr>
     </w:lvl>
   </w:abstractNum>
-  <w:abstractNum w:abstractNumId="260" w15:restartNumberingAfterBreak="0">
+  <w:abstractNum w:abstractNumId="261" w15:restartNumberingAfterBreak="0">
     <w:nsid w:val="775B3D80"/>
     <w:multiLevelType w:val="hybridMultilevel"/>
     <w:tmpl w:val="3A22B4CE"/>
@@ -31061,7 +31471,7 @@
       </w:pPr>
     </w:lvl>
   </w:abstractNum>
-  <w:abstractNum w:abstractNumId="261" w15:restartNumberingAfterBreak="0">
+  <w:abstractNum w:abstractNumId="262" w15:restartNumberingAfterBreak="0">
     <w:nsid w:val="778164D6"/>
     <w:multiLevelType w:val="hybridMultilevel"/>
     <w:tmpl w:val="00B8FDB2"/>
@@ -31151,7 +31561,7 @@
       </w:pPr>
     </w:lvl>
   </w:abstractNum>
-  <w:abstractNum w:abstractNumId="262" w15:restartNumberingAfterBreak="0">
+  <w:abstractNum w:abstractNumId="263" w15:restartNumberingAfterBreak="0">
     <w:nsid w:val="77CE7A11"/>
     <w:multiLevelType w:val="hybridMultilevel"/>
     <w:tmpl w:val="3F5ACFCE"/>
@@ -31264,7 +31674,7 @@
       </w:rPr>
     </w:lvl>
   </w:abstractNum>
-  <w:abstractNum w:abstractNumId="263" w15:restartNumberingAfterBreak="0">
+  <w:abstractNum w:abstractNumId="264" w15:restartNumberingAfterBreak="0">
     <w:nsid w:val="780E71F8"/>
     <w:multiLevelType w:val="hybridMultilevel"/>
     <w:tmpl w:val="26E6C17E"/>
@@ -31354,7 +31764,7 @@
       </w:pPr>
     </w:lvl>
   </w:abstractNum>
-  <w:abstractNum w:abstractNumId="264" w15:restartNumberingAfterBreak="0">
+  <w:abstractNum w:abstractNumId="265" w15:restartNumberingAfterBreak="0">
     <w:nsid w:val="7945183A"/>
     <w:multiLevelType w:val="hybridMultilevel"/>
     <w:tmpl w:val="2102C07C"/>
@@ -31444,7 +31854,7 @@
       </w:pPr>
     </w:lvl>
   </w:abstractNum>
-  <w:abstractNum w:abstractNumId="265" w15:restartNumberingAfterBreak="0">
+  <w:abstractNum w:abstractNumId="266" w15:restartNumberingAfterBreak="0">
     <w:nsid w:val="7A6B3937"/>
     <w:multiLevelType w:val="hybridMultilevel"/>
     <w:tmpl w:val="1FC8BD68"/>
@@ -31534,7 +31944,7 @@
       </w:pPr>
     </w:lvl>
   </w:abstractNum>
-  <w:abstractNum w:abstractNumId="266" w15:restartNumberingAfterBreak="0">
+  <w:abstractNum w:abstractNumId="267" w15:restartNumberingAfterBreak="0">
     <w:nsid w:val="7B990088"/>
     <w:multiLevelType w:val="hybridMultilevel"/>
     <w:tmpl w:val="1FC8BD68"/>
@@ -31624,7 +32034,7 @@
       </w:pPr>
     </w:lvl>
   </w:abstractNum>
-  <w:abstractNum w:abstractNumId="267" w15:restartNumberingAfterBreak="0">
+  <w:abstractNum w:abstractNumId="268" w15:restartNumberingAfterBreak="0">
     <w:nsid w:val="7C161D1C"/>
     <w:multiLevelType w:val="multilevel"/>
     <w:tmpl w:val="FE4E83BE"/>
@@ -31713,7 +32123,7 @@
       </w:pPr>
     </w:lvl>
   </w:abstractNum>
-  <w:abstractNum w:abstractNumId="268" w15:restartNumberingAfterBreak="0">
+  <w:abstractNum w:abstractNumId="269" w15:restartNumberingAfterBreak="0">
     <w:nsid w:val="7C163D00"/>
     <w:multiLevelType w:val="hybridMultilevel"/>
     <w:tmpl w:val="CED6911C"/>
@@ -31803,7 +32213,7 @@
       </w:pPr>
     </w:lvl>
   </w:abstractNum>
-  <w:abstractNum w:abstractNumId="269" w15:restartNumberingAfterBreak="0">
+  <w:abstractNum w:abstractNumId="270" w15:restartNumberingAfterBreak="0">
     <w:nsid w:val="7C21542D"/>
     <w:multiLevelType w:val="hybridMultilevel"/>
     <w:tmpl w:val="22464982"/>
@@ -31916,7 +32326,7 @@
       </w:rPr>
     </w:lvl>
   </w:abstractNum>
-  <w:abstractNum w:abstractNumId="270" w15:restartNumberingAfterBreak="0">
+  <w:abstractNum w:abstractNumId="271" w15:restartNumberingAfterBreak="0">
     <w:nsid w:val="7C7A1739"/>
     <w:multiLevelType w:val="hybridMultilevel"/>
     <w:tmpl w:val="48B82CEC"/>
@@ -32006,7 +32416,7 @@
       </w:pPr>
     </w:lvl>
   </w:abstractNum>
-  <w:abstractNum w:abstractNumId="271" w15:restartNumberingAfterBreak="0">
+  <w:abstractNum w:abstractNumId="272" w15:restartNumberingAfterBreak="0">
     <w:nsid w:val="7CE37053"/>
     <w:multiLevelType w:val="hybridMultilevel"/>
     <w:tmpl w:val="E2B267C6"/>
@@ -32119,7 +32529,7 @@
       </w:rPr>
     </w:lvl>
   </w:abstractNum>
-  <w:abstractNum w:abstractNumId="272" w15:restartNumberingAfterBreak="0">
+  <w:abstractNum w:abstractNumId="273" w15:restartNumberingAfterBreak="0">
     <w:nsid w:val="7D7F41CC"/>
     <w:multiLevelType w:val="hybridMultilevel"/>
     <w:tmpl w:val="00B8FDB2"/>
@@ -32209,7 +32619,7 @@
       </w:pPr>
     </w:lvl>
   </w:abstractNum>
-  <w:abstractNum w:abstractNumId="273" w15:restartNumberingAfterBreak="0">
+  <w:abstractNum w:abstractNumId="274" w15:restartNumberingAfterBreak="0">
     <w:nsid w:val="7DBB4CCB"/>
     <w:multiLevelType w:val="hybridMultilevel"/>
     <w:tmpl w:val="9C387EEE"/>
@@ -32299,7 +32709,7 @@
       </w:pPr>
     </w:lvl>
   </w:abstractNum>
-  <w:abstractNum w:abstractNumId="274" w15:restartNumberingAfterBreak="0">
+  <w:abstractNum w:abstractNumId="275" w15:restartNumberingAfterBreak="0">
     <w:nsid w:val="7E391341"/>
     <w:multiLevelType w:val="hybridMultilevel"/>
     <w:tmpl w:val="C29C8884"/>
@@ -32412,7 +32822,7 @@
       </w:rPr>
     </w:lvl>
   </w:abstractNum>
-  <w:abstractNum w:abstractNumId="275" w15:restartNumberingAfterBreak="0">
+  <w:abstractNum w:abstractNumId="276" w15:restartNumberingAfterBreak="0">
     <w:nsid w:val="7E747361"/>
     <w:multiLevelType w:val="hybridMultilevel"/>
     <w:tmpl w:val="0714D6C6"/>
@@ -32502,7 +32912,7 @@
       </w:pPr>
     </w:lvl>
   </w:abstractNum>
-  <w:abstractNum w:abstractNumId="276" w15:restartNumberingAfterBreak="0">
+  <w:abstractNum w:abstractNumId="277" w15:restartNumberingAfterBreak="0">
     <w:nsid w:val="7ECD5D0C"/>
     <w:multiLevelType w:val="hybridMultilevel"/>
     <w:tmpl w:val="DB3AC710"/>
@@ -32592,7 +33002,7 @@
       </w:pPr>
     </w:lvl>
   </w:abstractNum>
-  <w:abstractNum w:abstractNumId="277" w15:restartNumberingAfterBreak="0">
+  <w:abstractNum w:abstractNumId="278" w15:restartNumberingAfterBreak="0">
     <w:nsid w:val="7F606BD4"/>
     <w:multiLevelType w:val="hybridMultilevel"/>
     <w:tmpl w:val="0912561A"/>
@@ -32705,7 +33115,7 @@
       </w:rPr>
     </w:lvl>
   </w:abstractNum>
-  <w:abstractNum w:abstractNumId="278" w15:restartNumberingAfterBreak="0">
+  <w:abstractNum w:abstractNumId="279" w15:restartNumberingAfterBreak="0">
     <w:nsid w:val="7FBD3995"/>
     <w:multiLevelType w:val="hybridMultilevel"/>
     <w:tmpl w:val="A2ECDFE4"/>
@@ -32818,7 +33228,7 @@
       </w:rPr>
     </w:lvl>
   </w:abstractNum>
-  <w:abstractNum w:abstractNumId="279" w15:restartNumberingAfterBreak="0">
+  <w:abstractNum w:abstractNumId="280" w15:restartNumberingAfterBreak="0">
     <w:nsid w:val="7FC327D6"/>
     <w:multiLevelType w:val="hybridMultilevel"/>
     <w:tmpl w:val="2B44269C"/>
@@ -32948,7 +33358,7 @@
     <w:abstractNumId w:val="102"/>
   </w:num>
   <w:num w:numId="14" w16cid:durableId="1704164732">
-    <w:abstractNumId w:val="180"/>
+    <w:abstractNumId w:val="181"/>
   </w:num>
   <w:num w:numId="15" w16cid:durableId="1593198095">
     <w:abstractNumId w:val="11"/>
@@ -32957,31 +33367,31 @@
     <w:abstractNumId w:val="114"/>
   </w:num>
   <w:num w:numId="17" w16cid:durableId="538052419">
-    <w:abstractNumId w:val="128"/>
+    <w:abstractNumId w:val="129"/>
   </w:num>
   <w:num w:numId="18" w16cid:durableId="747462975">
-    <w:abstractNumId w:val="267"/>
+    <w:abstractNumId w:val="268"/>
   </w:num>
   <w:num w:numId="19" w16cid:durableId="1741367940">
-    <w:abstractNumId w:val="210"/>
+    <w:abstractNumId w:val="211"/>
   </w:num>
   <w:num w:numId="20" w16cid:durableId="803086053">
-    <w:abstractNumId w:val="244"/>
+    <w:abstractNumId w:val="245"/>
   </w:num>
   <w:num w:numId="21" w16cid:durableId="712734623">
-    <w:abstractNumId w:val="192"/>
+    <w:abstractNumId w:val="193"/>
   </w:num>
   <w:num w:numId="22" w16cid:durableId="1021980708">
-    <w:abstractNumId w:val="178"/>
+    <w:abstractNumId w:val="179"/>
   </w:num>
   <w:num w:numId="23" w16cid:durableId="1289359727">
-    <w:abstractNumId w:val="278"/>
+    <w:abstractNumId w:val="279"/>
   </w:num>
   <w:num w:numId="24" w16cid:durableId="1059093904">
-    <w:abstractNumId w:val="240"/>
+    <w:abstractNumId w:val="241"/>
   </w:num>
   <w:num w:numId="25" w16cid:durableId="2029133580">
-    <w:abstractNumId w:val="177"/>
+    <w:abstractNumId w:val="178"/>
   </w:num>
   <w:num w:numId="26" w16cid:durableId="2118864334">
     <w:abstractNumId w:val="113"/>
@@ -32999,7 +33409,7 @@
     <w:abstractNumId w:val="10"/>
   </w:num>
   <w:num w:numId="31" w16cid:durableId="815411091">
-    <w:abstractNumId w:val="245"/>
+    <w:abstractNumId w:val="246"/>
   </w:num>
   <w:num w:numId="32" w16cid:durableId="1309169799">
     <w:abstractNumId w:val="12"/>
@@ -33008,49 +33418,49 @@
     <w:abstractNumId w:val="98"/>
   </w:num>
   <w:num w:numId="34" w16cid:durableId="890923837">
-    <w:abstractNumId w:val="161"/>
+    <w:abstractNumId w:val="162"/>
   </w:num>
   <w:num w:numId="35" w16cid:durableId="26881843">
     <w:abstractNumId w:val="17"/>
   </w:num>
   <w:num w:numId="36" w16cid:durableId="1869945044">
+    <w:abstractNumId w:val="140"/>
+  </w:num>
+  <w:num w:numId="37" w16cid:durableId="1910187188">
     <w:abstractNumId w:val="139"/>
   </w:num>
-  <w:num w:numId="37" w16cid:durableId="1910187188">
-    <w:abstractNumId w:val="138"/>
-  </w:num>
   <w:num w:numId="38" w16cid:durableId="850995511">
-    <w:abstractNumId w:val="249"/>
+    <w:abstractNumId w:val="250"/>
   </w:num>
   <w:num w:numId="39" w16cid:durableId="428089570">
-    <w:abstractNumId w:val="154"/>
+    <w:abstractNumId w:val="155"/>
   </w:num>
   <w:num w:numId="40" w16cid:durableId="208383">
-    <w:abstractNumId w:val="204"/>
+    <w:abstractNumId w:val="205"/>
   </w:num>
   <w:num w:numId="41" w16cid:durableId="693192378">
     <w:abstractNumId w:val="31"/>
   </w:num>
   <w:num w:numId="42" w16cid:durableId="1054086981">
-    <w:abstractNumId w:val="229"/>
+    <w:abstractNumId w:val="230"/>
   </w:num>
   <w:num w:numId="43" w16cid:durableId="1319119061">
     <w:abstractNumId w:val="111"/>
   </w:num>
   <w:num w:numId="44" w16cid:durableId="1072628019">
-    <w:abstractNumId w:val="133"/>
+    <w:abstractNumId w:val="134"/>
   </w:num>
   <w:num w:numId="45" w16cid:durableId="2106266777">
-    <w:abstractNumId w:val="201"/>
+    <w:abstractNumId w:val="202"/>
   </w:num>
   <w:num w:numId="46" w16cid:durableId="740758802">
-    <w:abstractNumId w:val="262"/>
+    <w:abstractNumId w:val="263"/>
   </w:num>
   <w:num w:numId="47" w16cid:durableId="1022322320">
-    <w:abstractNumId w:val="225"/>
+    <w:abstractNumId w:val="226"/>
   </w:num>
   <w:num w:numId="48" w16cid:durableId="1211041203">
-    <w:abstractNumId w:val="230"/>
+    <w:abstractNumId w:val="231"/>
   </w:num>
   <w:num w:numId="49" w16cid:durableId="556739994">
     <w:abstractNumId w:val="90"/>
@@ -33059,22 +33469,22 @@
     <w:abstractNumId w:val="122"/>
   </w:num>
   <w:num w:numId="51" w16cid:durableId="865678470">
-    <w:abstractNumId w:val="166"/>
+    <w:abstractNumId w:val="167"/>
   </w:num>
   <w:num w:numId="52" w16cid:durableId="622076319">
     <w:abstractNumId w:val="41"/>
   </w:num>
   <w:num w:numId="53" w16cid:durableId="800391308">
-    <w:abstractNumId w:val="144"/>
+    <w:abstractNumId w:val="145"/>
   </w:num>
   <w:num w:numId="54" w16cid:durableId="490560735">
     <w:abstractNumId w:val="65"/>
   </w:num>
   <w:num w:numId="55" w16cid:durableId="503860387">
-    <w:abstractNumId w:val="221"/>
+    <w:abstractNumId w:val="222"/>
   </w:num>
   <w:num w:numId="56" w16cid:durableId="1931890571">
-    <w:abstractNumId w:val="197"/>
+    <w:abstractNumId w:val="198"/>
   </w:num>
   <w:num w:numId="57" w16cid:durableId="870142491">
     <w:abstractNumId w:val="63"/>
@@ -33083,31 +33493,31 @@
     <w:abstractNumId w:val="107"/>
   </w:num>
   <w:num w:numId="59" w16cid:durableId="1833332972">
-    <w:abstractNumId w:val="239"/>
+    <w:abstractNumId w:val="240"/>
   </w:num>
   <w:num w:numId="60" w16cid:durableId="2016027687">
-    <w:abstractNumId w:val="129"/>
+    <w:abstractNumId w:val="130"/>
   </w:num>
   <w:num w:numId="61" w16cid:durableId="2059233052">
-    <w:abstractNumId w:val="218"/>
+    <w:abstractNumId w:val="219"/>
   </w:num>
   <w:num w:numId="62" w16cid:durableId="46878516">
-    <w:abstractNumId w:val="191"/>
+    <w:abstractNumId w:val="192"/>
   </w:num>
   <w:num w:numId="63" w16cid:durableId="264458144">
-    <w:abstractNumId w:val="247"/>
+    <w:abstractNumId w:val="248"/>
   </w:num>
   <w:num w:numId="64" w16cid:durableId="142160415">
     <w:abstractNumId w:val="19"/>
   </w:num>
   <w:num w:numId="65" w16cid:durableId="2077437295">
-    <w:abstractNumId w:val="169"/>
+    <w:abstractNumId w:val="170"/>
   </w:num>
   <w:num w:numId="66" w16cid:durableId="885681409">
     <w:abstractNumId w:val="23"/>
   </w:num>
   <w:num w:numId="67" w16cid:durableId="1097562581">
-    <w:abstractNumId w:val="135"/>
+    <w:abstractNumId w:val="136"/>
   </w:num>
   <w:num w:numId="68" w16cid:durableId="805124487">
     <w:abstractNumId w:val="73"/>
@@ -33116,10 +33526,10 @@
     <w:abstractNumId w:val="29"/>
   </w:num>
   <w:num w:numId="70" w16cid:durableId="1549611352">
-    <w:abstractNumId w:val="168"/>
+    <w:abstractNumId w:val="169"/>
   </w:num>
   <w:num w:numId="71" w16cid:durableId="130487456">
-    <w:abstractNumId w:val="272"/>
+    <w:abstractNumId w:val="273"/>
   </w:num>
   <w:num w:numId="72" w16cid:durableId="1498307745">
     <w:abstractNumId w:val="67"/>
@@ -33149,13 +33559,13 @@
     <w:abstractNumId w:val="106"/>
   </w:num>
   <w:num w:numId="81" w16cid:durableId="200289685">
-    <w:abstractNumId w:val="228"/>
+    <w:abstractNumId w:val="229"/>
   </w:num>
   <w:num w:numId="82" w16cid:durableId="442186735">
     <w:abstractNumId w:val="21"/>
   </w:num>
   <w:num w:numId="83" w16cid:durableId="12995509">
-    <w:abstractNumId w:val="175"/>
+    <w:abstractNumId w:val="176"/>
   </w:num>
   <w:num w:numId="84" w16cid:durableId="2058427160">
     <w:abstractNumId w:val="88"/>
@@ -33167,13 +33577,13 @@
     <w:abstractNumId w:val="80"/>
   </w:num>
   <w:num w:numId="87" w16cid:durableId="19359389">
-    <w:abstractNumId w:val="194"/>
+    <w:abstractNumId w:val="195"/>
   </w:num>
   <w:num w:numId="88" w16cid:durableId="1546720183">
-    <w:abstractNumId w:val="207"/>
+    <w:abstractNumId w:val="208"/>
   </w:num>
   <w:num w:numId="89" w16cid:durableId="1658268153">
-    <w:abstractNumId w:val="193"/>
+    <w:abstractNumId w:val="194"/>
   </w:num>
   <w:num w:numId="90" w16cid:durableId="566765255">
     <w:abstractNumId w:val="33"/>
@@ -33182,25 +33592,25 @@
     <w:abstractNumId w:val="92"/>
   </w:num>
   <w:num w:numId="92" w16cid:durableId="1869222081">
-    <w:abstractNumId w:val="260"/>
+    <w:abstractNumId w:val="261"/>
   </w:num>
   <w:num w:numId="93" w16cid:durableId="1687831726">
     <w:abstractNumId w:val="22"/>
   </w:num>
   <w:num w:numId="94" w16cid:durableId="974717414">
-    <w:abstractNumId w:val="167"/>
+    <w:abstractNumId w:val="168"/>
   </w:num>
   <w:num w:numId="95" w16cid:durableId="1330908236">
-    <w:abstractNumId w:val="235"/>
+    <w:abstractNumId w:val="236"/>
   </w:num>
   <w:num w:numId="96" w16cid:durableId="1456371272">
     <w:abstractNumId w:val="14"/>
   </w:num>
   <w:num w:numId="97" w16cid:durableId="533463629">
-    <w:abstractNumId w:val="173"/>
+    <w:abstractNumId w:val="174"/>
   </w:num>
   <w:num w:numId="98" w16cid:durableId="411245918">
-    <w:abstractNumId w:val="162"/>
+    <w:abstractNumId w:val="163"/>
   </w:num>
   <w:num w:numId="99" w16cid:durableId="881556169">
     <w:abstractNumId w:val="87"/>
@@ -33212,19 +33622,19 @@
     <w:abstractNumId w:val="18"/>
   </w:num>
   <w:num w:numId="102" w16cid:durableId="778139967">
-    <w:abstractNumId w:val="134"/>
+    <w:abstractNumId w:val="135"/>
   </w:num>
   <w:num w:numId="103" w16cid:durableId="293608168">
-    <w:abstractNumId w:val="277"/>
+    <w:abstractNumId w:val="278"/>
   </w:num>
   <w:num w:numId="104" w16cid:durableId="1735229339">
     <w:abstractNumId w:val="81"/>
   </w:num>
   <w:num w:numId="105" w16cid:durableId="308561625">
-    <w:abstractNumId w:val="131"/>
+    <w:abstractNumId w:val="132"/>
   </w:num>
   <w:num w:numId="106" w16cid:durableId="859969935">
-    <w:abstractNumId w:val="250"/>
+    <w:abstractNumId w:val="251"/>
   </w:num>
   <w:num w:numId="107" w16cid:durableId="1790933621">
     <w:abstractNumId w:val="62"/>
@@ -33233,25 +33643,25 @@
     <w:abstractNumId w:val="42"/>
   </w:num>
   <w:num w:numId="109" w16cid:durableId="1663511850">
-    <w:abstractNumId w:val="132"/>
+    <w:abstractNumId w:val="133"/>
   </w:num>
   <w:num w:numId="110" w16cid:durableId="2053922085">
-    <w:abstractNumId w:val="186"/>
+    <w:abstractNumId w:val="187"/>
   </w:num>
   <w:num w:numId="111" w16cid:durableId="2048944008">
     <w:abstractNumId w:val="68"/>
   </w:num>
   <w:num w:numId="112" w16cid:durableId="1253053425">
-    <w:abstractNumId w:val="242"/>
+    <w:abstractNumId w:val="243"/>
   </w:num>
   <w:num w:numId="113" w16cid:durableId="616984557">
     <w:abstractNumId w:val="109"/>
   </w:num>
   <w:num w:numId="114" w16cid:durableId="2067753501">
-    <w:abstractNumId w:val="142"/>
+    <w:abstractNumId w:val="143"/>
   </w:num>
   <w:num w:numId="115" w16cid:durableId="703408219">
-    <w:abstractNumId w:val="214"/>
+    <w:abstractNumId w:val="215"/>
   </w:num>
   <w:num w:numId="116" w16cid:durableId="1543513877">
     <w:abstractNumId w:val="24"/>
@@ -33260,7 +33670,7 @@
     <w:abstractNumId w:val="43"/>
   </w:num>
   <w:num w:numId="118" w16cid:durableId="2059234222">
-    <w:abstractNumId w:val="136"/>
+    <w:abstractNumId w:val="137"/>
   </w:num>
   <w:num w:numId="119" w16cid:durableId="1660690202">
     <w:abstractNumId w:val="93"/>
@@ -33269,22 +33679,22 @@
     <w:abstractNumId w:val="32"/>
   </w:num>
   <w:num w:numId="121" w16cid:durableId="1369259827">
-    <w:abstractNumId w:val="203"/>
+    <w:abstractNumId w:val="204"/>
   </w:num>
   <w:num w:numId="122" w16cid:durableId="1449004034">
-    <w:abstractNumId w:val="217"/>
+    <w:abstractNumId w:val="218"/>
   </w:num>
   <w:num w:numId="123" w16cid:durableId="1632520987">
-    <w:abstractNumId w:val="275"/>
+    <w:abstractNumId w:val="276"/>
   </w:num>
   <w:num w:numId="124" w16cid:durableId="1515994186">
-    <w:abstractNumId w:val="211"/>
+    <w:abstractNumId w:val="212"/>
   </w:num>
   <w:num w:numId="125" w16cid:durableId="1895506776">
-    <w:abstractNumId w:val="171"/>
+    <w:abstractNumId w:val="172"/>
   </w:num>
   <w:num w:numId="126" w16cid:durableId="1025911285">
-    <w:abstractNumId w:val="188"/>
+    <w:abstractNumId w:val="189"/>
   </w:num>
   <w:num w:numId="127" w16cid:durableId="1164248726">
     <w:abstractNumId w:val="69"/>
@@ -33293,67 +33703,67 @@
     <w:abstractNumId w:val="52"/>
   </w:num>
   <w:num w:numId="129" w16cid:durableId="1976911430">
-    <w:abstractNumId w:val="145"/>
+    <w:abstractNumId w:val="146"/>
   </w:num>
   <w:num w:numId="130" w16cid:durableId="1721393219">
     <w:abstractNumId w:val="74"/>
   </w:num>
   <w:num w:numId="131" w16cid:durableId="1019962681">
-    <w:abstractNumId w:val="261"/>
+    <w:abstractNumId w:val="262"/>
   </w:num>
   <w:num w:numId="132" w16cid:durableId="1443262014">
     <w:abstractNumId w:val="76"/>
   </w:num>
   <w:num w:numId="133" w16cid:durableId="1705447960">
-    <w:abstractNumId w:val="198"/>
+    <w:abstractNumId w:val="199"/>
   </w:num>
   <w:num w:numId="134" w16cid:durableId="1219513150">
     <w:abstractNumId w:val="55"/>
   </w:num>
   <w:num w:numId="135" w16cid:durableId="1759447957">
-    <w:abstractNumId w:val="183"/>
+    <w:abstractNumId w:val="184"/>
   </w:num>
   <w:num w:numId="136" w16cid:durableId="2136167612">
-    <w:abstractNumId w:val="185"/>
+    <w:abstractNumId w:val="186"/>
   </w:num>
   <w:num w:numId="137" w16cid:durableId="1690449484">
     <w:abstractNumId w:val="30"/>
   </w:num>
   <w:num w:numId="138" w16cid:durableId="490752780">
-    <w:abstractNumId w:val="212"/>
+    <w:abstractNumId w:val="213"/>
   </w:num>
   <w:num w:numId="139" w16cid:durableId="454368349">
-    <w:abstractNumId w:val="220"/>
+    <w:abstractNumId w:val="221"/>
   </w:num>
   <w:num w:numId="140" w16cid:durableId="375356514">
     <w:abstractNumId w:val="53"/>
   </w:num>
   <w:num w:numId="141" w16cid:durableId="1980106467">
-    <w:abstractNumId w:val="224"/>
+    <w:abstractNumId w:val="225"/>
   </w:num>
   <w:num w:numId="142" w16cid:durableId="1829709914">
-    <w:abstractNumId w:val="146"/>
+    <w:abstractNumId w:val="147"/>
   </w:num>
   <w:num w:numId="143" w16cid:durableId="943537541">
-    <w:abstractNumId w:val="213"/>
+    <w:abstractNumId w:val="214"/>
   </w:num>
   <w:num w:numId="144" w16cid:durableId="914558338">
-    <w:abstractNumId w:val="196"/>
+    <w:abstractNumId w:val="197"/>
   </w:num>
   <w:num w:numId="145" w16cid:durableId="967517472">
     <w:abstractNumId w:val="110"/>
   </w:num>
   <w:num w:numId="146" w16cid:durableId="1571113754">
-    <w:abstractNumId w:val="170"/>
+    <w:abstractNumId w:val="171"/>
   </w:num>
   <w:num w:numId="147" w16cid:durableId="1811048337">
-    <w:abstractNumId w:val="231"/>
+    <w:abstractNumId w:val="232"/>
   </w:num>
   <w:num w:numId="148" w16cid:durableId="1863081851">
-    <w:abstractNumId w:val="181"/>
+    <w:abstractNumId w:val="182"/>
   </w:num>
   <w:num w:numId="149" w16cid:durableId="177697274">
-    <w:abstractNumId w:val="149"/>
+    <w:abstractNumId w:val="150"/>
   </w:num>
   <w:num w:numId="150" w16cid:durableId="1566917994">
     <w:abstractNumId w:val="77"/>
@@ -33362,16 +33772,16 @@
     <w:abstractNumId w:val="44"/>
   </w:num>
   <w:num w:numId="152" w16cid:durableId="1680237554">
-    <w:abstractNumId w:val="268"/>
+    <w:abstractNumId w:val="269"/>
   </w:num>
   <w:num w:numId="153" w16cid:durableId="784159223">
     <w:abstractNumId w:val="117"/>
   </w:num>
   <w:num w:numId="154" w16cid:durableId="1032804283">
-    <w:abstractNumId w:val="206"/>
+    <w:abstractNumId w:val="207"/>
   </w:num>
   <w:num w:numId="155" w16cid:durableId="657878878">
-    <w:abstractNumId w:val="160"/>
+    <w:abstractNumId w:val="161"/>
   </w:num>
   <w:num w:numId="156" w16cid:durableId="1361589138">
     <w:abstractNumId w:val="124"/>
@@ -33380,13 +33790,13 @@
     <w:abstractNumId w:val="91"/>
   </w:num>
   <w:num w:numId="158" w16cid:durableId="563610587">
-    <w:abstractNumId w:val="176"/>
+    <w:abstractNumId w:val="177"/>
   </w:num>
   <w:num w:numId="159" w16cid:durableId="2003390189">
     <w:abstractNumId w:val="46"/>
   </w:num>
   <w:num w:numId="160" w16cid:durableId="293995661">
-    <w:abstractNumId w:val="199"/>
+    <w:abstractNumId w:val="200"/>
   </w:num>
   <w:num w:numId="161" w16cid:durableId="599215049">
     <w:abstractNumId w:val="79"/>
@@ -33395,28 +33805,28 @@
     <w:abstractNumId w:val="48"/>
   </w:num>
   <w:num w:numId="163" w16cid:durableId="1542745864">
-    <w:abstractNumId w:val="219"/>
+    <w:abstractNumId w:val="220"/>
   </w:num>
   <w:num w:numId="164" w16cid:durableId="1295135152">
-    <w:abstractNumId w:val="257"/>
+    <w:abstractNumId w:val="258"/>
   </w:num>
   <w:num w:numId="165" w16cid:durableId="575435348">
-    <w:abstractNumId w:val="223"/>
+    <w:abstractNumId w:val="224"/>
   </w:num>
   <w:num w:numId="166" w16cid:durableId="872691544">
-    <w:abstractNumId w:val="243"/>
+    <w:abstractNumId w:val="244"/>
   </w:num>
   <w:num w:numId="167" w16cid:durableId="9451059">
-    <w:abstractNumId w:val="255"/>
+    <w:abstractNumId w:val="256"/>
   </w:num>
   <w:num w:numId="168" w16cid:durableId="1988119849">
-    <w:abstractNumId w:val="208"/>
+    <w:abstractNumId w:val="209"/>
   </w:num>
   <w:num w:numId="169" w16cid:durableId="426846838">
     <w:abstractNumId w:val="50"/>
   </w:num>
   <w:num w:numId="170" w16cid:durableId="1225794089">
-    <w:abstractNumId w:val="140"/>
+    <w:abstractNumId w:val="141"/>
   </w:num>
   <w:num w:numId="171" w16cid:durableId="1401824165">
     <w:abstractNumId w:val="59"/>
@@ -33428,13 +33838,13 @@
     <w:abstractNumId w:val="105"/>
   </w:num>
   <w:num w:numId="174" w16cid:durableId="650207657">
-    <w:abstractNumId w:val="226"/>
+    <w:abstractNumId w:val="227"/>
   </w:num>
   <w:num w:numId="175" w16cid:durableId="933055229">
     <w:abstractNumId w:val="28"/>
   </w:num>
   <w:num w:numId="176" w16cid:durableId="577250120">
-    <w:abstractNumId w:val="137"/>
+    <w:abstractNumId w:val="138"/>
   </w:num>
   <w:num w:numId="177" w16cid:durableId="298076893">
     <w:abstractNumId w:val="72"/>
@@ -33449,55 +33859,55 @@
     <w:abstractNumId w:val="57"/>
   </w:num>
   <w:num w:numId="181" w16cid:durableId="245236425">
-    <w:abstractNumId w:val="269"/>
+    <w:abstractNumId w:val="270"/>
   </w:num>
   <w:num w:numId="182" w16cid:durableId="2081443341">
     <w:abstractNumId w:val="34"/>
   </w:num>
   <w:num w:numId="183" w16cid:durableId="184443392">
-    <w:abstractNumId w:val="236"/>
+    <w:abstractNumId w:val="237"/>
   </w:num>
   <w:num w:numId="184" w16cid:durableId="745342217">
-    <w:abstractNumId w:val="246"/>
+    <w:abstractNumId w:val="247"/>
   </w:num>
   <w:num w:numId="185" w16cid:durableId="32771254">
-    <w:abstractNumId w:val="238"/>
+    <w:abstractNumId w:val="239"/>
   </w:num>
   <w:num w:numId="186" w16cid:durableId="1503231958">
-    <w:abstractNumId w:val="263"/>
+    <w:abstractNumId w:val="264"/>
   </w:num>
   <w:num w:numId="187" w16cid:durableId="988097846">
-    <w:abstractNumId w:val="143"/>
+    <w:abstractNumId w:val="144"/>
   </w:num>
   <w:num w:numId="188" w16cid:durableId="2080521047">
-    <w:abstractNumId w:val="130"/>
+    <w:abstractNumId w:val="131"/>
   </w:num>
   <w:num w:numId="189" w16cid:durableId="1591350214">
-    <w:abstractNumId w:val="172"/>
+    <w:abstractNumId w:val="173"/>
   </w:num>
   <w:num w:numId="190" w16cid:durableId="76488186">
     <w:abstractNumId w:val="89"/>
   </w:num>
   <w:num w:numId="191" w16cid:durableId="682827800">
-    <w:abstractNumId w:val="252"/>
+    <w:abstractNumId w:val="253"/>
   </w:num>
   <w:num w:numId="192" w16cid:durableId="325281318">
-    <w:abstractNumId w:val="270"/>
+    <w:abstractNumId w:val="271"/>
   </w:num>
   <w:num w:numId="193" w16cid:durableId="2064595342">
-    <w:abstractNumId w:val="147"/>
+    <w:abstractNumId w:val="148"/>
   </w:num>
   <w:num w:numId="194" w16cid:durableId="1329482482">
-    <w:abstractNumId w:val="234"/>
+    <w:abstractNumId w:val="235"/>
   </w:num>
   <w:num w:numId="195" w16cid:durableId="1579635320">
-    <w:abstractNumId w:val="273"/>
+    <w:abstractNumId w:val="274"/>
   </w:num>
   <w:num w:numId="196" w16cid:durableId="366224967">
     <w:abstractNumId w:val="66"/>
   </w:num>
   <w:num w:numId="197" w16cid:durableId="1377200296">
-    <w:abstractNumId w:val="127"/>
+    <w:abstractNumId w:val="128"/>
   </w:num>
   <w:num w:numId="198" w16cid:durableId="1166749865">
     <w:abstractNumId w:val="35"/>
@@ -33524,7 +33934,7 @@
     <w:abstractNumId w:val="47"/>
   </w:num>
   <w:num w:numId="206" w16cid:durableId="1224365586">
-    <w:abstractNumId w:val="141"/>
+    <w:abstractNumId w:val="142"/>
   </w:num>
   <w:num w:numId="207" w16cid:durableId="1465614147">
     <w:abstractNumId w:val="16"/>
@@ -33536,13 +33946,13 @@
     <w:abstractNumId w:val="82"/>
   </w:num>
   <w:num w:numId="210" w16cid:durableId="128128908">
-    <w:abstractNumId w:val="150"/>
+    <w:abstractNumId w:val="151"/>
   </w:num>
   <w:num w:numId="211" w16cid:durableId="340397019">
-    <w:abstractNumId w:val="155"/>
+    <w:abstractNumId w:val="156"/>
   </w:num>
   <w:num w:numId="212" w16cid:durableId="1768768265">
-    <w:abstractNumId w:val="259"/>
+    <w:abstractNumId w:val="260"/>
   </w:num>
   <w:num w:numId="213" w16cid:durableId="725027961">
     <w:abstractNumId w:val="99"/>
@@ -33551,19 +33961,19 @@
     <w:abstractNumId w:val="39"/>
   </w:num>
   <w:num w:numId="215" w16cid:durableId="2010132294">
-    <w:abstractNumId w:val="227"/>
+    <w:abstractNumId w:val="228"/>
   </w:num>
   <w:num w:numId="216" w16cid:durableId="227763917">
     <w:abstractNumId w:val="45"/>
   </w:num>
   <w:num w:numId="217" w16cid:durableId="1185359806">
-    <w:abstractNumId w:val="187"/>
+    <w:abstractNumId w:val="188"/>
   </w:num>
   <w:num w:numId="218" w16cid:durableId="1338650091">
-    <w:abstractNumId w:val="200"/>
+    <w:abstractNumId w:val="201"/>
   </w:num>
   <w:num w:numId="219" w16cid:durableId="398329164">
-    <w:abstractNumId w:val="209"/>
+    <w:abstractNumId w:val="210"/>
   </w:num>
   <w:num w:numId="220" w16cid:durableId="352924275">
     <w:abstractNumId w:val="71"/>
@@ -33572,7 +33982,7 @@
     <w:abstractNumId w:val="36"/>
   </w:num>
   <w:num w:numId="222" w16cid:durableId="237861871">
-    <w:abstractNumId w:val="164"/>
+    <w:abstractNumId w:val="165"/>
   </w:num>
   <w:num w:numId="223" w16cid:durableId="1421943963">
     <w:abstractNumId w:val="40"/>
@@ -33581,34 +33991,34 @@
     <w:abstractNumId w:val="104"/>
   </w:num>
   <w:num w:numId="225" w16cid:durableId="1807694531">
-    <w:abstractNumId w:val="279"/>
+    <w:abstractNumId w:val="280"/>
   </w:num>
   <w:num w:numId="226" w16cid:durableId="844855232">
-    <w:abstractNumId w:val="205"/>
+    <w:abstractNumId w:val="206"/>
   </w:num>
   <w:num w:numId="227" w16cid:durableId="1710883882">
-    <w:abstractNumId w:val="189"/>
+    <w:abstractNumId w:val="190"/>
   </w:num>
   <w:num w:numId="228" w16cid:durableId="1369378523">
     <w:abstractNumId w:val="27"/>
   </w:num>
   <w:num w:numId="229" w16cid:durableId="885263299">
-    <w:abstractNumId w:val="232"/>
+    <w:abstractNumId w:val="233"/>
   </w:num>
   <w:num w:numId="230" w16cid:durableId="854657547">
-    <w:abstractNumId w:val="256"/>
+    <w:abstractNumId w:val="257"/>
   </w:num>
   <w:num w:numId="231" w16cid:durableId="2048597737">
-    <w:abstractNumId w:val="271"/>
+    <w:abstractNumId w:val="272"/>
   </w:num>
   <w:num w:numId="232" w16cid:durableId="2030254318">
-    <w:abstractNumId w:val="195"/>
+    <w:abstractNumId w:val="196"/>
   </w:num>
   <w:num w:numId="233" w16cid:durableId="1161045636">
-    <w:abstractNumId w:val="152"/>
+    <w:abstractNumId w:val="153"/>
   </w:num>
   <w:num w:numId="234" w16cid:durableId="281110100">
-    <w:abstractNumId w:val="253"/>
+    <w:abstractNumId w:val="254"/>
   </w:num>
   <w:num w:numId="235" w16cid:durableId="1898786086">
     <w:abstractNumId w:val="120"/>
@@ -33617,22 +34027,22 @@
     <w:abstractNumId w:val="49"/>
   </w:num>
   <w:num w:numId="237" w16cid:durableId="14501997">
-    <w:abstractNumId w:val="165"/>
+    <w:abstractNumId w:val="166"/>
   </w:num>
   <w:num w:numId="238" w16cid:durableId="686374790">
-    <w:abstractNumId w:val="151"/>
+    <w:abstractNumId w:val="152"/>
   </w:num>
   <w:num w:numId="239" w16cid:durableId="1192111414">
-    <w:abstractNumId w:val="125"/>
+    <w:abstractNumId w:val="126"/>
   </w:num>
   <w:num w:numId="240" w16cid:durableId="1344749487">
-    <w:abstractNumId w:val="174"/>
+    <w:abstractNumId w:val="175"/>
   </w:num>
   <w:num w:numId="241" w16cid:durableId="857235895">
     <w:abstractNumId w:val="20"/>
   </w:num>
   <w:num w:numId="242" w16cid:durableId="265113517">
-    <w:abstractNumId w:val="241"/>
+    <w:abstractNumId w:val="242"/>
   </w:num>
   <w:num w:numId="243" w16cid:durableId="1359156732">
     <w:abstractNumId w:val="86"/>
@@ -33644,7 +34054,7 @@
     <w:abstractNumId w:val="97"/>
   </w:num>
   <w:num w:numId="246" w16cid:durableId="435174556">
-    <w:abstractNumId w:val="222"/>
+    <w:abstractNumId w:val="223"/>
   </w:num>
   <w:num w:numId="247" w16cid:durableId="20521533">
     <w:abstractNumId w:val="84"/>
@@ -33653,37 +34063,37 @@
     <w:abstractNumId w:val="26"/>
   </w:num>
   <w:num w:numId="249" w16cid:durableId="1826360989">
-    <w:abstractNumId w:val="153"/>
+    <w:abstractNumId w:val="154"/>
   </w:num>
   <w:num w:numId="250" w16cid:durableId="1488280149">
-    <w:abstractNumId w:val="159"/>
+    <w:abstractNumId w:val="160"/>
   </w:num>
   <w:num w:numId="251" w16cid:durableId="874587111">
-    <w:abstractNumId w:val="276"/>
+    <w:abstractNumId w:val="277"/>
   </w:num>
   <w:num w:numId="252" w16cid:durableId="1945335868">
-    <w:abstractNumId w:val="248"/>
+    <w:abstractNumId w:val="249"/>
   </w:num>
   <w:num w:numId="253" w16cid:durableId="850408680">
-    <w:abstractNumId w:val="215"/>
+    <w:abstractNumId w:val="216"/>
   </w:num>
   <w:num w:numId="254" w16cid:durableId="989091193">
-    <w:abstractNumId w:val="148"/>
+    <w:abstractNumId w:val="149"/>
   </w:num>
   <w:num w:numId="255" w16cid:durableId="1036583249">
     <w:abstractNumId w:val="60"/>
   </w:num>
   <w:num w:numId="256" w16cid:durableId="1520894735">
-    <w:abstractNumId w:val="184"/>
+    <w:abstractNumId w:val="185"/>
   </w:num>
   <w:num w:numId="257" w16cid:durableId="336006806">
-    <w:abstractNumId w:val="190"/>
+    <w:abstractNumId w:val="191"/>
   </w:num>
   <w:num w:numId="258" w16cid:durableId="188035688">
-    <w:abstractNumId w:val="264"/>
+    <w:abstractNumId w:val="265"/>
   </w:num>
   <w:num w:numId="259" w16cid:durableId="198204400">
-    <w:abstractNumId w:val="182"/>
+    <w:abstractNumId w:val="183"/>
   </w:num>
   <w:num w:numId="260" w16cid:durableId="1482576542">
     <w:abstractNumId w:val="103"/>
@@ -33695,69 +34105,64 @@
     <w:abstractNumId w:val="38"/>
   </w:num>
   <w:num w:numId="263" w16cid:durableId="514422016">
-    <w:abstractNumId w:val="216"/>
+    <w:abstractNumId w:val="217"/>
   </w:num>
   <w:num w:numId="264" w16cid:durableId="793407935">
-    <w:abstractNumId w:val="274"/>
+    <w:abstractNumId w:val="275"/>
   </w:num>
   <w:num w:numId="265" w16cid:durableId="1956020070">
-    <w:abstractNumId w:val="163"/>
+    <w:abstractNumId w:val="164"/>
   </w:num>
   <w:num w:numId="266" w16cid:durableId="768744929">
-    <w:abstractNumId w:val="126"/>
+    <w:abstractNumId w:val="127"/>
   </w:num>
   <w:num w:numId="267" w16cid:durableId="770009440">
-    <w:abstractNumId w:val="237"/>
+    <w:abstractNumId w:val="238"/>
   </w:num>
   <w:num w:numId="268" w16cid:durableId="1024555418">
-    <w:abstractNumId w:val="158"/>
+    <w:abstractNumId w:val="159"/>
   </w:num>
   <w:num w:numId="269" w16cid:durableId="1012850">
-    <w:abstractNumId w:val="266"/>
+    <w:abstractNumId w:val="267"/>
   </w:num>
   <w:num w:numId="270" w16cid:durableId="982806141">
-    <w:abstractNumId w:val="265"/>
+    <w:abstractNumId w:val="266"/>
   </w:num>
   <w:num w:numId="271" w16cid:durableId="1401906086">
     <w:abstractNumId w:val="101"/>
   </w:num>
   <w:num w:numId="272" w16cid:durableId="781532901">
-    <w:abstractNumId w:val="156"/>
+    <w:abstractNumId w:val="157"/>
   </w:num>
   <w:num w:numId="273" w16cid:durableId="145441615">
     <w:abstractNumId w:val="61"/>
   </w:num>
   <w:num w:numId="274" w16cid:durableId="417948217">
-    <w:abstractNumId w:val="254"/>
+    <w:abstractNumId w:val="255"/>
   </w:num>
   <w:num w:numId="275" w16cid:durableId="1485854901">
-    <w:abstractNumId w:val="179"/>
+    <w:abstractNumId w:val="180"/>
   </w:num>
   <w:num w:numId="276" w16cid:durableId="519125143">
-    <w:abstractNumId w:val="157"/>
+    <w:abstractNumId w:val="158"/>
   </w:num>
   <w:num w:numId="277" w16cid:durableId="1873683142">
-    <w:abstractNumId w:val="258"/>
+    <w:abstractNumId w:val="259"/>
   </w:num>
   <w:num w:numId="278" w16cid:durableId="882134740">
-    <w:abstractNumId w:val="251"/>
+    <w:abstractNumId w:val="252"/>
   </w:num>
   <w:num w:numId="279" w16cid:durableId="1092048663">
-    <w:abstractNumId w:val="233"/>
+    <w:abstractNumId w:val="234"/>
   </w:num>
   <w:num w:numId="280" w16cid:durableId="928004734">
-    <w:abstractNumId w:val="202"/>
+    <w:abstractNumId w:val="203"/>
+  </w:num>
+  <w:num w:numId="281" w16cid:durableId="925653058">
+    <w:abstractNumId w:val="125"/>
   </w:num>
   <w:numIdMacAtCleanup w:val="25"/>
 </w:numbering>
-</file>
-
-<file path=word/people.xml><?xml version="1.0" encoding="utf-8"?>
-<w15:people xmlns:wpc="http://schemas.microsoft.com/office/word/2010/wordprocessingCanvas" xmlns:cx="http://schemas.microsoft.com/office/drawing/2014/chartex" xmlns:cx1="http://schemas.microsoft.com/office/drawing/2015/9/8/chartex" xmlns:cx2="http://schemas.microsoft.com/office/drawing/2015/10/21/chartex" xmlns:cx3="http://schemas.microsoft.com/office/drawing/2016/5/9/chartex" xmlns:cx4="http://schemas.microsoft.com/office/drawing/2016/5/10/chartex" xmlns:cx5="http://schemas.microsoft.com/office/drawing/2016/5/11/chartex" xmlns:cx6="http://schemas.microsoft.com/office/drawing/2016/5/12/chartex" xmlns:cx7="http://schemas.microsoft.com/office/drawing/2016/5/13/chartex" xmlns:cx8="http://schemas.microsoft.com/office/drawing/2016/5/14/chartex" xmlns:mc="http://schemas.openxmlformats.org/markup-compatibility/2006" xmlns:aink="http://schemas.microsoft.com/office/drawing/2016/ink" xmlns:am3d="http://schemas.microsoft.com/office/drawing/2017/model3d" xmlns:o="urn:schemas-microsoft-com:office:office" xmlns:oel="http://schemas.microsoft.com/office/2019/extlst" xmlns:r="http://schemas.openxmlformats.org/officeDocument/2006/relationships" xmlns:m="http://schemas.openxmlformats.org/officeDocument/2006/math" xmlns:v="urn:schemas-microsoft-com:vml" xmlns:wp14="http://schemas.microsoft.com/office/word/2010/wordprocessingDrawing" xmlns:wp="http://schemas.openxmlformats.org/drawingml/2006/wordprocessingDrawing" xmlns:w10="urn:schemas-microsoft-com:office:word" xmlns:w="http://schemas.openxmlformats.org/wordprocessingml/2006/main" xmlns:w14="http://schemas.microsoft.com/office/word/2010/wordml" xmlns:w15="http://schemas.microsoft.com/office/word/2012/wordml" xmlns:w16cex="http://schemas.microsoft.com/office/word/2018/wordml/cex" xmlns:w16cid="http://schemas.microsoft.com/office/word/2016/wordml/cid" xmlns:w16="http://schemas.microsoft.com/office/word/2018/wordml" xmlns:w16sdtdh="http://schemas.microsoft.com/office/word/2020/wordml/sdtdatahash" xmlns:w16se="http://schemas.microsoft.com/office/word/2015/wordml/symex" xmlns:wpg="http://schemas.microsoft.com/office/word/2010/wordprocessingGroup" xmlns:wpi="http://schemas.microsoft.com/office/word/2010/wordprocessingInk" xmlns:wne="http://schemas.microsoft.com/office/word/2006/wordml" xmlns:wps="http://schemas.microsoft.com/office/word/2010/wordprocessingShape" mc:Ignorable="w14 w15 w16se w16cid w16 w16cex w16sdtdh wp14">
-  <w15:person w15:author="Andrés">
-    <w15:presenceInfo w15:providerId="Windows Live" w15:userId="c7056c470dc3b715"/>
-  </w15:person>
-</w15:people>
 </file>
 
 <file path=word/styles.xml><?xml version="1.0" encoding="utf-8"?>
@@ -39224,8 +39629,8 @@
   <ds:schemaRefs>
     <ds:schemaRef ds:uri="http://schemas.microsoft.com/office/2006/metadata/properties"/>
     <ds:schemaRef ds:uri="http://schemas.microsoft.com/office/infopath/2007/PartnerControls"/>
-    <ds:schemaRef ds:uri="9fd344cf-009a-48f0-aed3-8ceb84653b89"/>
-    <ds:schemaRef ds:uri="5fbfd3b4-6348-4c71-957e-08e829905224"/>
+    <ds:schemaRef ds:uri="1d52d4bc-3f95-4709-b359-1b96840d7671"/>
+    <ds:schemaRef ds:uri="8d1bea48-6525-4b05-8cf5-c6ad0dd5b02f"/>
   </ds:schemaRefs>
 </ds:datastoreItem>
 </file>
@@ -39247,5 +39652,20 @@
 </file>
 
 <file path=customXml/itemProps4.xml><?xml version="1.0" encoding="utf-8"?>
-<ds:datastoreItem xmlns:ds="http://schemas.openxmlformats.org/officeDocument/2006/customXml" ds:itemID="{EFD8CB5B-4D98-4D34-9087-0AFF8D88C410}"/>
+<ds:datastoreItem xmlns:ds="http://schemas.openxmlformats.org/officeDocument/2006/customXml" ds:itemID="{EFD8CB5B-4D98-4D34-9087-0AFF8D88C410}">
+  <ds:schemaRefs>
+    <ds:schemaRef ds:uri="http://schemas.microsoft.com/office/2006/metadata/contentType"/>
+    <ds:schemaRef ds:uri="http://schemas.microsoft.com/office/2006/metadata/properties/metaAttributes"/>
+    <ds:schemaRef ds:uri="http://www.w3.org/2001/XMLSchema"/>
+    <ds:schemaRef ds:uri="http://schemas.microsoft.com/office/2006/metadata/properties"/>
+    <ds:schemaRef ds:uri="1d52d4bc-3f95-4709-b359-1b96840d7671"/>
+    <ds:schemaRef ds:uri="8d1bea48-6525-4b05-8cf5-c6ad0dd5b02f"/>
+    <ds:schemaRef ds:uri="http://schemas.microsoft.com/office/2006/documentManagement/types"/>
+    <ds:schemaRef ds:uri="http://schemas.microsoft.com/office/infopath/2007/PartnerControls"/>
+    <ds:schemaRef ds:uri="http://schemas.openxmlformats.org/package/2006/metadata/core-properties"/>
+    <ds:schemaRef ds:uri="http://purl.org/dc/elements/1.1/"/>
+    <ds:schemaRef ds:uri="http://purl.org/dc/terms/"/>
+    <ds:schemaRef ds:uri="http://schemas.microsoft.com/internal/obd"/>
+  </ds:schemaRefs>
+</ds:datastoreItem>
 </file>
--- a/fuentes/331502_CF25_DU.docx
+++ b/fuentes/331502_CF25_DU.docx
@@ -1627,7 +1627,6 @@
         <w:rPr>
           <w:lang w:val="es-CO"/>
         </w:rPr>
-        <w:lastRenderedPageBreak/>
         <w:t>Introducción</w:t>
       </w:r>
       <w:bookmarkEnd w:id="0"/>
@@ -1783,7 +1782,6 @@
           </w:p>
           <w:p>
             <w:r>
-              <w:lastRenderedPageBreak/>
               <w:t>A continuación, se tratan temas relacionados con la verificación y control de los procesos de selección y adquisición en un servicio farmacéutico. El objetivo es que los aprendices comprendan la importancia y necesidad de implementar un sistema de gestión de calidad.</w:t>
             </w:r>
           </w:p>
@@ -2027,7 +2025,6 @@
         <w:rPr>
           <w:noProof/>
         </w:rPr>
-        <w:lastRenderedPageBreak/>
         <w:drawing>
           <wp:inline distT="0" distB="0" distL="0" distR="0" wp14:anchorId="2540B53D" wp14:editId="4511324F">
             <wp:extent cx="3876675" cy="2732738"/>
@@ -2255,7 +2252,6 @@
         <w:rPr>
           <w:lang w:val="es-CO"/>
         </w:rPr>
-        <w:lastRenderedPageBreak/>
         <w:t>Estándares de calidad en los procesos de selección y adquisición de medicamentos y dispositivos médicos</w:t>
       </w:r>
       <w:bookmarkEnd w:id="2"/>
@@ -2386,7 +2382,6 @@
         <w:rPr>
           <w:lang w:eastAsia="es-CO"/>
         </w:rPr>
-        <w:lastRenderedPageBreak/>
         <w:t>En cuanto a los establecimientos farmacéuticos mayoristas o minoristas, además de cumplir con los requisitos de las normas anteriormente mencionadas, también se deben acoger las impuestas por el ente territorial encargado de aprobar o desaprobar la habilitación, por ejemplo, en el caso de Antioquia es la Dirección Seccional de Salud de Antioquia.</w:t>
       </w:r>
     </w:p>
@@ -2461,7 +2456,6 @@
         <w:rPr>
           <w:lang w:eastAsia="es-CO"/>
         </w:rPr>
-        <w:lastRenderedPageBreak/>
         <w:t>En el proceso de adquisición de medicamentos y dispositivos se controlará continuamente el cumplimiento de la normatividad para la contratación administrativa, civil y comercial, según el caso, especialmente, el cumplimiento de los principios de economía, transparencia y selección objetiva del contratista. Además, se tendrá en cuenta el sistema de codificación para medicamentos y dispositivos médicos de acuerdo con lo que establezca para tal fin el Ministerio de la Protección Social (p. 45).</w:t>
       </w:r>
     </w:p>
@@ -2534,14 +2528,7 @@
         <w:rPr>
           <w:lang w:eastAsia="es-CO"/>
         </w:rPr>
-        <w:t xml:space="preserve">Un indicador es la expresión cuantitativa que permite evidenciar el desempeño de un proceso o empresa, cuya dimensión, al compararse con un punto de referencia que suele ser la calidad esperada, puede mostrar una falla de calidad dando un </w:t>
-      </w:r>
-      <w:r>
-        <w:rPr>
-          <w:lang w:eastAsia="es-CO"/>
-        </w:rPr>
-        <w:lastRenderedPageBreak/>
-        <w:t>resultado negativo, lo que conlleva tomar acciones correctivas y preventivas según el caso.</w:t>
+        <w:t>Un indicador es la expresión cuantitativa que permite evidenciar el desempeño de un proceso o empresa, cuya dimensión, al compararse con un punto de referencia que suele ser la calidad esperada, puede mostrar una falla de calidad dando un resultado negativo, lo que conlleva tomar acciones correctivas y preventivas según el caso.</w:t>
       </w:r>
     </w:p>
     <w:p>
@@ -2666,7 +2653,6 @@
         <w:rPr>
           <w:lang w:eastAsia="es-CO"/>
         </w:rPr>
-        <w:lastRenderedPageBreak/>
         <w:t>Dentro de los estándares de calidad de los procesos de selección y adquisición de medicamentos y dispositivos médicos, los indicadores permiten evidenciar el grado de cumplimiento de dichos procesos en cuanto a productividad, impacto, resultados, entre otros. Se debe tener en cuenta que cada indicador evalúa un solo elemento en específico, debe ser de fácil interpretación al leerlo y permitir adquirir la información en forma precisa y en tiempo real.</w:t>
       </w:r>
     </w:p>
@@ -2907,7 +2893,6 @@
           <w:bCs/>
           <w:lang w:val="es-ES_tradnl" w:eastAsia="es-CO"/>
         </w:rPr>
-        <w:lastRenderedPageBreak/>
         <w:t>Indicadores de eficacia:</w:t>
       </w:r>
       <w:r>
@@ -3114,7 +3099,6 @@
           <w:bCs/>
           <w:lang w:val="es-ES_tradnl" w:eastAsia="es-CO"/>
         </w:rPr>
-        <w:lastRenderedPageBreak/>
         <w:t xml:space="preserve">Reuniones del </w:t>
       </w:r>
       <w:proofErr w:type="spellStart"/>
@@ -3607,7 +3591,6 @@
           <w:bCs/>
           <w:lang w:val="es-ES_tradnl" w:eastAsia="es-CO"/>
         </w:rPr>
-        <w:lastRenderedPageBreak/>
         <w:t>Disponibilidad de proveedor:</w:t>
       </w:r>
     </w:p>
@@ -3903,7 +3886,6 @@
         <w:rPr>
           <w:lang w:val="es-ES_tradnl" w:eastAsia="es-CO"/>
         </w:rPr>
-        <w:lastRenderedPageBreak/>
         <w:t>En cuanto a los procesos de selección y adquisición, algunas de las medidas correctivas son: la disponibilidad del personal que conforma los comités para reuniones extraordinarias, la sujeción del personal a las decisiones tomadas de forma inmediata, nuevas negociaciones con nuevos proveedores, entre otras.</w:t>
       </w:r>
     </w:p>
@@ -3919,7 +3901,6 @@
         <w:rPr>
           <w:lang w:val="es-CO"/>
         </w:rPr>
-        <w:lastRenderedPageBreak/>
         <w:t>Síntesis</w:t>
       </w:r>
       <w:bookmarkEnd w:id="8"/>
@@ -3984,7 +3965,6 @@
         <w:rPr>
           <w:noProof/>
         </w:rPr>
-        <w:lastRenderedPageBreak/>
         <w:drawing>
           <wp:inline distT="0" distB="0" distL="0" distR="0" wp14:anchorId="0A9DD190" wp14:editId="31AA1D48">
             <wp:extent cx="6332220" cy="7128510"/>
@@ -4046,7 +4026,6 @@
         <w:rPr>
           <w:lang w:val="es-CO"/>
         </w:rPr>
-        <w:lastRenderedPageBreak/>
         <w:t>Material complementario</w:t>
       </w:r>
       <w:bookmarkEnd w:id="9"/>
@@ -4343,19 +4322,7 @@
                 <w:rPr>
                   <w:rStyle w:val="Hipervnculo"/>
                 </w:rPr>
-                <w:t>https://</w:t>
-              </w:r>
-              <w:r>
-                <w:rPr>
-                  <w:rStyle w:val="Hipervnculo"/>
-                </w:rPr>
-                <w:t>w</w:t>
-              </w:r>
-              <w:r>
-                <w:rPr>
-                  <w:rStyle w:val="Hipervnculo"/>
-                </w:rPr>
-                <w:t>ww.calameo.com/books/0012362347d6b280a65c9</w:t>
+                <w:t>https://www.calameo.com/books/0012362347d6b280a65c9</w:t>
               </w:r>
             </w:hyperlink>
             <w:r>
@@ -4378,7 +4345,6 @@
         <w:rPr>
           <w:lang w:val="es-CO"/>
         </w:rPr>
-        <w:lastRenderedPageBreak/>
         <w:t>Glosario</w:t>
       </w:r>
       <w:bookmarkEnd w:id="10"/>
@@ -4572,7 +4538,6 @@
         <w:rPr>
           <w:lang w:val="es-CO"/>
         </w:rPr>
-        <w:lastRenderedPageBreak/>
         <w:t>Referencias bibliográficas</w:t>
       </w:r>
       <w:bookmarkEnd w:id="11"/>
@@ -4795,7 +4760,6 @@
         <w:rPr>
           <w:lang w:val="es-CO"/>
         </w:rPr>
-        <w:lastRenderedPageBreak/>
         <w:t>Créditos</w:t>
       </w:r>
       <w:bookmarkEnd w:id="12"/>
@@ -5658,7 +5622,6 @@
               </w:rPr>
             </w:pPr>
             <w:r>
-              <w:lastRenderedPageBreak/>
               <w:t xml:space="preserve">Manuel Felipe </w:t>
             </w:r>
             <w:proofErr w:type="spellStart"/>
@@ -13887,6 +13850,19 @@
 </file>
 
 <file path=customXml/item1.xml><?xml version="1.0" encoding="utf-8"?>
+<?mso-contentType ?>
+<FormTemplates xmlns="http://schemas.microsoft.com/sharepoint/v3/contenttype/forms">
+  <Display>DocumentLibraryForm</Display>
+  <Edit>DocumentLibraryForm</Edit>
+  <New>DocumentLibraryForm</New>
+</FormTemplates>
+</file>
+
+<file path=customXml/item2.xml><?xml version="1.0" encoding="utf-8"?>
+<b:Sources xmlns:b="http://schemas.openxmlformats.org/officeDocument/2006/bibliography" xmlns="http://schemas.openxmlformats.org/officeDocument/2006/bibliography" SelectedStyle="\APASixthEditionOfficeOnline.xsl" StyleName="APA" Version="6"/>
+</file>
+
+<file path=customXml/item3.xml><?xml version="1.0" encoding="utf-8"?>
 <p:properties xmlns:p="http://schemas.microsoft.com/office/2006/metadata/properties" xmlns:xsi="http://www.w3.org/2001/XMLSchema-instance" xmlns:pc="http://schemas.microsoft.com/office/infopath/2007/PartnerControls">
   <documentManagement>
     <TaxCatchAll xmlns="1d52d4bc-3f95-4709-b359-1b96840d7671" xsi:nil="true"/>
@@ -13897,19 +13873,6 @@
     <_ip_UnifiedCompliancePolicyProperties xmlns="http://schemas.microsoft.com/sharepoint/v3" xsi:nil="true"/>
   </documentManagement>
 </p:properties>
-</file>
-
-<file path=customXml/item2.xml><?xml version="1.0" encoding="utf-8"?>
-<b:Sources xmlns:b="http://schemas.openxmlformats.org/officeDocument/2006/bibliography" xmlns="http://schemas.openxmlformats.org/officeDocument/2006/bibliography" SelectedStyle="\APASixthEditionOfficeOnline.xsl" StyleName="APA" Version="6"/>
-</file>
-
-<file path=customXml/item3.xml><?xml version="1.0" encoding="utf-8"?>
-<?mso-contentType ?>
-<FormTemplates xmlns="http://schemas.microsoft.com/sharepoint/v3/contenttype/forms">
-  <Display>DocumentLibraryForm</Display>
-  <Edit>DocumentLibraryForm</Edit>
-  <New>DocumentLibraryForm</New>
-</FormTemplates>
 </file>
 
 <file path=customXml/item4.xml><?xml version="1.0" encoding="utf-8"?>
@@ -14159,13 +14122,9 @@
 </file>
 
 <file path=customXml/itemProps1.xml><?xml version="1.0" encoding="utf-8"?>
-<ds:datastoreItem xmlns:ds="http://schemas.openxmlformats.org/officeDocument/2006/customXml" ds:itemID="{D05CFDB7-EDF5-4096-8DE9-61AA6309952F}">
+<ds:datastoreItem xmlns:ds="http://schemas.openxmlformats.org/officeDocument/2006/customXml" ds:itemID="{D1463BA0-3B45-4DEC-B5D1-67B4D8CBD8AC}">
   <ds:schemaRefs>
-    <ds:schemaRef ds:uri="http://schemas.microsoft.com/office/2006/metadata/properties"/>
-    <ds:schemaRef ds:uri="http://schemas.microsoft.com/office/infopath/2007/PartnerControls"/>
-    <ds:schemaRef ds:uri="1d52d4bc-3f95-4709-b359-1b96840d7671"/>
-    <ds:schemaRef ds:uri="8d1bea48-6525-4b05-8cf5-c6ad0dd5b02f"/>
-    <ds:schemaRef ds:uri="http://schemas.microsoft.com/sharepoint/v3"/>
+    <ds:schemaRef ds:uri="http://schemas.microsoft.com/sharepoint/v3/contenttype/forms"/>
   </ds:schemaRefs>
 </ds:datastoreItem>
 </file>
@@ -14179,9 +14138,13 @@
 </file>
 
 <file path=customXml/itemProps3.xml><?xml version="1.0" encoding="utf-8"?>
-<ds:datastoreItem xmlns:ds="http://schemas.openxmlformats.org/officeDocument/2006/customXml" ds:itemID="{D1463BA0-3B45-4DEC-B5D1-67B4D8CBD8AC}">
+<ds:datastoreItem xmlns:ds="http://schemas.openxmlformats.org/officeDocument/2006/customXml" ds:itemID="{D05CFDB7-EDF5-4096-8DE9-61AA6309952F}">
   <ds:schemaRefs>
-    <ds:schemaRef ds:uri="http://schemas.microsoft.com/sharepoint/v3/contenttype/forms"/>
+    <ds:schemaRef ds:uri="http://schemas.microsoft.com/office/2006/metadata/properties"/>
+    <ds:schemaRef ds:uri="http://schemas.microsoft.com/office/infopath/2007/PartnerControls"/>
+    <ds:schemaRef ds:uri="1d52d4bc-3f95-4709-b359-1b96840d7671"/>
+    <ds:schemaRef ds:uri="8d1bea48-6525-4b05-8cf5-c6ad0dd5b02f"/>
+    <ds:schemaRef ds:uri="http://schemas.microsoft.com/sharepoint/v3"/>
   </ds:schemaRefs>
 </ds:datastoreItem>
 </file>
